--- a/Lab2/lab2.docx
+++ b/Lab2/lab2.docx
@@ -233,6 +233,7 @@
       <w:r>
         <w:rPr>
           <w:rFonts w:cs="Calibri"/>
+          <w:noProof/>
           <w:rtl/>
         </w:rPr>
         <w:drawing>
@@ -275,7 +276,7 @@
     <w:p>
       <w:pPr>
         <w:rPr>
-          <w:rFonts w:cstheme="minorHAnsi" w:hint="cs"/>
+          <w:rFonts w:cstheme="minorHAnsi"/>
           <w:rtl/>
         </w:rPr>
       </w:pPr>
@@ -327,13 +328,14 @@
       <w:pPr>
         <w:jc w:val="center"/>
         <w:rPr>
-          <w:rFonts w:cstheme="minorHAnsi" w:hint="cs"/>
+          <w:rFonts w:cstheme="minorHAnsi"/>
           <w:rtl/>
         </w:rPr>
       </w:pPr>
       <w:r>
         <w:rPr>
           <w:rFonts w:cs="Calibri"/>
+          <w:noProof/>
           <w:rtl/>
         </w:rPr>
         <w:drawing>
@@ -375,6 +377,7 @@
       <w:r>
         <w:rPr>
           <w:rFonts w:cs="Calibri"/>
+          <w:noProof/>
           <w:rtl/>
         </w:rPr>
         <w:drawing>
@@ -450,6 +453,7 @@
       <w:r>
         <w:rPr>
           <w:rFonts w:cs="Calibri"/>
+          <w:noProof/>
           <w:rtl/>
         </w:rPr>
         <w:lastRenderedPageBreak/>
@@ -492,6 +496,7 @@
       <w:r>
         <w:rPr>
           <w:rFonts w:cs="Calibri"/>
+          <w:noProof/>
           <w:rtl/>
         </w:rPr>
         <w:drawing>
@@ -613,6 +618,7 @@
       <w:r>
         <w:rPr>
           <w:rFonts w:cs="Calibri"/>
+          <w:noProof/>
           <w:rtl/>
         </w:rPr>
         <w:drawing>
@@ -658,7 +664,7 @@
           <w:tab w:val="left" w:pos="1220"/>
         </w:tabs>
         <w:rPr>
-          <w:rFonts w:cstheme="minorHAnsi" w:hint="cs"/>
+          <w:rFonts w:cstheme="minorHAnsi"/>
           <w:rtl/>
         </w:rPr>
       </w:pPr>
@@ -720,6 +726,7 @@
       <w:r>
         <w:rPr>
           <w:rFonts w:cs="Calibri"/>
+          <w:noProof/>
           <w:rtl/>
         </w:rPr>
         <w:drawing>
@@ -836,9 +843,1638 @@
         </w:tabs>
         <w:rPr>
           <w:rFonts w:cstheme="minorHAnsi"/>
-          <w:rtl/>
-        </w:rPr>
-      </w:pPr>
+        </w:rPr>
+      </w:pPr>
+    </w:p>
+    <w:p>
+      <w:pPr>
+        <w:shd w:val="clear" w:color="auto" w:fill="2B2B2B"/>
+        <w:tabs>
+          <w:tab w:val="left" w:pos="916"/>
+          <w:tab w:val="left" w:pos="1832"/>
+          <w:tab w:val="left" w:pos="2748"/>
+          <w:tab w:val="left" w:pos="3664"/>
+          <w:tab w:val="left" w:pos="4580"/>
+          <w:tab w:val="left" w:pos="5496"/>
+          <w:tab w:val="left" w:pos="6412"/>
+          <w:tab w:val="left" w:pos="7328"/>
+          <w:tab w:val="left" w:pos="8244"/>
+          <w:tab w:val="left" w:pos="9160"/>
+          <w:tab w:val="left" w:pos="10076"/>
+          <w:tab w:val="left" w:pos="10992"/>
+          <w:tab w:val="left" w:pos="11908"/>
+          <w:tab w:val="left" w:pos="12824"/>
+          <w:tab w:val="left" w:pos="13740"/>
+          <w:tab w:val="left" w:pos="14656"/>
+        </w:tabs>
+        <w:bidi w:val="0"/>
+        <w:spacing w:after="0" w:line="240" w:lineRule="auto"/>
+        <w:rPr>
+          <w:rFonts w:ascii="Courier New" w:eastAsia="Times New Roman" w:hAnsi="Courier New" w:cs="Courier New"/>
+          <w:color w:val="A9B7C6"/>
+          <w:sz w:val="20"/>
+          <w:szCs w:val="20"/>
+        </w:rPr>
+      </w:pPr>
+      <w:r>
+        <w:rPr>
+          <w:rFonts w:ascii="Courier New" w:eastAsia="Times New Roman" w:hAnsi="Courier New" w:cs="Courier New"/>
+          <w:color w:val="CC7832"/>
+          <w:sz w:val="20"/>
+          <w:szCs w:val="20"/>
+        </w:rPr>
+        <w:t xml:space="preserve">package </w:t>
+      </w:r>
+      <w:proofErr w:type="spellStart"/>
+      <w:r>
+        <w:rPr>
+          <w:rFonts w:ascii="Courier New" w:eastAsia="Times New Roman" w:hAnsi="Courier New" w:cs="Courier New"/>
+          <w:color w:val="A9B7C6"/>
+          <w:sz w:val="20"/>
+          <w:szCs w:val="20"/>
+        </w:rPr>
+        <w:t>org.example</w:t>
+      </w:r>
+      <w:proofErr w:type="spellEnd"/>
+      <w:r>
+        <w:rPr>
+          <w:rFonts w:ascii="Courier New" w:eastAsia="Times New Roman" w:hAnsi="Courier New" w:cs="Courier New"/>
+          <w:color w:val="CC7832"/>
+          <w:sz w:val="20"/>
+          <w:szCs w:val="20"/>
+        </w:rPr>
+        <w:t>;</w:t>
+      </w:r>
+      <w:r>
+        <w:rPr>
+          <w:rFonts w:ascii="Courier New" w:eastAsia="Times New Roman" w:hAnsi="Courier New" w:cs="Courier New"/>
+          <w:color w:val="CC7832"/>
+          <w:sz w:val="20"/>
+          <w:szCs w:val="20"/>
+        </w:rPr>
+        <w:br/>
+      </w:r>
+      <w:r>
+        <w:rPr>
+          <w:rFonts w:ascii="Courier New" w:eastAsia="Times New Roman" w:hAnsi="Courier New" w:cs="Courier New"/>
+          <w:color w:val="CC7832"/>
+          <w:sz w:val="20"/>
+          <w:szCs w:val="20"/>
+        </w:rPr>
+        <w:br/>
+        <w:t xml:space="preserve">public class </w:t>
+      </w:r>
+      <w:proofErr w:type="spellStart"/>
+      <w:r>
+        <w:rPr>
+          <w:rFonts w:ascii="Courier New" w:eastAsia="Times New Roman" w:hAnsi="Courier New" w:cs="Courier New"/>
+          <w:color w:val="A9B7C6"/>
+          <w:sz w:val="20"/>
+          <w:szCs w:val="20"/>
+        </w:rPr>
+        <w:t>SumThreads</w:t>
+      </w:r>
+      <w:proofErr w:type="spellEnd"/>
+      <w:r>
+        <w:rPr>
+          <w:rFonts w:ascii="Courier New" w:eastAsia="Times New Roman" w:hAnsi="Courier New" w:cs="Courier New"/>
+          <w:color w:val="A9B7C6"/>
+          <w:sz w:val="20"/>
+          <w:szCs w:val="20"/>
+        </w:rPr>
+        <w:t xml:space="preserve"> </w:t>
+      </w:r>
+      <w:r>
+        <w:rPr>
+          <w:rFonts w:ascii="Courier New" w:eastAsia="Times New Roman" w:hAnsi="Courier New" w:cs="Courier New"/>
+          <w:color w:val="CC7832"/>
+          <w:sz w:val="20"/>
+          <w:szCs w:val="20"/>
+        </w:rPr>
+        <w:t xml:space="preserve">extends </w:t>
+      </w:r>
+      <w:r>
+        <w:rPr>
+          <w:rFonts w:ascii="Courier New" w:eastAsia="Times New Roman" w:hAnsi="Courier New" w:cs="Courier New"/>
+          <w:color w:val="A9B7C6"/>
+          <w:sz w:val="20"/>
+          <w:szCs w:val="20"/>
+        </w:rPr>
+        <w:t>Thread {</w:t>
+      </w:r>
+      <w:r>
+        <w:rPr>
+          <w:rFonts w:ascii="Courier New" w:eastAsia="Times New Roman" w:hAnsi="Courier New" w:cs="Courier New"/>
+          <w:color w:val="A9B7C6"/>
+          <w:sz w:val="20"/>
+          <w:szCs w:val="20"/>
+        </w:rPr>
+        <w:br/>
+        <w:t xml:space="preserve">    </w:t>
+      </w:r>
+      <w:r>
+        <w:rPr>
+          <w:rFonts w:ascii="Courier New" w:eastAsia="Times New Roman" w:hAnsi="Courier New" w:cs="Courier New"/>
+          <w:color w:val="CC7832"/>
+          <w:sz w:val="20"/>
+          <w:szCs w:val="20"/>
+        </w:rPr>
+        <w:t xml:space="preserve">public static final long </w:t>
+      </w:r>
+      <w:proofErr w:type="spellStart"/>
+      <w:r>
+        <w:rPr>
+          <w:rFonts w:ascii="Courier New" w:eastAsia="Times New Roman" w:hAnsi="Courier New" w:cs="Courier New"/>
+          <w:i/>
+          <w:iCs/>
+          <w:color w:val="9876AA"/>
+          <w:sz w:val="20"/>
+          <w:szCs w:val="20"/>
+        </w:rPr>
+        <w:t>tenthOfSumNum</w:t>
+      </w:r>
+      <w:proofErr w:type="spellEnd"/>
+      <w:r>
+        <w:rPr>
+          <w:rFonts w:ascii="Courier New" w:eastAsia="Times New Roman" w:hAnsi="Courier New" w:cs="Courier New"/>
+          <w:i/>
+          <w:iCs/>
+          <w:color w:val="9876AA"/>
+          <w:sz w:val="20"/>
+          <w:szCs w:val="20"/>
+        </w:rPr>
+        <w:t xml:space="preserve"> </w:t>
+      </w:r>
+      <w:r>
+        <w:rPr>
+          <w:rFonts w:ascii="Courier New" w:eastAsia="Times New Roman" w:hAnsi="Courier New" w:cs="Courier New"/>
+          <w:color w:val="A9B7C6"/>
+          <w:sz w:val="20"/>
+          <w:szCs w:val="20"/>
+        </w:rPr>
+        <w:t xml:space="preserve">= </w:t>
+      </w:r>
+      <w:r>
+        <w:rPr>
+          <w:rFonts w:ascii="Courier New" w:eastAsia="Times New Roman" w:hAnsi="Courier New" w:cs="Courier New"/>
+          <w:color w:val="6897BB"/>
+          <w:sz w:val="20"/>
+          <w:szCs w:val="20"/>
+        </w:rPr>
+        <w:t xml:space="preserve">4294967296L </w:t>
+      </w:r>
+      <w:r>
+        <w:rPr>
+          <w:rFonts w:ascii="Courier New" w:eastAsia="Times New Roman" w:hAnsi="Courier New" w:cs="Courier New"/>
+          <w:color w:val="A9B7C6"/>
+          <w:sz w:val="20"/>
+          <w:szCs w:val="20"/>
+        </w:rPr>
+        <w:t xml:space="preserve">/ </w:t>
+      </w:r>
+      <w:r>
+        <w:rPr>
+          <w:rFonts w:ascii="Courier New" w:eastAsia="Times New Roman" w:hAnsi="Courier New" w:cs="Courier New"/>
+          <w:color w:val="6897BB"/>
+          <w:sz w:val="20"/>
+          <w:szCs w:val="20"/>
+        </w:rPr>
+        <w:t>10</w:t>
+      </w:r>
+      <w:r>
+        <w:rPr>
+          <w:rFonts w:ascii="Courier New" w:eastAsia="Times New Roman" w:hAnsi="Courier New" w:cs="Courier New"/>
+          <w:color w:val="CC7832"/>
+          <w:sz w:val="20"/>
+          <w:szCs w:val="20"/>
+        </w:rPr>
+        <w:t xml:space="preserve">; </w:t>
+      </w:r>
+      <w:r>
+        <w:rPr>
+          <w:rFonts w:ascii="Courier New" w:eastAsia="Times New Roman" w:hAnsi="Courier New" w:cs="Courier New"/>
+          <w:color w:val="808080"/>
+          <w:sz w:val="20"/>
+          <w:szCs w:val="20"/>
+        </w:rPr>
+        <w:t>// 2^32 / 10</w:t>
+      </w:r>
+      <w:r>
+        <w:rPr>
+          <w:rFonts w:ascii="Courier New" w:eastAsia="Times New Roman" w:hAnsi="Courier New" w:cs="Courier New"/>
+          <w:color w:val="808080"/>
+          <w:sz w:val="20"/>
+          <w:szCs w:val="20"/>
+        </w:rPr>
+        <w:br/>
+        <w:t xml:space="preserve">    </w:t>
+      </w:r>
+      <w:r>
+        <w:rPr>
+          <w:rFonts w:ascii="Courier New" w:eastAsia="Times New Roman" w:hAnsi="Courier New" w:cs="Courier New"/>
+          <w:color w:val="CC7832"/>
+          <w:sz w:val="20"/>
+          <w:szCs w:val="20"/>
+        </w:rPr>
+        <w:t xml:space="preserve">private int </w:t>
+      </w:r>
+      <w:proofErr w:type="spellStart"/>
+      <w:r>
+        <w:rPr>
+          <w:rFonts w:ascii="Courier New" w:eastAsia="Times New Roman" w:hAnsi="Courier New" w:cs="Courier New"/>
+          <w:color w:val="9876AA"/>
+          <w:sz w:val="20"/>
+          <w:szCs w:val="20"/>
+        </w:rPr>
+        <w:t>partialSum</w:t>
+      </w:r>
+      <w:proofErr w:type="spellEnd"/>
+      <w:r>
+        <w:rPr>
+          <w:rFonts w:ascii="Courier New" w:eastAsia="Times New Roman" w:hAnsi="Courier New" w:cs="Courier New"/>
+          <w:color w:val="CC7832"/>
+          <w:sz w:val="20"/>
+          <w:szCs w:val="20"/>
+        </w:rPr>
+        <w:t>;</w:t>
+      </w:r>
+      <w:r>
+        <w:rPr>
+          <w:rFonts w:ascii="Courier New" w:eastAsia="Times New Roman" w:hAnsi="Courier New" w:cs="Courier New"/>
+          <w:color w:val="CC7832"/>
+          <w:sz w:val="20"/>
+          <w:szCs w:val="20"/>
+        </w:rPr>
+        <w:br/>
+        <w:t xml:space="preserve">    public </w:t>
+      </w:r>
+      <w:proofErr w:type="spellStart"/>
+      <w:r>
+        <w:rPr>
+          <w:rFonts w:ascii="Courier New" w:eastAsia="Times New Roman" w:hAnsi="Courier New" w:cs="Courier New"/>
+          <w:color w:val="FFC66D"/>
+          <w:sz w:val="20"/>
+          <w:szCs w:val="20"/>
+        </w:rPr>
+        <w:t>SumThreads</w:t>
+      </w:r>
+      <w:proofErr w:type="spellEnd"/>
+      <w:r>
+        <w:rPr>
+          <w:rFonts w:ascii="Courier New" w:eastAsia="Times New Roman" w:hAnsi="Courier New" w:cs="Courier New"/>
+          <w:color w:val="A9B7C6"/>
+          <w:sz w:val="20"/>
+          <w:szCs w:val="20"/>
+        </w:rPr>
+        <w:t>(</w:t>
+      </w:r>
+      <w:r>
+        <w:rPr>
+          <w:rFonts w:ascii="Courier New" w:eastAsia="Times New Roman" w:hAnsi="Courier New" w:cs="Courier New"/>
+          <w:color w:val="CC7832"/>
+          <w:sz w:val="20"/>
+          <w:szCs w:val="20"/>
+        </w:rPr>
+        <w:t xml:space="preserve">int </w:t>
+      </w:r>
+      <w:r>
+        <w:rPr>
+          <w:rFonts w:ascii="Courier New" w:eastAsia="Times New Roman" w:hAnsi="Courier New" w:cs="Courier New"/>
+          <w:color w:val="A9B7C6"/>
+          <w:sz w:val="20"/>
+          <w:szCs w:val="20"/>
+        </w:rPr>
+        <w:t>n){</w:t>
+      </w:r>
+      <w:r>
+        <w:rPr>
+          <w:rFonts w:ascii="Courier New" w:eastAsia="Times New Roman" w:hAnsi="Courier New" w:cs="Courier New"/>
+          <w:color w:val="A9B7C6"/>
+          <w:sz w:val="20"/>
+          <w:szCs w:val="20"/>
+        </w:rPr>
+        <w:br/>
+        <w:t xml:space="preserve">        </w:t>
+      </w:r>
+      <w:proofErr w:type="spellStart"/>
+      <w:r>
+        <w:rPr>
+          <w:rFonts w:ascii="Courier New" w:eastAsia="Times New Roman" w:hAnsi="Courier New" w:cs="Courier New"/>
+          <w:color w:val="9876AA"/>
+          <w:sz w:val="20"/>
+          <w:szCs w:val="20"/>
+        </w:rPr>
+        <w:t>partialSum</w:t>
+      </w:r>
+      <w:proofErr w:type="spellEnd"/>
+      <w:r>
+        <w:rPr>
+          <w:rFonts w:ascii="Courier New" w:eastAsia="Times New Roman" w:hAnsi="Courier New" w:cs="Courier New"/>
+          <w:color w:val="9876AA"/>
+          <w:sz w:val="20"/>
+          <w:szCs w:val="20"/>
+        </w:rPr>
+        <w:t xml:space="preserve"> </w:t>
+      </w:r>
+      <w:r>
+        <w:rPr>
+          <w:rFonts w:ascii="Courier New" w:eastAsia="Times New Roman" w:hAnsi="Courier New" w:cs="Courier New"/>
+          <w:color w:val="A9B7C6"/>
+          <w:sz w:val="20"/>
+          <w:szCs w:val="20"/>
+        </w:rPr>
+        <w:t>= n</w:t>
+      </w:r>
+      <w:r>
+        <w:rPr>
+          <w:rFonts w:ascii="Courier New" w:eastAsia="Times New Roman" w:hAnsi="Courier New" w:cs="Courier New"/>
+          <w:color w:val="CC7832"/>
+          <w:sz w:val="20"/>
+          <w:szCs w:val="20"/>
+        </w:rPr>
+        <w:t>;</w:t>
+      </w:r>
+      <w:r>
+        <w:rPr>
+          <w:rFonts w:ascii="Courier New" w:eastAsia="Times New Roman" w:hAnsi="Courier New" w:cs="Courier New"/>
+          <w:color w:val="CC7832"/>
+          <w:sz w:val="20"/>
+          <w:szCs w:val="20"/>
+        </w:rPr>
+        <w:br/>
+        <w:t xml:space="preserve">    </w:t>
+      </w:r>
+      <w:r>
+        <w:rPr>
+          <w:rFonts w:ascii="Courier New" w:eastAsia="Times New Roman" w:hAnsi="Courier New" w:cs="Courier New"/>
+          <w:color w:val="A9B7C6"/>
+          <w:sz w:val="20"/>
+          <w:szCs w:val="20"/>
+        </w:rPr>
+        <w:t>}</w:t>
+      </w:r>
+      <w:r>
+        <w:rPr>
+          <w:rFonts w:ascii="Courier New" w:eastAsia="Times New Roman" w:hAnsi="Courier New" w:cs="Courier New"/>
+          <w:color w:val="A9B7C6"/>
+          <w:sz w:val="20"/>
+          <w:szCs w:val="20"/>
+        </w:rPr>
+        <w:br/>
+        <w:t xml:space="preserve">    </w:t>
+      </w:r>
+      <w:r>
+        <w:rPr>
+          <w:rFonts w:ascii="Courier New" w:eastAsia="Times New Roman" w:hAnsi="Courier New" w:cs="Courier New"/>
+          <w:color w:val="CC7832"/>
+          <w:sz w:val="20"/>
+          <w:szCs w:val="20"/>
+        </w:rPr>
+        <w:t xml:space="preserve">public int </w:t>
+      </w:r>
+      <w:proofErr w:type="spellStart"/>
+      <w:r>
+        <w:rPr>
+          <w:rFonts w:ascii="Courier New" w:eastAsia="Times New Roman" w:hAnsi="Courier New" w:cs="Courier New"/>
+          <w:color w:val="FFC66D"/>
+          <w:sz w:val="20"/>
+          <w:szCs w:val="20"/>
+        </w:rPr>
+        <w:t>retSum</w:t>
+      </w:r>
+      <w:proofErr w:type="spellEnd"/>
+      <w:r>
+        <w:rPr>
+          <w:rFonts w:ascii="Courier New" w:eastAsia="Times New Roman" w:hAnsi="Courier New" w:cs="Courier New"/>
+          <w:color w:val="A9B7C6"/>
+          <w:sz w:val="20"/>
+          <w:szCs w:val="20"/>
+        </w:rPr>
+        <w:t>(){</w:t>
+      </w:r>
+      <w:r>
+        <w:rPr>
+          <w:rFonts w:ascii="Courier New" w:eastAsia="Times New Roman" w:hAnsi="Courier New" w:cs="Courier New"/>
+          <w:color w:val="A9B7C6"/>
+          <w:sz w:val="20"/>
+          <w:szCs w:val="20"/>
+        </w:rPr>
+        <w:br/>
+        <w:t xml:space="preserve">        </w:t>
+      </w:r>
+      <w:r>
+        <w:rPr>
+          <w:rFonts w:ascii="Courier New" w:eastAsia="Times New Roman" w:hAnsi="Courier New" w:cs="Courier New"/>
+          <w:color w:val="CC7832"/>
+          <w:sz w:val="20"/>
+          <w:szCs w:val="20"/>
+        </w:rPr>
+        <w:t xml:space="preserve">return </w:t>
+      </w:r>
+      <w:proofErr w:type="spellStart"/>
+      <w:r>
+        <w:rPr>
+          <w:rFonts w:ascii="Courier New" w:eastAsia="Times New Roman" w:hAnsi="Courier New" w:cs="Courier New"/>
+          <w:color w:val="9876AA"/>
+          <w:sz w:val="20"/>
+          <w:szCs w:val="20"/>
+        </w:rPr>
+        <w:t>partialSum</w:t>
+      </w:r>
+      <w:proofErr w:type="spellEnd"/>
+      <w:r>
+        <w:rPr>
+          <w:rFonts w:ascii="Courier New" w:eastAsia="Times New Roman" w:hAnsi="Courier New" w:cs="Courier New"/>
+          <w:color w:val="CC7832"/>
+          <w:sz w:val="20"/>
+          <w:szCs w:val="20"/>
+        </w:rPr>
+        <w:t>;</w:t>
+      </w:r>
+      <w:r>
+        <w:rPr>
+          <w:rFonts w:ascii="Courier New" w:eastAsia="Times New Roman" w:hAnsi="Courier New" w:cs="Courier New"/>
+          <w:color w:val="CC7832"/>
+          <w:sz w:val="20"/>
+          <w:szCs w:val="20"/>
+        </w:rPr>
+        <w:br/>
+        <w:t xml:space="preserve">    </w:t>
+      </w:r>
+      <w:r>
+        <w:rPr>
+          <w:rFonts w:ascii="Courier New" w:eastAsia="Times New Roman" w:hAnsi="Courier New" w:cs="Courier New"/>
+          <w:color w:val="A9B7C6"/>
+          <w:sz w:val="20"/>
+          <w:szCs w:val="20"/>
+        </w:rPr>
+        <w:t>}</w:t>
+      </w:r>
+      <w:r>
+        <w:rPr>
+          <w:rFonts w:ascii="Courier New" w:eastAsia="Times New Roman" w:hAnsi="Courier New" w:cs="Courier New"/>
+          <w:color w:val="A9B7C6"/>
+          <w:sz w:val="20"/>
+          <w:szCs w:val="20"/>
+        </w:rPr>
+        <w:br/>
+        <w:t xml:space="preserve">    </w:t>
+      </w:r>
+      <w:r>
+        <w:rPr>
+          <w:rFonts w:ascii="Courier New" w:eastAsia="Times New Roman" w:hAnsi="Courier New" w:cs="Courier New"/>
+          <w:color w:val="BBB529"/>
+          <w:sz w:val="20"/>
+          <w:szCs w:val="20"/>
+        </w:rPr>
+        <w:t>@Override</w:t>
+      </w:r>
+      <w:r>
+        <w:rPr>
+          <w:rFonts w:ascii="Courier New" w:eastAsia="Times New Roman" w:hAnsi="Courier New" w:cs="Courier New"/>
+          <w:color w:val="BBB529"/>
+          <w:sz w:val="20"/>
+          <w:szCs w:val="20"/>
+        </w:rPr>
+        <w:br/>
+        <w:t xml:space="preserve">    </w:t>
+      </w:r>
+      <w:r>
+        <w:rPr>
+          <w:rFonts w:ascii="Courier New" w:eastAsia="Times New Roman" w:hAnsi="Courier New" w:cs="Courier New"/>
+          <w:color w:val="CC7832"/>
+          <w:sz w:val="20"/>
+          <w:szCs w:val="20"/>
+        </w:rPr>
+        <w:t xml:space="preserve">public void </w:t>
+      </w:r>
+      <w:r>
+        <w:rPr>
+          <w:rFonts w:ascii="Courier New" w:eastAsia="Times New Roman" w:hAnsi="Courier New" w:cs="Courier New"/>
+          <w:color w:val="FFC66D"/>
+          <w:sz w:val="20"/>
+          <w:szCs w:val="20"/>
+        </w:rPr>
+        <w:t>run</w:t>
+      </w:r>
+      <w:r>
+        <w:rPr>
+          <w:rFonts w:ascii="Courier New" w:eastAsia="Times New Roman" w:hAnsi="Courier New" w:cs="Courier New"/>
+          <w:color w:val="A9B7C6"/>
+          <w:sz w:val="20"/>
+          <w:szCs w:val="20"/>
+        </w:rPr>
+        <w:t>() {</w:t>
+      </w:r>
+      <w:r>
+        <w:rPr>
+          <w:rFonts w:ascii="Courier New" w:eastAsia="Times New Roman" w:hAnsi="Courier New" w:cs="Courier New"/>
+          <w:color w:val="A9B7C6"/>
+          <w:sz w:val="20"/>
+          <w:szCs w:val="20"/>
+        </w:rPr>
+        <w:br/>
+        <w:t xml:space="preserve">        </w:t>
+      </w:r>
+      <w:proofErr w:type="spellStart"/>
+      <w:r>
+        <w:rPr>
+          <w:rFonts w:ascii="Courier New" w:eastAsia="Times New Roman" w:hAnsi="Courier New" w:cs="Courier New"/>
+          <w:color w:val="9876AA"/>
+          <w:sz w:val="20"/>
+          <w:szCs w:val="20"/>
+        </w:rPr>
+        <w:t>partialSum</w:t>
+      </w:r>
+      <w:proofErr w:type="spellEnd"/>
+      <w:r>
+        <w:rPr>
+          <w:rFonts w:ascii="Courier New" w:eastAsia="Times New Roman" w:hAnsi="Courier New" w:cs="Courier New"/>
+          <w:color w:val="9876AA"/>
+          <w:sz w:val="20"/>
+          <w:szCs w:val="20"/>
+        </w:rPr>
+        <w:t xml:space="preserve"> </w:t>
+      </w:r>
+      <w:r>
+        <w:rPr>
+          <w:rFonts w:ascii="Courier New" w:eastAsia="Times New Roman" w:hAnsi="Courier New" w:cs="Courier New"/>
+          <w:color w:val="A9B7C6"/>
+          <w:sz w:val="20"/>
+          <w:szCs w:val="20"/>
+        </w:rPr>
+        <w:t xml:space="preserve">= </w:t>
+      </w:r>
+      <w:r>
+        <w:rPr>
+          <w:rFonts w:ascii="Courier New" w:eastAsia="Times New Roman" w:hAnsi="Courier New" w:cs="Courier New"/>
+          <w:color w:val="6897BB"/>
+          <w:sz w:val="20"/>
+          <w:szCs w:val="20"/>
+        </w:rPr>
+        <w:t>0</w:t>
+      </w:r>
+      <w:r>
+        <w:rPr>
+          <w:rFonts w:ascii="Courier New" w:eastAsia="Times New Roman" w:hAnsi="Courier New" w:cs="Courier New"/>
+          <w:color w:val="CC7832"/>
+          <w:sz w:val="20"/>
+          <w:szCs w:val="20"/>
+        </w:rPr>
+        <w:t>;</w:t>
+      </w:r>
+      <w:r>
+        <w:rPr>
+          <w:rFonts w:ascii="Courier New" w:eastAsia="Times New Roman" w:hAnsi="Courier New" w:cs="Courier New"/>
+          <w:color w:val="CC7832"/>
+          <w:sz w:val="20"/>
+          <w:szCs w:val="20"/>
+        </w:rPr>
+        <w:br/>
+        <w:t xml:space="preserve">        while</w:t>
+      </w:r>
+      <w:r>
+        <w:rPr>
+          <w:rFonts w:ascii="Courier New" w:eastAsia="Times New Roman" w:hAnsi="Courier New" w:cs="Courier New"/>
+          <w:color w:val="A9B7C6"/>
+          <w:sz w:val="20"/>
+          <w:szCs w:val="20"/>
+        </w:rPr>
+        <w:t>(</w:t>
+      </w:r>
+      <w:proofErr w:type="spellStart"/>
+      <w:r>
+        <w:rPr>
+          <w:rFonts w:ascii="Courier New" w:eastAsia="Times New Roman" w:hAnsi="Courier New" w:cs="Courier New"/>
+          <w:color w:val="9876AA"/>
+          <w:sz w:val="20"/>
+          <w:szCs w:val="20"/>
+        </w:rPr>
+        <w:t>partialSum</w:t>
+      </w:r>
+      <w:proofErr w:type="spellEnd"/>
+      <w:r>
+        <w:rPr>
+          <w:rFonts w:ascii="Courier New" w:eastAsia="Times New Roman" w:hAnsi="Courier New" w:cs="Courier New"/>
+          <w:color w:val="9876AA"/>
+          <w:sz w:val="20"/>
+          <w:szCs w:val="20"/>
+        </w:rPr>
+        <w:t xml:space="preserve"> </w:t>
+      </w:r>
+      <w:r>
+        <w:rPr>
+          <w:rFonts w:ascii="Courier New" w:eastAsia="Times New Roman" w:hAnsi="Courier New" w:cs="Courier New"/>
+          <w:color w:val="A9B7C6"/>
+          <w:sz w:val="20"/>
+          <w:szCs w:val="20"/>
+        </w:rPr>
+        <w:t xml:space="preserve">&lt; </w:t>
+      </w:r>
+      <w:proofErr w:type="spellStart"/>
+      <w:r>
+        <w:rPr>
+          <w:rFonts w:ascii="Courier New" w:eastAsia="Times New Roman" w:hAnsi="Courier New" w:cs="Courier New"/>
+          <w:i/>
+          <w:iCs/>
+          <w:color w:val="9876AA"/>
+          <w:sz w:val="20"/>
+          <w:szCs w:val="20"/>
+        </w:rPr>
+        <w:t>tenthOfSumNum</w:t>
+      </w:r>
+      <w:proofErr w:type="spellEnd"/>
+      <w:r>
+        <w:rPr>
+          <w:rFonts w:ascii="Courier New" w:eastAsia="Times New Roman" w:hAnsi="Courier New" w:cs="Courier New"/>
+          <w:color w:val="A9B7C6"/>
+          <w:sz w:val="20"/>
+          <w:szCs w:val="20"/>
+        </w:rPr>
+        <w:t>){</w:t>
+      </w:r>
+      <w:r>
+        <w:rPr>
+          <w:rFonts w:ascii="Courier New" w:eastAsia="Times New Roman" w:hAnsi="Courier New" w:cs="Courier New"/>
+          <w:color w:val="A9B7C6"/>
+          <w:sz w:val="20"/>
+          <w:szCs w:val="20"/>
+        </w:rPr>
+        <w:br/>
+        <w:t xml:space="preserve">            </w:t>
+      </w:r>
+      <w:proofErr w:type="spellStart"/>
+      <w:r>
+        <w:rPr>
+          <w:rFonts w:ascii="Courier New" w:eastAsia="Times New Roman" w:hAnsi="Courier New" w:cs="Courier New"/>
+          <w:color w:val="9876AA"/>
+          <w:sz w:val="20"/>
+          <w:szCs w:val="20"/>
+        </w:rPr>
+        <w:t>partialSum</w:t>
+      </w:r>
+      <w:proofErr w:type="spellEnd"/>
+      <w:r>
+        <w:rPr>
+          <w:rFonts w:ascii="Courier New" w:eastAsia="Times New Roman" w:hAnsi="Courier New" w:cs="Courier New"/>
+          <w:color w:val="9876AA"/>
+          <w:sz w:val="20"/>
+          <w:szCs w:val="20"/>
+        </w:rPr>
+        <w:t xml:space="preserve"> </w:t>
+      </w:r>
+      <w:r>
+        <w:rPr>
+          <w:rFonts w:ascii="Courier New" w:eastAsia="Times New Roman" w:hAnsi="Courier New" w:cs="Courier New"/>
+          <w:color w:val="A9B7C6"/>
+          <w:sz w:val="20"/>
+          <w:szCs w:val="20"/>
+        </w:rPr>
+        <w:t xml:space="preserve">+= </w:t>
+      </w:r>
+      <w:r>
+        <w:rPr>
+          <w:rFonts w:ascii="Courier New" w:eastAsia="Times New Roman" w:hAnsi="Courier New" w:cs="Courier New"/>
+          <w:color w:val="6897BB"/>
+          <w:sz w:val="20"/>
+          <w:szCs w:val="20"/>
+        </w:rPr>
+        <w:t>1</w:t>
+      </w:r>
+      <w:r>
+        <w:rPr>
+          <w:rFonts w:ascii="Courier New" w:eastAsia="Times New Roman" w:hAnsi="Courier New" w:cs="Courier New"/>
+          <w:color w:val="CC7832"/>
+          <w:sz w:val="20"/>
+          <w:szCs w:val="20"/>
+        </w:rPr>
+        <w:t>;</w:t>
+      </w:r>
+      <w:r>
+        <w:rPr>
+          <w:rFonts w:ascii="Courier New" w:eastAsia="Times New Roman" w:hAnsi="Courier New" w:cs="Courier New"/>
+          <w:color w:val="CC7832"/>
+          <w:sz w:val="20"/>
+          <w:szCs w:val="20"/>
+        </w:rPr>
+        <w:br/>
+        <w:t xml:space="preserve">        </w:t>
+      </w:r>
+      <w:r>
+        <w:rPr>
+          <w:rFonts w:ascii="Courier New" w:eastAsia="Times New Roman" w:hAnsi="Courier New" w:cs="Courier New"/>
+          <w:color w:val="A9B7C6"/>
+          <w:sz w:val="20"/>
+          <w:szCs w:val="20"/>
+        </w:rPr>
+        <w:t>}</w:t>
+      </w:r>
+      <w:r>
+        <w:rPr>
+          <w:rFonts w:ascii="Courier New" w:eastAsia="Times New Roman" w:hAnsi="Courier New" w:cs="Courier New"/>
+          <w:color w:val="A9B7C6"/>
+          <w:sz w:val="20"/>
+          <w:szCs w:val="20"/>
+        </w:rPr>
+        <w:br/>
+        <w:t xml:space="preserve">    }</w:t>
+      </w:r>
+      <w:r>
+        <w:rPr>
+          <w:rFonts w:ascii="Courier New" w:eastAsia="Times New Roman" w:hAnsi="Courier New" w:cs="Courier New"/>
+          <w:color w:val="A9B7C6"/>
+          <w:sz w:val="20"/>
+          <w:szCs w:val="20"/>
+        </w:rPr>
+        <w:br/>
+        <w:t xml:space="preserve">    </w:t>
+      </w:r>
+      <w:r>
+        <w:rPr>
+          <w:rFonts w:ascii="Courier New" w:eastAsia="Times New Roman" w:hAnsi="Courier New" w:cs="Courier New"/>
+          <w:color w:val="CC7832"/>
+          <w:sz w:val="20"/>
+          <w:szCs w:val="20"/>
+        </w:rPr>
+        <w:t xml:space="preserve">public static void </w:t>
+      </w:r>
+      <w:r>
+        <w:rPr>
+          <w:rFonts w:ascii="Courier New" w:eastAsia="Times New Roman" w:hAnsi="Courier New" w:cs="Courier New"/>
+          <w:color w:val="FFC66D"/>
+          <w:sz w:val="20"/>
+          <w:szCs w:val="20"/>
+        </w:rPr>
+        <w:t>main</w:t>
+      </w:r>
+      <w:r>
+        <w:rPr>
+          <w:rFonts w:ascii="Courier New" w:eastAsia="Times New Roman" w:hAnsi="Courier New" w:cs="Courier New"/>
+          <w:color w:val="A9B7C6"/>
+          <w:sz w:val="20"/>
+          <w:szCs w:val="20"/>
+        </w:rPr>
+        <w:t xml:space="preserve">(String[] </w:t>
+      </w:r>
+      <w:proofErr w:type="spellStart"/>
+      <w:r>
+        <w:rPr>
+          <w:rFonts w:ascii="Courier New" w:eastAsia="Times New Roman" w:hAnsi="Courier New" w:cs="Courier New"/>
+          <w:color w:val="A9B7C6"/>
+          <w:sz w:val="20"/>
+          <w:szCs w:val="20"/>
+        </w:rPr>
+        <w:t>args</w:t>
+      </w:r>
+      <w:proofErr w:type="spellEnd"/>
+      <w:r>
+        <w:rPr>
+          <w:rFonts w:ascii="Courier New" w:eastAsia="Times New Roman" w:hAnsi="Courier New" w:cs="Courier New"/>
+          <w:color w:val="A9B7C6"/>
+          <w:sz w:val="20"/>
+          <w:szCs w:val="20"/>
+        </w:rPr>
+        <w:t>) {</w:t>
+      </w:r>
+      <w:r>
+        <w:rPr>
+          <w:rFonts w:ascii="Courier New" w:eastAsia="Times New Roman" w:hAnsi="Courier New" w:cs="Courier New"/>
+          <w:color w:val="A9B7C6"/>
+          <w:sz w:val="20"/>
+          <w:szCs w:val="20"/>
+        </w:rPr>
+        <w:br/>
+        <w:t xml:space="preserve">        </w:t>
+      </w:r>
+      <w:proofErr w:type="spellStart"/>
+      <w:r>
+        <w:rPr>
+          <w:rFonts w:ascii="Courier New" w:eastAsia="Times New Roman" w:hAnsi="Courier New" w:cs="Courier New"/>
+          <w:color w:val="A9B7C6"/>
+          <w:sz w:val="20"/>
+          <w:szCs w:val="20"/>
+        </w:rPr>
+        <w:t>SumThreads</w:t>
+      </w:r>
+      <w:proofErr w:type="spellEnd"/>
+      <w:r>
+        <w:rPr>
+          <w:rFonts w:ascii="Courier New" w:eastAsia="Times New Roman" w:hAnsi="Courier New" w:cs="Courier New"/>
+          <w:color w:val="A9B7C6"/>
+          <w:sz w:val="20"/>
+          <w:szCs w:val="20"/>
+        </w:rPr>
+        <w:t xml:space="preserve">[] threads = </w:t>
+      </w:r>
+      <w:r>
+        <w:rPr>
+          <w:rFonts w:ascii="Courier New" w:eastAsia="Times New Roman" w:hAnsi="Courier New" w:cs="Courier New"/>
+          <w:color w:val="CC7832"/>
+          <w:sz w:val="20"/>
+          <w:szCs w:val="20"/>
+        </w:rPr>
+        <w:t xml:space="preserve">new </w:t>
+      </w:r>
+      <w:proofErr w:type="spellStart"/>
+      <w:r>
+        <w:rPr>
+          <w:rFonts w:ascii="Courier New" w:eastAsia="Times New Roman" w:hAnsi="Courier New" w:cs="Courier New"/>
+          <w:color w:val="A9B7C6"/>
+          <w:sz w:val="20"/>
+          <w:szCs w:val="20"/>
+        </w:rPr>
+        <w:t>SumThreads</w:t>
+      </w:r>
+      <w:proofErr w:type="spellEnd"/>
+      <w:r>
+        <w:rPr>
+          <w:rFonts w:ascii="Courier New" w:eastAsia="Times New Roman" w:hAnsi="Courier New" w:cs="Courier New"/>
+          <w:color w:val="A9B7C6"/>
+          <w:sz w:val="20"/>
+          <w:szCs w:val="20"/>
+        </w:rPr>
+        <w:t>[</w:t>
+      </w:r>
+      <w:r>
+        <w:rPr>
+          <w:rFonts w:ascii="Courier New" w:eastAsia="Times New Roman" w:hAnsi="Courier New" w:cs="Courier New"/>
+          <w:color w:val="6897BB"/>
+          <w:sz w:val="20"/>
+          <w:szCs w:val="20"/>
+        </w:rPr>
+        <w:t>10</w:t>
+      </w:r>
+      <w:r>
+        <w:rPr>
+          <w:rFonts w:ascii="Courier New" w:eastAsia="Times New Roman" w:hAnsi="Courier New" w:cs="Courier New"/>
+          <w:color w:val="A9B7C6"/>
+          <w:sz w:val="20"/>
+          <w:szCs w:val="20"/>
+        </w:rPr>
+        <w:t>]</w:t>
+      </w:r>
+      <w:r>
+        <w:rPr>
+          <w:rFonts w:ascii="Courier New" w:eastAsia="Times New Roman" w:hAnsi="Courier New" w:cs="Courier New"/>
+          <w:color w:val="CC7832"/>
+          <w:sz w:val="20"/>
+          <w:szCs w:val="20"/>
+        </w:rPr>
+        <w:t xml:space="preserve">; </w:t>
+      </w:r>
+      <w:r>
+        <w:rPr>
+          <w:rFonts w:ascii="Courier New" w:eastAsia="Times New Roman" w:hAnsi="Courier New" w:cs="Courier New"/>
+          <w:color w:val="808080"/>
+          <w:sz w:val="20"/>
+          <w:szCs w:val="20"/>
+        </w:rPr>
+        <w:t>// create an array of threads</w:t>
+      </w:r>
+      <w:r>
+        <w:rPr>
+          <w:rFonts w:ascii="Courier New" w:eastAsia="Times New Roman" w:hAnsi="Courier New" w:cs="Courier New"/>
+          <w:color w:val="808080"/>
+          <w:sz w:val="20"/>
+          <w:szCs w:val="20"/>
+        </w:rPr>
+        <w:br/>
+        <w:t xml:space="preserve">        </w:t>
+      </w:r>
+      <w:r>
+        <w:rPr>
+          <w:rFonts w:ascii="Courier New" w:eastAsia="Times New Roman" w:hAnsi="Courier New" w:cs="Courier New"/>
+          <w:color w:val="CC7832"/>
+          <w:sz w:val="20"/>
+          <w:szCs w:val="20"/>
+        </w:rPr>
+        <w:t xml:space="preserve">long </w:t>
+      </w:r>
+      <w:r>
+        <w:rPr>
+          <w:rFonts w:ascii="Courier New" w:eastAsia="Times New Roman" w:hAnsi="Courier New" w:cs="Courier New"/>
+          <w:color w:val="A9B7C6"/>
+          <w:sz w:val="20"/>
+          <w:szCs w:val="20"/>
+        </w:rPr>
+        <w:t xml:space="preserve">sum = </w:t>
+      </w:r>
+      <w:r>
+        <w:rPr>
+          <w:rFonts w:ascii="Courier New" w:eastAsia="Times New Roman" w:hAnsi="Courier New" w:cs="Courier New"/>
+          <w:color w:val="6897BB"/>
+          <w:sz w:val="20"/>
+          <w:szCs w:val="20"/>
+        </w:rPr>
+        <w:t>0</w:t>
+      </w:r>
+      <w:r>
+        <w:rPr>
+          <w:rFonts w:ascii="Courier New" w:eastAsia="Times New Roman" w:hAnsi="Courier New" w:cs="Courier New"/>
+          <w:color w:val="CC7832"/>
+          <w:sz w:val="20"/>
+          <w:szCs w:val="20"/>
+        </w:rPr>
+        <w:t>;</w:t>
+      </w:r>
+      <w:r>
+        <w:rPr>
+          <w:rFonts w:ascii="Courier New" w:eastAsia="Times New Roman" w:hAnsi="Courier New" w:cs="Courier New"/>
+          <w:color w:val="CC7832"/>
+          <w:sz w:val="20"/>
+          <w:szCs w:val="20"/>
+        </w:rPr>
+        <w:br/>
+        <w:t xml:space="preserve">        for </w:t>
+      </w:r>
+      <w:r>
+        <w:rPr>
+          <w:rFonts w:ascii="Courier New" w:eastAsia="Times New Roman" w:hAnsi="Courier New" w:cs="Courier New"/>
+          <w:color w:val="A9B7C6"/>
+          <w:sz w:val="20"/>
+          <w:szCs w:val="20"/>
+        </w:rPr>
+        <w:t>(</w:t>
+      </w:r>
+      <w:r>
+        <w:rPr>
+          <w:rFonts w:ascii="Courier New" w:eastAsia="Times New Roman" w:hAnsi="Courier New" w:cs="Courier New"/>
+          <w:color w:val="CC7832"/>
+          <w:sz w:val="20"/>
+          <w:szCs w:val="20"/>
+        </w:rPr>
+        <w:t xml:space="preserve">int </w:t>
+      </w:r>
+      <w:proofErr w:type="spellStart"/>
+      <w:r>
+        <w:rPr>
+          <w:rFonts w:ascii="Courier New" w:eastAsia="Times New Roman" w:hAnsi="Courier New" w:cs="Courier New"/>
+          <w:color w:val="A9B7C6"/>
+          <w:sz w:val="20"/>
+          <w:szCs w:val="20"/>
+        </w:rPr>
+        <w:t>i</w:t>
+      </w:r>
+      <w:proofErr w:type="spellEnd"/>
+      <w:r>
+        <w:rPr>
+          <w:rFonts w:ascii="Courier New" w:eastAsia="Times New Roman" w:hAnsi="Courier New" w:cs="Courier New"/>
+          <w:color w:val="A9B7C6"/>
+          <w:sz w:val="20"/>
+          <w:szCs w:val="20"/>
+        </w:rPr>
+        <w:t xml:space="preserve"> = </w:t>
+      </w:r>
+      <w:r>
+        <w:rPr>
+          <w:rFonts w:ascii="Courier New" w:eastAsia="Times New Roman" w:hAnsi="Courier New" w:cs="Courier New"/>
+          <w:color w:val="6897BB"/>
+          <w:sz w:val="20"/>
+          <w:szCs w:val="20"/>
+        </w:rPr>
+        <w:t>0</w:t>
+      </w:r>
+      <w:r>
+        <w:rPr>
+          <w:rFonts w:ascii="Courier New" w:eastAsia="Times New Roman" w:hAnsi="Courier New" w:cs="Courier New"/>
+          <w:color w:val="CC7832"/>
+          <w:sz w:val="20"/>
+          <w:szCs w:val="20"/>
+        </w:rPr>
+        <w:t xml:space="preserve">; </w:t>
+      </w:r>
+      <w:proofErr w:type="spellStart"/>
+      <w:r>
+        <w:rPr>
+          <w:rFonts w:ascii="Courier New" w:eastAsia="Times New Roman" w:hAnsi="Courier New" w:cs="Courier New"/>
+          <w:color w:val="A9B7C6"/>
+          <w:sz w:val="20"/>
+          <w:szCs w:val="20"/>
+        </w:rPr>
+        <w:t>i</w:t>
+      </w:r>
+      <w:proofErr w:type="spellEnd"/>
+      <w:r>
+        <w:rPr>
+          <w:rFonts w:ascii="Courier New" w:eastAsia="Times New Roman" w:hAnsi="Courier New" w:cs="Courier New"/>
+          <w:color w:val="A9B7C6"/>
+          <w:sz w:val="20"/>
+          <w:szCs w:val="20"/>
+        </w:rPr>
+        <w:t xml:space="preserve"> &lt; </w:t>
+      </w:r>
+      <w:r>
+        <w:rPr>
+          <w:rFonts w:ascii="Courier New" w:eastAsia="Times New Roman" w:hAnsi="Courier New" w:cs="Courier New"/>
+          <w:color w:val="6897BB"/>
+          <w:sz w:val="20"/>
+          <w:szCs w:val="20"/>
+        </w:rPr>
+        <w:t>10</w:t>
+      </w:r>
+      <w:r>
+        <w:rPr>
+          <w:rFonts w:ascii="Courier New" w:eastAsia="Times New Roman" w:hAnsi="Courier New" w:cs="Courier New"/>
+          <w:color w:val="CC7832"/>
+          <w:sz w:val="20"/>
+          <w:szCs w:val="20"/>
+        </w:rPr>
+        <w:t xml:space="preserve">; </w:t>
+      </w:r>
+      <w:proofErr w:type="spellStart"/>
+      <w:r>
+        <w:rPr>
+          <w:rFonts w:ascii="Courier New" w:eastAsia="Times New Roman" w:hAnsi="Courier New" w:cs="Courier New"/>
+          <w:color w:val="A9B7C6"/>
+          <w:sz w:val="20"/>
+          <w:szCs w:val="20"/>
+        </w:rPr>
+        <w:t>i</w:t>
+      </w:r>
+      <w:proofErr w:type="spellEnd"/>
+      <w:r>
+        <w:rPr>
+          <w:rFonts w:ascii="Courier New" w:eastAsia="Times New Roman" w:hAnsi="Courier New" w:cs="Courier New"/>
+          <w:color w:val="A9B7C6"/>
+          <w:sz w:val="20"/>
+          <w:szCs w:val="20"/>
+        </w:rPr>
+        <w:t>++) {</w:t>
+      </w:r>
+      <w:r>
+        <w:rPr>
+          <w:rFonts w:ascii="Courier New" w:eastAsia="Times New Roman" w:hAnsi="Courier New" w:cs="Courier New"/>
+          <w:color w:val="A9B7C6"/>
+          <w:sz w:val="20"/>
+          <w:szCs w:val="20"/>
+        </w:rPr>
+        <w:br/>
+        <w:t xml:space="preserve">            threads[</w:t>
+      </w:r>
+      <w:proofErr w:type="spellStart"/>
+      <w:r>
+        <w:rPr>
+          <w:rFonts w:ascii="Courier New" w:eastAsia="Times New Roman" w:hAnsi="Courier New" w:cs="Courier New"/>
+          <w:color w:val="A9B7C6"/>
+          <w:sz w:val="20"/>
+          <w:szCs w:val="20"/>
+        </w:rPr>
+        <w:t>i</w:t>
+      </w:r>
+      <w:proofErr w:type="spellEnd"/>
+      <w:r>
+        <w:rPr>
+          <w:rFonts w:ascii="Courier New" w:eastAsia="Times New Roman" w:hAnsi="Courier New" w:cs="Courier New"/>
+          <w:color w:val="A9B7C6"/>
+          <w:sz w:val="20"/>
+          <w:szCs w:val="20"/>
+        </w:rPr>
+        <w:t xml:space="preserve">] = </w:t>
+      </w:r>
+      <w:r>
+        <w:rPr>
+          <w:rFonts w:ascii="Courier New" w:eastAsia="Times New Roman" w:hAnsi="Courier New" w:cs="Courier New"/>
+          <w:color w:val="CC7832"/>
+          <w:sz w:val="20"/>
+          <w:szCs w:val="20"/>
+        </w:rPr>
+        <w:t xml:space="preserve">new </w:t>
+      </w:r>
+      <w:proofErr w:type="spellStart"/>
+      <w:r>
+        <w:rPr>
+          <w:rFonts w:ascii="Courier New" w:eastAsia="Times New Roman" w:hAnsi="Courier New" w:cs="Courier New"/>
+          <w:color w:val="A9B7C6"/>
+          <w:sz w:val="20"/>
+          <w:szCs w:val="20"/>
+        </w:rPr>
+        <w:t>SumThreads</w:t>
+      </w:r>
+      <w:proofErr w:type="spellEnd"/>
+      <w:r>
+        <w:rPr>
+          <w:rFonts w:ascii="Courier New" w:eastAsia="Times New Roman" w:hAnsi="Courier New" w:cs="Courier New"/>
+          <w:color w:val="A9B7C6"/>
+          <w:sz w:val="20"/>
+          <w:szCs w:val="20"/>
+        </w:rPr>
+        <w:t>(</w:t>
+      </w:r>
+      <w:r>
+        <w:rPr>
+          <w:rFonts w:ascii="Courier New" w:eastAsia="Times New Roman" w:hAnsi="Courier New" w:cs="Courier New"/>
+          <w:color w:val="6897BB"/>
+          <w:sz w:val="20"/>
+          <w:szCs w:val="20"/>
+        </w:rPr>
+        <w:t>0</w:t>
+      </w:r>
+      <w:r>
+        <w:rPr>
+          <w:rFonts w:ascii="Courier New" w:eastAsia="Times New Roman" w:hAnsi="Courier New" w:cs="Courier New"/>
+          <w:color w:val="A9B7C6"/>
+          <w:sz w:val="20"/>
+          <w:szCs w:val="20"/>
+        </w:rPr>
+        <w:t>)</w:t>
+      </w:r>
+      <w:r>
+        <w:rPr>
+          <w:rFonts w:ascii="Courier New" w:eastAsia="Times New Roman" w:hAnsi="Courier New" w:cs="Courier New"/>
+          <w:color w:val="CC7832"/>
+          <w:sz w:val="20"/>
+          <w:szCs w:val="20"/>
+        </w:rPr>
+        <w:t>;</w:t>
+      </w:r>
+      <w:r>
+        <w:rPr>
+          <w:rFonts w:ascii="Courier New" w:eastAsia="Times New Roman" w:hAnsi="Courier New" w:cs="Courier New"/>
+          <w:color w:val="CC7832"/>
+          <w:sz w:val="20"/>
+          <w:szCs w:val="20"/>
+        </w:rPr>
+        <w:br/>
+        <w:t xml:space="preserve">            </w:t>
+      </w:r>
+      <w:r>
+        <w:rPr>
+          <w:rFonts w:ascii="Courier New" w:eastAsia="Times New Roman" w:hAnsi="Courier New" w:cs="Courier New"/>
+          <w:color w:val="A9B7C6"/>
+          <w:sz w:val="20"/>
+          <w:szCs w:val="20"/>
+        </w:rPr>
+        <w:t>threads[</w:t>
+      </w:r>
+      <w:proofErr w:type="spellStart"/>
+      <w:r>
+        <w:rPr>
+          <w:rFonts w:ascii="Courier New" w:eastAsia="Times New Roman" w:hAnsi="Courier New" w:cs="Courier New"/>
+          <w:color w:val="A9B7C6"/>
+          <w:sz w:val="20"/>
+          <w:szCs w:val="20"/>
+        </w:rPr>
+        <w:t>i</w:t>
+      </w:r>
+      <w:proofErr w:type="spellEnd"/>
+      <w:r>
+        <w:rPr>
+          <w:rFonts w:ascii="Courier New" w:eastAsia="Times New Roman" w:hAnsi="Courier New" w:cs="Courier New"/>
+          <w:color w:val="A9B7C6"/>
+          <w:sz w:val="20"/>
+          <w:szCs w:val="20"/>
+        </w:rPr>
+        <w:t>].start()</w:t>
+      </w:r>
+      <w:r>
+        <w:rPr>
+          <w:rFonts w:ascii="Courier New" w:eastAsia="Times New Roman" w:hAnsi="Courier New" w:cs="Courier New"/>
+          <w:color w:val="CC7832"/>
+          <w:sz w:val="20"/>
+          <w:szCs w:val="20"/>
+        </w:rPr>
+        <w:t>;</w:t>
+      </w:r>
+      <w:r>
+        <w:rPr>
+          <w:rFonts w:ascii="Courier New" w:eastAsia="Times New Roman" w:hAnsi="Courier New" w:cs="Courier New"/>
+          <w:color w:val="CC7832"/>
+          <w:sz w:val="20"/>
+          <w:szCs w:val="20"/>
+        </w:rPr>
+        <w:br/>
+        <w:t xml:space="preserve">        </w:t>
+      </w:r>
+      <w:r>
+        <w:rPr>
+          <w:rFonts w:ascii="Courier New" w:eastAsia="Times New Roman" w:hAnsi="Courier New" w:cs="Courier New"/>
+          <w:color w:val="A9B7C6"/>
+          <w:sz w:val="20"/>
+          <w:szCs w:val="20"/>
+        </w:rPr>
+        <w:t>}</w:t>
+      </w:r>
+      <w:r>
+        <w:rPr>
+          <w:rFonts w:ascii="Courier New" w:eastAsia="Times New Roman" w:hAnsi="Courier New" w:cs="Courier New"/>
+          <w:color w:val="A9B7C6"/>
+          <w:sz w:val="20"/>
+          <w:szCs w:val="20"/>
+        </w:rPr>
+        <w:br/>
+        <w:t xml:space="preserve">        </w:t>
+      </w:r>
+      <w:r>
+        <w:rPr>
+          <w:rFonts w:ascii="Courier New" w:eastAsia="Times New Roman" w:hAnsi="Courier New" w:cs="Courier New"/>
+          <w:color w:val="CC7832"/>
+          <w:sz w:val="20"/>
+          <w:szCs w:val="20"/>
+        </w:rPr>
+        <w:t xml:space="preserve">for </w:t>
+      </w:r>
+      <w:r>
+        <w:rPr>
+          <w:rFonts w:ascii="Courier New" w:eastAsia="Times New Roman" w:hAnsi="Courier New" w:cs="Courier New"/>
+          <w:color w:val="A9B7C6"/>
+          <w:sz w:val="20"/>
+          <w:szCs w:val="20"/>
+        </w:rPr>
+        <w:t>(</w:t>
+      </w:r>
+      <w:proofErr w:type="spellStart"/>
+      <w:r>
+        <w:rPr>
+          <w:rFonts w:ascii="Courier New" w:eastAsia="Times New Roman" w:hAnsi="Courier New" w:cs="Courier New"/>
+          <w:color w:val="A9B7C6"/>
+          <w:sz w:val="20"/>
+          <w:szCs w:val="20"/>
+        </w:rPr>
+        <w:t>SumThreads</w:t>
+      </w:r>
+      <w:proofErr w:type="spellEnd"/>
+      <w:r>
+        <w:rPr>
+          <w:rFonts w:ascii="Courier New" w:eastAsia="Times New Roman" w:hAnsi="Courier New" w:cs="Courier New"/>
+          <w:color w:val="A9B7C6"/>
+          <w:sz w:val="20"/>
+          <w:szCs w:val="20"/>
+        </w:rPr>
+        <w:t xml:space="preserve"> thread : threads) {</w:t>
+      </w:r>
+      <w:r>
+        <w:rPr>
+          <w:rFonts w:ascii="Courier New" w:eastAsia="Times New Roman" w:hAnsi="Courier New" w:cs="Courier New"/>
+          <w:color w:val="A9B7C6"/>
+          <w:sz w:val="20"/>
+          <w:szCs w:val="20"/>
+        </w:rPr>
+        <w:br/>
+        <w:t xml:space="preserve">            </w:t>
+      </w:r>
+      <w:r>
+        <w:rPr>
+          <w:rFonts w:ascii="Courier New" w:eastAsia="Times New Roman" w:hAnsi="Courier New" w:cs="Courier New"/>
+          <w:color w:val="CC7832"/>
+          <w:sz w:val="20"/>
+          <w:szCs w:val="20"/>
+        </w:rPr>
+        <w:t xml:space="preserve">try </w:t>
+      </w:r>
+      <w:r>
+        <w:rPr>
+          <w:rFonts w:ascii="Courier New" w:eastAsia="Times New Roman" w:hAnsi="Courier New" w:cs="Courier New"/>
+          <w:color w:val="A9B7C6"/>
+          <w:sz w:val="20"/>
+          <w:szCs w:val="20"/>
+        </w:rPr>
+        <w:t>{</w:t>
+      </w:r>
+      <w:r>
+        <w:rPr>
+          <w:rFonts w:ascii="Courier New" w:eastAsia="Times New Roman" w:hAnsi="Courier New" w:cs="Courier New"/>
+          <w:color w:val="A9B7C6"/>
+          <w:sz w:val="20"/>
+          <w:szCs w:val="20"/>
+        </w:rPr>
+        <w:br/>
+        <w:t xml:space="preserve">                </w:t>
+      </w:r>
+      <w:proofErr w:type="spellStart"/>
+      <w:r>
+        <w:rPr>
+          <w:rFonts w:ascii="Courier New" w:eastAsia="Times New Roman" w:hAnsi="Courier New" w:cs="Courier New"/>
+          <w:color w:val="A9B7C6"/>
+          <w:sz w:val="20"/>
+          <w:szCs w:val="20"/>
+        </w:rPr>
+        <w:t>thread.join</w:t>
+      </w:r>
+      <w:proofErr w:type="spellEnd"/>
+      <w:r>
+        <w:rPr>
+          <w:rFonts w:ascii="Courier New" w:eastAsia="Times New Roman" w:hAnsi="Courier New" w:cs="Courier New"/>
+          <w:color w:val="A9B7C6"/>
+          <w:sz w:val="20"/>
+          <w:szCs w:val="20"/>
+        </w:rPr>
+        <w:t>()</w:t>
+      </w:r>
+      <w:r>
+        <w:rPr>
+          <w:rFonts w:ascii="Courier New" w:eastAsia="Times New Roman" w:hAnsi="Courier New" w:cs="Courier New"/>
+          <w:color w:val="CC7832"/>
+          <w:sz w:val="20"/>
+          <w:szCs w:val="20"/>
+        </w:rPr>
+        <w:t xml:space="preserve">; </w:t>
+      </w:r>
+      <w:r>
+        <w:rPr>
+          <w:rFonts w:ascii="Courier New" w:eastAsia="Times New Roman" w:hAnsi="Courier New" w:cs="Courier New"/>
+          <w:color w:val="808080"/>
+          <w:sz w:val="20"/>
+          <w:szCs w:val="20"/>
+        </w:rPr>
+        <w:t>// wait for the threads to terminate</w:t>
+      </w:r>
+      <w:r>
+        <w:rPr>
+          <w:rFonts w:ascii="Courier New" w:eastAsia="Times New Roman" w:hAnsi="Courier New" w:cs="Courier New"/>
+          <w:color w:val="808080"/>
+          <w:sz w:val="20"/>
+          <w:szCs w:val="20"/>
+        </w:rPr>
+        <w:br/>
+        <w:t xml:space="preserve">                </w:t>
+      </w:r>
+      <w:r>
+        <w:rPr>
+          <w:rFonts w:ascii="Courier New" w:eastAsia="Times New Roman" w:hAnsi="Courier New" w:cs="Courier New"/>
+          <w:color w:val="A9B7C6"/>
+          <w:sz w:val="20"/>
+          <w:szCs w:val="20"/>
+        </w:rPr>
+        <w:t xml:space="preserve">sum += </w:t>
+      </w:r>
+      <w:proofErr w:type="spellStart"/>
+      <w:r>
+        <w:rPr>
+          <w:rFonts w:ascii="Courier New" w:eastAsia="Times New Roman" w:hAnsi="Courier New" w:cs="Courier New"/>
+          <w:color w:val="A9B7C6"/>
+          <w:sz w:val="20"/>
+          <w:szCs w:val="20"/>
+        </w:rPr>
+        <w:t>thread.retSum</w:t>
+      </w:r>
+      <w:proofErr w:type="spellEnd"/>
+      <w:r>
+        <w:rPr>
+          <w:rFonts w:ascii="Courier New" w:eastAsia="Times New Roman" w:hAnsi="Courier New" w:cs="Courier New"/>
+          <w:color w:val="A9B7C6"/>
+          <w:sz w:val="20"/>
+          <w:szCs w:val="20"/>
+        </w:rPr>
+        <w:t>()</w:t>
+      </w:r>
+      <w:r>
+        <w:rPr>
+          <w:rFonts w:ascii="Courier New" w:eastAsia="Times New Roman" w:hAnsi="Courier New" w:cs="Courier New"/>
+          <w:color w:val="CC7832"/>
+          <w:sz w:val="20"/>
+          <w:szCs w:val="20"/>
+        </w:rPr>
+        <w:t>;</w:t>
+      </w:r>
+      <w:r>
+        <w:rPr>
+          <w:rFonts w:ascii="Courier New" w:eastAsia="Times New Roman" w:hAnsi="Courier New" w:cs="Courier New"/>
+          <w:color w:val="CC7832"/>
+          <w:sz w:val="20"/>
+          <w:szCs w:val="20"/>
+        </w:rPr>
+        <w:br/>
+        <w:t xml:space="preserve">            </w:t>
+      </w:r>
+      <w:r>
+        <w:rPr>
+          <w:rFonts w:ascii="Courier New" w:eastAsia="Times New Roman" w:hAnsi="Courier New" w:cs="Courier New"/>
+          <w:color w:val="A9B7C6"/>
+          <w:sz w:val="20"/>
+          <w:szCs w:val="20"/>
+        </w:rPr>
+        <w:t xml:space="preserve">} </w:t>
+      </w:r>
+      <w:r>
+        <w:rPr>
+          <w:rFonts w:ascii="Courier New" w:eastAsia="Times New Roman" w:hAnsi="Courier New" w:cs="Courier New"/>
+          <w:color w:val="CC7832"/>
+          <w:sz w:val="20"/>
+          <w:szCs w:val="20"/>
+        </w:rPr>
+        <w:t xml:space="preserve">catch </w:t>
+      </w:r>
+      <w:r>
+        <w:rPr>
+          <w:rFonts w:ascii="Courier New" w:eastAsia="Times New Roman" w:hAnsi="Courier New" w:cs="Courier New"/>
+          <w:color w:val="A9B7C6"/>
+          <w:sz w:val="20"/>
+          <w:szCs w:val="20"/>
+        </w:rPr>
+        <w:t>(</w:t>
+      </w:r>
+      <w:proofErr w:type="spellStart"/>
+      <w:r>
+        <w:rPr>
+          <w:rFonts w:ascii="Courier New" w:eastAsia="Times New Roman" w:hAnsi="Courier New" w:cs="Courier New"/>
+          <w:color w:val="A9B7C6"/>
+          <w:sz w:val="20"/>
+          <w:szCs w:val="20"/>
+        </w:rPr>
+        <w:t>InterruptedException</w:t>
+      </w:r>
+      <w:proofErr w:type="spellEnd"/>
+      <w:r>
+        <w:rPr>
+          <w:rFonts w:ascii="Courier New" w:eastAsia="Times New Roman" w:hAnsi="Courier New" w:cs="Courier New"/>
+          <w:color w:val="A9B7C6"/>
+          <w:sz w:val="20"/>
+          <w:szCs w:val="20"/>
+        </w:rPr>
+        <w:t xml:space="preserve"> e) {</w:t>
+      </w:r>
+      <w:r>
+        <w:rPr>
+          <w:rFonts w:ascii="Courier New" w:eastAsia="Times New Roman" w:hAnsi="Courier New" w:cs="Courier New"/>
+          <w:color w:val="A9B7C6"/>
+          <w:sz w:val="20"/>
+          <w:szCs w:val="20"/>
+        </w:rPr>
+        <w:br/>
+        <w:t xml:space="preserve">                </w:t>
+      </w:r>
+      <w:proofErr w:type="spellStart"/>
+      <w:r>
+        <w:rPr>
+          <w:rFonts w:ascii="Courier New" w:eastAsia="Times New Roman" w:hAnsi="Courier New" w:cs="Courier New"/>
+          <w:color w:val="A9B7C6"/>
+          <w:sz w:val="20"/>
+          <w:szCs w:val="20"/>
+        </w:rPr>
+        <w:t>e.printStackTrace</w:t>
+      </w:r>
+      <w:proofErr w:type="spellEnd"/>
+      <w:r>
+        <w:rPr>
+          <w:rFonts w:ascii="Courier New" w:eastAsia="Times New Roman" w:hAnsi="Courier New" w:cs="Courier New"/>
+          <w:color w:val="A9B7C6"/>
+          <w:sz w:val="20"/>
+          <w:szCs w:val="20"/>
+        </w:rPr>
+        <w:t>()</w:t>
+      </w:r>
+      <w:r>
+        <w:rPr>
+          <w:rFonts w:ascii="Courier New" w:eastAsia="Times New Roman" w:hAnsi="Courier New" w:cs="Courier New"/>
+          <w:color w:val="CC7832"/>
+          <w:sz w:val="20"/>
+          <w:szCs w:val="20"/>
+        </w:rPr>
+        <w:t>;</w:t>
+      </w:r>
+      <w:r>
+        <w:rPr>
+          <w:rFonts w:ascii="Courier New" w:eastAsia="Times New Roman" w:hAnsi="Courier New" w:cs="Courier New"/>
+          <w:color w:val="CC7832"/>
+          <w:sz w:val="20"/>
+          <w:szCs w:val="20"/>
+        </w:rPr>
+        <w:br/>
+        <w:t xml:space="preserve">            </w:t>
+      </w:r>
+      <w:r>
+        <w:rPr>
+          <w:rFonts w:ascii="Courier New" w:eastAsia="Times New Roman" w:hAnsi="Courier New" w:cs="Courier New"/>
+          <w:color w:val="A9B7C6"/>
+          <w:sz w:val="20"/>
+          <w:szCs w:val="20"/>
+        </w:rPr>
+        <w:t>}</w:t>
+      </w:r>
+      <w:r>
+        <w:rPr>
+          <w:rFonts w:ascii="Courier New" w:eastAsia="Times New Roman" w:hAnsi="Courier New" w:cs="Courier New"/>
+          <w:color w:val="A9B7C6"/>
+          <w:sz w:val="20"/>
+          <w:szCs w:val="20"/>
+        </w:rPr>
+        <w:br/>
+        <w:t xml:space="preserve">        }</w:t>
+      </w:r>
+      <w:r>
+        <w:rPr>
+          <w:rFonts w:ascii="Courier New" w:eastAsia="Times New Roman" w:hAnsi="Courier New" w:cs="Courier New"/>
+          <w:color w:val="A9B7C6"/>
+          <w:sz w:val="20"/>
+          <w:szCs w:val="20"/>
+        </w:rPr>
+        <w:br/>
+        <w:t xml:space="preserve">        </w:t>
+      </w:r>
+      <w:proofErr w:type="spellStart"/>
+      <w:r>
+        <w:rPr>
+          <w:rFonts w:ascii="Courier New" w:eastAsia="Times New Roman" w:hAnsi="Courier New" w:cs="Courier New"/>
+          <w:color w:val="A9B7C6"/>
+          <w:sz w:val="20"/>
+          <w:szCs w:val="20"/>
+        </w:rPr>
+        <w:t>System.</w:t>
+      </w:r>
+      <w:r>
+        <w:rPr>
+          <w:rFonts w:ascii="Courier New" w:eastAsia="Times New Roman" w:hAnsi="Courier New" w:cs="Courier New"/>
+          <w:i/>
+          <w:iCs/>
+          <w:color w:val="9876AA"/>
+          <w:sz w:val="20"/>
+          <w:szCs w:val="20"/>
+        </w:rPr>
+        <w:t>out</w:t>
+      </w:r>
+      <w:r>
+        <w:rPr>
+          <w:rFonts w:ascii="Courier New" w:eastAsia="Times New Roman" w:hAnsi="Courier New" w:cs="Courier New"/>
+          <w:color w:val="A9B7C6"/>
+          <w:sz w:val="20"/>
+          <w:szCs w:val="20"/>
+        </w:rPr>
+        <w:t>.println</w:t>
+      </w:r>
+      <w:proofErr w:type="spellEnd"/>
+      <w:r>
+        <w:rPr>
+          <w:rFonts w:ascii="Courier New" w:eastAsia="Times New Roman" w:hAnsi="Courier New" w:cs="Courier New"/>
+          <w:color w:val="A9B7C6"/>
+          <w:sz w:val="20"/>
+          <w:szCs w:val="20"/>
+        </w:rPr>
+        <w:t>(</w:t>
+      </w:r>
+      <w:r>
+        <w:rPr>
+          <w:rFonts w:ascii="Courier New" w:eastAsia="Times New Roman" w:hAnsi="Courier New" w:cs="Courier New"/>
+          <w:color w:val="6A8759"/>
+          <w:sz w:val="20"/>
+          <w:szCs w:val="20"/>
+        </w:rPr>
+        <w:t xml:space="preserve">"The sum (multithreaded) is: " </w:t>
+      </w:r>
+      <w:r>
+        <w:rPr>
+          <w:rFonts w:ascii="Courier New" w:eastAsia="Times New Roman" w:hAnsi="Courier New" w:cs="Courier New"/>
+          <w:color w:val="A9B7C6"/>
+          <w:sz w:val="20"/>
+          <w:szCs w:val="20"/>
+        </w:rPr>
+        <w:t>+ (sum+</w:t>
+      </w:r>
+      <w:r>
+        <w:rPr>
+          <w:rFonts w:ascii="Courier New" w:eastAsia="Times New Roman" w:hAnsi="Courier New" w:cs="Courier New"/>
+          <w:color w:val="6897BB"/>
+          <w:sz w:val="20"/>
+          <w:szCs w:val="20"/>
+        </w:rPr>
+        <w:t>7</w:t>
+      </w:r>
+      <w:r>
+        <w:rPr>
+          <w:rFonts w:ascii="Courier New" w:eastAsia="Times New Roman" w:hAnsi="Courier New" w:cs="Courier New"/>
+          <w:color w:val="A9B7C6"/>
+          <w:sz w:val="20"/>
+          <w:szCs w:val="20"/>
+        </w:rPr>
+        <w:t>))</w:t>
+      </w:r>
+      <w:r>
+        <w:rPr>
+          <w:rFonts w:ascii="Courier New" w:eastAsia="Times New Roman" w:hAnsi="Courier New" w:cs="Courier New"/>
+          <w:color w:val="CC7832"/>
+          <w:sz w:val="20"/>
+          <w:szCs w:val="20"/>
+        </w:rPr>
+        <w:t>;</w:t>
+      </w:r>
+      <w:r>
+        <w:rPr>
+          <w:rFonts w:ascii="Courier New" w:eastAsia="Times New Roman" w:hAnsi="Courier New" w:cs="Courier New"/>
+          <w:color w:val="CC7832"/>
+          <w:sz w:val="20"/>
+          <w:szCs w:val="20"/>
+        </w:rPr>
+        <w:br/>
+        <w:t xml:space="preserve">    </w:t>
+      </w:r>
+      <w:r>
+        <w:rPr>
+          <w:rFonts w:ascii="Courier New" w:eastAsia="Times New Roman" w:hAnsi="Courier New" w:cs="Courier New"/>
+          <w:color w:val="A9B7C6"/>
+          <w:sz w:val="20"/>
+          <w:szCs w:val="20"/>
+        </w:rPr>
+        <w:t>}</w:t>
+      </w:r>
+      <w:r>
+        <w:rPr>
+          <w:rFonts w:ascii="Courier New" w:eastAsia="Times New Roman" w:hAnsi="Courier New" w:cs="Courier New"/>
+          <w:color w:val="A9B7C6"/>
+          <w:sz w:val="20"/>
+          <w:szCs w:val="20"/>
+        </w:rPr>
+        <w:br/>
+        <w:t>}</w:t>
+      </w:r>
     </w:p>
     <w:p>
       <w:pPr>
@@ -854,7 +2490,98 @@
     <w:p>
       <w:pPr>
         <w:tabs>
-          <w:tab w:val="left" w:pos="2150"/>
+          <w:tab w:val="left" w:pos="3090"/>
+        </w:tabs>
+        <w:rPr>
+          <w:rFonts w:cstheme="minorHAnsi"/>
+        </w:rPr>
+      </w:pPr>
+    </w:p>
+    <w:p>
+      <w:pPr>
+        <w:tabs>
+          <w:tab w:val="left" w:pos="3090"/>
+        </w:tabs>
+        <w:rPr>
+          <w:rFonts w:cstheme="minorHAnsi"/>
+        </w:rPr>
+      </w:pPr>
+    </w:p>
+    <w:p>
+      <w:pPr>
+        <w:tabs>
+          <w:tab w:val="left" w:pos="3090"/>
+        </w:tabs>
+        <w:rPr>
+          <w:rFonts w:cstheme="minorHAnsi"/>
+        </w:rPr>
+      </w:pPr>
+    </w:p>
+    <w:p>
+      <w:pPr>
+        <w:tabs>
+          <w:tab w:val="left" w:pos="3090"/>
+        </w:tabs>
+        <w:rPr>
+          <w:rFonts w:cstheme="minorHAnsi"/>
+        </w:rPr>
+      </w:pPr>
+    </w:p>
+    <w:p>
+      <w:pPr>
+        <w:tabs>
+          <w:tab w:val="left" w:pos="3090"/>
+        </w:tabs>
+        <w:rPr>
+          <w:rFonts w:cstheme="minorHAnsi"/>
+        </w:rPr>
+      </w:pPr>
+    </w:p>
+    <w:p>
+      <w:pPr>
+        <w:tabs>
+          <w:tab w:val="left" w:pos="3090"/>
+        </w:tabs>
+        <w:rPr>
+          <w:rFonts w:cstheme="minorHAnsi"/>
+        </w:rPr>
+      </w:pPr>
+    </w:p>
+    <w:p>
+      <w:pPr>
+        <w:tabs>
+          <w:tab w:val="left" w:pos="3090"/>
+        </w:tabs>
+        <w:rPr>
+          <w:rFonts w:cstheme="minorHAnsi"/>
+          <w:rtl/>
+        </w:rPr>
+      </w:pPr>
+      <w:r>
+        <w:rPr>
+          <w:rFonts w:cstheme="minorHAnsi" w:hint="cs"/>
+          <w:b/>
+          <w:bCs/>
+          <w:rtl/>
+        </w:rPr>
+        <w:lastRenderedPageBreak/>
+        <w:t>מטלה 4:</w:t>
+      </w:r>
+    </w:p>
+    <w:p>
+      <w:pPr>
+        <w:tabs>
+          <w:tab w:val="left" w:pos="3090"/>
+        </w:tabs>
+        <w:rPr>
+          <w:rFonts w:cstheme="minorHAnsi" w:hint="cs"/>
+        </w:rPr>
+      </w:pPr>
+    </w:p>
+    <w:p>
+      <w:pPr>
+        <w:tabs>
+          <w:tab w:val="left" w:pos="3090"/>
         </w:tabs>
         <w:rPr>
           <w:rFonts w:cstheme="minorHAnsi"/>
@@ -1797,6 +3524,55 @@
     <w:uiPriority w:val="99"/>
     <w:rsid w:val="004D3DE9"/>
   </w:style>
+  <w:style w:type="paragraph" w:styleId="HTMLPreformatted">
+    <w:name w:val="HTML Preformatted"/>
+    <w:basedOn w:val="Normal"/>
+    <w:link w:val="HTMLPreformattedChar"/>
+    <w:uiPriority w:val="99"/>
+    <w:semiHidden/>
+    <w:unhideWhenUsed/>
+    <w:rsid w:val="00314BD0"/>
+    <w:pPr>
+      <w:tabs>
+        <w:tab w:val="left" w:pos="916"/>
+        <w:tab w:val="left" w:pos="1832"/>
+        <w:tab w:val="left" w:pos="2748"/>
+        <w:tab w:val="left" w:pos="3664"/>
+        <w:tab w:val="left" w:pos="4580"/>
+        <w:tab w:val="left" w:pos="5496"/>
+        <w:tab w:val="left" w:pos="6412"/>
+        <w:tab w:val="left" w:pos="7328"/>
+        <w:tab w:val="left" w:pos="8244"/>
+        <w:tab w:val="left" w:pos="9160"/>
+        <w:tab w:val="left" w:pos="10076"/>
+        <w:tab w:val="left" w:pos="10992"/>
+        <w:tab w:val="left" w:pos="11908"/>
+        <w:tab w:val="left" w:pos="12824"/>
+        <w:tab w:val="left" w:pos="13740"/>
+        <w:tab w:val="left" w:pos="14656"/>
+      </w:tabs>
+      <w:bidi w:val="0"/>
+      <w:spacing w:after="0" w:line="240" w:lineRule="auto"/>
+    </w:pPr>
+    <w:rPr>
+      <w:rFonts w:ascii="Courier New" w:eastAsia="Times New Roman" w:hAnsi="Courier New" w:cs="Courier New"/>
+      <w:sz w:val="20"/>
+      <w:szCs w:val="20"/>
+    </w:rPr>
+  </w:style>
+  <w:style w:type="character" w:customStyle="1" w:styleId="HTMLPreformattedChar">
+    <w:name w:val="HTML Preformatted Char"/>
+    <w:basedOn w:val="DefaultParagraphFont"/>
+    <w:link w:val="HTMLPreformatted"/>
+    <w:uiPriority w:val="99"/>
+    <w:semiHidden/>
+    <w:rsid w:val="00314BD0"/>
+    <w:rPr>
+      <w:rFonts w:ascii="Courier New" w:eastAsia="Times New Roman" w:hAnsi="Courier New" w:cs="Courier New"/>
+      <w:sz w:val="20"/>
+      <w:szCs w:val="20"/>
+    </w:rPr>
+  </w:style>
 </w:styles>
 </file>
 

--- a/Lab2/lab2.docx
+++ b/Lab2/lab2.docx
@@ -84,7 +84,7 @@
           <w:rtl/>
         </w:rPr>
         <w:br/>
-        <w:t>אבישי עוז – 326489609</w:t>
+        <w:t>אבישי עוז – 326489</w:t>
       </w:r>
       <w:r>
         <w:rPr>
@@ -93,14 +93,52 @@
           <w:szCs w:val="24"/>
           <w:rtl/>
         </w:rPr>
+        <w:t>06</w:t>
+      </w:r>
+      <w:r>
+        <w:rPr>
+          <w:rFonts w:ascii="Calibri" w:hAnsi="Calibri" w:cs="Calibri" w:hint="cs"/>
+          <w:sz w:val="24"/>
+          <w:szCs w:val="24"/>
+          <w:rtl/>
+        </w:rPr>
+        <w:t>9</w:t>
+      </w:r>
+      <w:r>
+        <w:rPr>
+          <w:rFonts w:ascii="Calibri" w:hAnsi="Calibri" w:cs="Calibri" w:hint="cs"/>
+          <w:sz w:val="24"/>
+          <w:szCs w:val="24"/>
+          <w:rtl/>
+        </w:rPr>
         <w:br/>
-        <w:t>ליאון גורין – 214511214</w:t>
-      </w:r>
-    </w:p>
-    <w:p>
-      <w:pPr>
-        <w:rPr>
-          <w:rFonts w:cstheme="minorHAnsi"/>
+        <w:t xml:space="preserve">ליאון </w:t>
+      </w:r>
+      <w:proofErr w:type="spellStart"/>
+      <w:r>
+        <w:rPr>
+          <w:rFonts w:ascii="Calibri" w:hAnsi="Calibri" w:cs="Calibri" w:hint="cs"/>
+          <w:sz w:val="24"/>
+          <w:szCs w:val="24"/>
+          <w:rtl/>
+        </w:rPr>
+        <w:t>גורין</w:t>
+      </w:r>
+      <w:proofErr w:type="spellEnd"/>
+      <w:r>
+        <w:rPr>
+          <w:rFonts w:ascii="Calibri" w:hAnsi="Calibri" w:cs="Calibri" w:hint="cs"/>
+          <w:sz w:val="24"/>
+          <w:szCs w:val="24"/>
+          <w:rtl/>
+        </w:rPr>
+        <w:t xml:space="preserve"> – 214511214</w:t>
+      </w:r>
+    </w:p>
+    <w:p>
+      <w:pPr>
+        <w:rPr>
+          <w:rFonts w:cstheme="minorHAnsi" w:hint="cs"/>
           <w:rtl/>
         </w:rPr>
       </w:pPr>
@@ -111,12 +149,112 @@
           <w:bCs/>
           <w:rtl/>
         </w:rPr>
-        <w:t xml:space="preserve">מטלה 1: </w:t>
-      </w:r>
-    </w:p>
-    <w:p>
-      <w:pPr>
-        <w:pStyle w:val="ListParagraph"/>
+        <w:t>שאלה</w:t>
+      </w:r>
+      <w:r>
+        <w:rPr>
+          <w:rFonts w:cstheme="minorHAnsi" w:hint="cs"/>
+          <w:b/>
+          <w:bCs/>
+          <w:rtl/>
+        </w:rPr>
+        <w:t xml:space="preserve"> 1:</w:t>
+      </w:r>
+      <w:r>
+        <w:rPr>
+          <w:rFonts w:cstheme="minorHAnsi" w:hint="cs"/>
+          <w:b/>
+          <w:bCs/>
+          <w:rtl/>
+        </w:rPr>
+        <w:t xml:space="preserve"> </w:t>
+      </w:r>
+      <w:r>
+        <w:rPr>
+          <w:rFonts w:cstheme="minorHAnsi"/>
+          <w:rtl/>
+        </w:rPr>
+        <w:br/>
+      </w:r>
+      <w:r>
+        <w:rPr>
+          <w:rFonts w:cstheme="minorHAnsi" w:hint="cs"/>
+          <w:rtl/>
+        </w:rPr>
+        <w:t xml:space="preserve">ההבדל בין שתי המתודות הוא שבמתודה </w:t>
+      </w:r>
+      <w:proofErr w:type="spellStart"/>
+      <w:r>
+        <w:rPr>
+          <w:rFonts w:cstheme="minorHAnsi"/>
+        </w:rPr>
+        <w:t>thread.start</w:t>
+      </w:r>
+      <w:proofErr w:type="spellEnd"/>
+      <w:r>
+        <w:rPr>
+          <w:rFonts w:cstheme="minorHAnsi"/>
+        </w:rPr>
+        <w:t>()</w:t>
+      </w:r>
+      <w:r>
+        <w:rPr>
+          <w:rFonts w:cstheme="minorHAnsi" w:hint="cs"/>
+          <w:rtl/>
+        </w:rPr>
+        <w:t xml:space="preserve"> נוצר </w:t>
+      </w:r>
+      <w:r>
+        <w:rPr>
+          <w:rFonts w:cstheme="minorHAnsi"/>
+        </w:rPr>
+        <w:t>thread</w:t>
+      </w:r>
+      <w:r>
+        <w:rPr>
+          <w:rFonts w:cstheme="minorHAnsi" w:hint="cs"/>
+          <w:rtl/>
+        </w:rPr>
+        <w:t xml:space="preserve"> חדש ועליו מורץ המתודה </w:t>
+      </w:r>
+      <w:r>
+        <w:rPr>
+          <w:rFonts w:cstheme="minorHAnsi"/>
+        </w:rPr>
+        <w:t>run</w:t>
+      </w:r>
+      <w:r>
+        <w:rPr>
+          <w:rFonts w:cstheme="minorHAnsi" w:hint="cs"/>
+          <w:rtl/>
+        </w:rPr>
+        <w:t xml:space="preserve"> לאומת </w:t>
+      </w:r>
+      <w:proofErr w:type="spellStart"/>
+      <w:r>
+        <w:rPr>
+          <w:rFonts w:cstheme="minorHAnsi"/>
+        </w:rPr>
+        <w:t>thread.run</w:t>
+      </w:r>
+      <w:proofErr w:type="spellEnd"/>
+      <w:r>
+        <w:rPr>
+          <w:rFonts w:cstheme="minorHAnsi"/>
+        </w:rPr>
+        <w:t>()</w:t>
+      </w:r>
+      <w:r>
+        <w:rPr>
+          <w:rFonts w:cstheme="minorHAnsi" w:hint="cs"/>
+          <w:rtl/>
+        </w:rPr>
+        <w:t xml:space="preserve"> שפשוט מריץ על החוט הנוכחי כלומר:</w:t>
+      </w:r>
+    </w:p>
+    <w:p>
+      <w:pPr>
+        <w:pStyle w:val="a3"/>
         <w:numPr>
           <w:ilvl w:val="0"/>
           <w:numId w:val="1"/>
@@ -164,7 +302,7 @@
     </w:p>
     <w:p>
       <w:pPr>
-        <w:pStyle w:val="ListParagraph"/>
+        <w:pStyle w:val="a3"/>
         <w:numPr>
           <w:ilvl w:val="0"/>
           <w:numId w:val="1"/>
@@ -174,6 +312,7 @@
         </w:rPr>
       </w:pPr>
       <w:proofErr w:type="spellStart"/>
+      <w:proofErr w:type="gramStart"/>
       <w:r>
         <w:rPr>
           <w:rFonts w:cstheme="minorHAnsi"/>
@@ -185,7 +324,14 @@
         <w:rPr>
           <w:rFonts w:cstheme="minorHAnsi"/>
         </w:rPr>
-        <w:t>()</w:t>
+        <w:t>(</w:t>
+      </w:r>
+      <w:proofErr w:type="gramEnd"/>
+      <w:r>
+        <w:rPr>
+          <w:rFonts w:cstheme="minorHAnsi"/>
+        </w:rPr>
+        <w:t>)</w:t>
       </w:r>
       <w:r>
         <w:rPr>
@@ -218,16 +364,53 @@
       <w:r>
         <w:rPr>
           <w:rFonts w:cstheme="minorHAnsi" w:hint="cs"/>
-          <w:rtl/>
-        </w:rPr>
-        <w:t>הוכחה:</w:t>
-      </w:r>
-    </w:p>
-    <w:p>
-      <w:pPr>
-        <w:jc w:val="center"/>
-        <w:rPr>
-          <w:rFonts w:cstheme="minorHAnsi"/>
+          <w:b/>
+          <w:bCs/>
+          <w:rtl/>
+        </w:rPr>
+        <w:t>שאלה</w:t>
+      </w:r>
+      <w:r>
+        <w:rPr>
+          <w:rFonts w:cstheme="minorHAnsi" w:hint="cs"/>
+          <w:b/>
+          <w:bCs/>
+          <w:rtl/>
+        </w:rPr>
+        <w:t xml:space="preserve"> 2:</w:t>
+      </w:r>
+    </w:p>
+    <w:p>
+      <w:pPr>
+        <w:pStyle w:val="a3"/>
+        <w:numPr>
+          <w:ilvl w:val="0"/>
+          <w:numId w:val="2"/>
+        </w:numPr>
+        <w:rPr>
+          <w:rFonts w:cstheme="minorHAnsi"/>
+        </w:rPr>
+      </w:pPr>
+      <w:r>
+        <w:rPr>
+          <w:rFonts w:cstheme="minorHAnsi" w:hint="cs"/>
+          <w:rtl/>
+        </w:rPr>
+        <w:t xml:space="preserve">פלט התוכנית </w:t>
+      </w:r>
+      <w:r>
+        <w:rPr>
+          <w:rFonts w:cstheme="minorHAnsi" w:hint="cs"/>
+          <w:rtl/>
+        </w:rPr>
+        <w:t xml:space="preserve">(2 הרצות שונות) </w:t>
+      </w:r>
+    </w:p>
+    <w:p>
+      <w:pPr>
+        <w:rPr>
+          <w:rFonts w:cstheme="minorHAnsi"/>
+          <w:rtl/>
         </w:rPr>
       </w:pPr>
       <w:r>
@@ -237,10 +420,18 @@
           <w:rtl/>
         </w:rPr>
         <w:drawing>
-          <wp:inline distT="0" distB="0" distL="0" distR="0" wp14:anchorId="76962074" wp14:editId="12828B68">
-            <wp:extent cx="3917950" cy="2333608"/>
-            <wp:effectExtent l="0" t="0" r="6350" b="0"/>
-            <wp:docPr id="6" name="Picture 6"/>
+          <wp:anchor distT="0" distB="0" distL="114300" distR="114300" simplePos="0" relativeHeight="251659264" behindDoc="0" locked="0" layoutInCell="1" allowOverlap="1" wp14:anchorId="401DAA52" wp14:editId="60DB618E">
+            <wp:simplePos x="0" y="0"/>
+            <wp:positionH relativeFrom="column">
+              <wp:posOffset>788118</wp:posOffset>
+            </wp:positionH>
+            <wp:positionV relativeFrom="paragraph">
+              <wp:posOffset>154526</wp:posOffset>
+            </wp:positionV>
+            <wp:extent cx="2185035" cy="2200275"/>
+            <wp:effectExtent l="152400" t="152400" r="367665" b="371475"/>
+            <wp:wrapNone/>
+            <wp:docPr id="2" name="Picture 2"/>
             <wp:cNvGraphicFramePr>
               <a:graphicFrameLocks xmlns:a="http://schemas.openxmlformats.org/drawingml/2006/main" noChangeAspect="1"/>
             </wp:cNvGraphicFramePr>
@@ -252,7 +443,13 @@
                     <pic:cNvPicPr/>
                   </pic:nvPicPr>
                   <pic:blipFill>
-                    <a:blip r:embed="rId7"/>
+                    <a:blip r:embed="rId7">
+                      <a:extLst>
+                        <a:ext uri="{28A0092B-C50C-407E-A947-70E740481C1C}">
+                          <a14:useLocalDpi xmlns:a14="http://schemas.microsoft.com/office/drawing/2010/main" val="0"/>
+                        </a:ext>
+                      </a:extLst>
+                    </a:blip>
                     <a:stretch>
                       <a:fillRect/>
                     </a:stretch>
@@ -260,78 +457,28 @@
                   <pic:spPr>
                     <a:xfrm>
                       <a:off x="0" y="0"/>
-                      <a:ext cx="3927056" cy="2339031"/>
+                      <a:ext cx="2185035" cy="2200275"/>
                     </a:xfrm>
                     <a:prstGeom prst="rect">
                       <a:avLst/>
                     </a:prstGeom>
+                    <a:ln>
+                      <a:noFill/>
+                    </a:ln>
+                    <a:effectLst>
+                      <a:outerShdw blurRad="292100" dist="139700" dir="2700000" algn="tl" rotWithShape="0">
+                        <a:srgbClr val="333333">
+                          <a:alpha val="65000"/>
+                        </a:srgbClr>
+                      </a:outerShdw>
+                    </a:effectLst>
                   </pic:spPr>
                 </pic:pic>
               </a:graphicData>
             </a:graphic>
-          </wp:inline>
+          </wp:anchor>
         </w:drawing>
       </w:r>
-    </w:p>
-    <w:p>
-      <w:pPr>
-        <w:rPr>
-          <w:rFonts w:cstheme="minorHAnsi"/>
-          <w:rtl/>
-        </w:rPr>
-      </w:pPr>
-    </w:p>
-    <w:p>
-      <w:pPr>
-        <w:rPr>
-          <w:rFonts w:cstheme="minorHAnsi"/>
-          <w:rtl/>
-        </w:rPr>
-      </w:pPr>
-      <w:r>
-        <w:rPr>
-          <w:rFonts w:cstheme="minorHAnsi" w:hint="cs"/>
-          <w:b/>
-          <w:bCs/>
-          <w:rtl/>
-        </w:rPr>
-        <w:t>מטלה 2:</w:t>
-      </w:r>
-    </w:p>
-    <w:p>
-      <w:pPr>
-        <w:pStyle w:val="ListParagraph"/>
-        <w:numPr>
-          <w:ilvl w:val="0"/>
-          <w:numId w:val="2"/>
-        </w:numPr>
-        <w:rPr>
-          <w:rFonts w:cstheme="minorHAnsi"/>
-        </w:rPr>
-      </w:pPr>
-      <w:r>
-        <w:rPr>
-          <w:rFonts w:cstheme="minorHAnsi" w:hint="cs"/>
-          <w:rtl/>
-        </w:rPr>
-        <w:t xml:space="preserve">פלט התוכנית </w:t>
-      </w:r>
-      <w:r>
-        <w:rPr>
-          <w:rFonts w:cstheme="minorHAnsi" w:hint="cs"/>
-          <w:rtl/>
-        </w:rPr>
-        <w:t xml:space="preserve">(2 הרצות שונות) </w:t>
-      </w:r>
-    </w:p>
-    <w:p>
-      <w:pPr>
-        <w:jc w:val="center"/>
-        <w:rPr>
-          <w:rFonts w:cstheme="minorHAnsi"/>
-          <w:rtl/>
-        </w:rPr>
-      </w:pPr>
       <w:r>
         <w:rPr>
           <w:rFonts w:cs="Calibri"/>
@@ -339,9 +486,17 @@
           <w:rtl/>
         </w:rPr>
         <w:drawing>
-          <wp:inline distT="0" distB="0" distL="0" distR="0" wp14:anchorId="644A7B8A" wp14:editId="733D844C">
+          <wp:anchor distT="0" distB="0" distL="114300" distR="114300" simplePos="0" relativeHeight="251658240" behindDoc="0" locked="0" layoutInCell="1" allowOverlap="1" wp14:anchorId="5DE467BB" wp14:editId="151B2E8F">
+            <wp:simplePos x="0" y="0"/>
+            <wp:positionH relativeFrom="column">
+              <wp:posOffset>3499679</wp:posOffset>
+            </wp:positionH>
+            <wp:positionV relativeFrom="paragraph">
+              <wp:posOffset>157701</wp:posOffset>
+            </wp:positionV>
             <wp:extent cx="2127250" cy="2194191"/>
-            <wp:effectExtent l="0" t="0" r="6350" b="0"/>
+            <wp:effectExtent l="152400" t="152400" r="368300" b="358775"/>
+            <wp:wrapNone/>
             <wp:docPr id="1" name="Picture 1"/>
             <wp:cNvGraphicFramePr>
               <a:graphicFrameLocks xmlns:a="http://schemas.openxmlformats.org/drawingml/2006/main" noChangeAspect="1"/>
@@ -354,7 +509,13 @@
                     <pic:cNvPicPr/>
                   </pic:nvPicPr>
                   <pic:blipFill>
-                    <a:blip r:embed="rId8"/>
+                    <a:blip r:embed="rId8">
+                      <a:extLst>
+                        <a:ext uri="{28A0092B-C50C-407E-A947-70E740481C1C}">
+                          <a14:useLocalDpi xmlns:a14="http://schemas.microsoft.com/office/drawing/2010/main" val="0"/>
+                        </a:ext>
+                      </a:extLst>
+                    </a:blip>
                     <a:stretch>
                       <a:fillRect/>
                     </a:stretch>
@@ -362,64 +523,111 @@
                   <pic:spPr>
                     <a:xfrm>
                       <a:off x="0" y="0"/>
-                      <a:ext cx="2129559" cy="2196572"/>
+                      <a:ext cx="2127250" cy="2194191"/>
                     </a:xfrm>
                     <a:prstGeom prst="rect">
                       <a:avLst/>
                     </a:prstGeom>
+                    <a:ln>
+                      <a:noFill/>
+                    </a:ln>
+                    <a:effectLst>
+                      <a:outerShdw blurRad="292100" dist="139700" dir="2700000" algn="tl" rotWithShape="0">
+                        <a:srgbClr val="333333">
+                          <a:alpha val="65000"/>
+                        </a:srgbClr>
+                      </a:outerShdw>
+                    </a:effectLst>
                   </pic:spPr>
                 </pic:pic>
               </a:graphicData>
             </a:graphic>
-          </wp:inline>
+          </wp:anchor>
         </w:drawing>
       </w:r>
-      <w:r>
-        <w:rPr>
-          <w:rFonts w:cs="Calibri"/>
-          <w:noProof/>
-          <w:rtl/>
-        </w:rPr>
-        <w:drawing>
-          <wp:inline distT="0" distB="0" distL="0" distR="0" wp14:anchorId="00539339" wp14:editId="2143A376">
-            <wp:extent cx="2185153" cy="2200275"/>
-            <wp:effectExtent l="0" t="0" r="5715" b="0"/>
-            <wp:docPr id="2" name="Picture 2"/>
-            <wp:cNvGraphicFramePr>
-              <a:graphicFrameLocks xmlns:a="http://schemas.openxmlformats.org/drawingml/2006/main" noChangeAspect="1"/>
-            </wp:cNvGraphicFramePr>
-            <a:graphic xmlns:a="http://schemas.openxmlformats.org/drawingml/2006/main">
-              <a:graphicData uri="http://schemas.openxmlformats.org/drawingml/2006/picture">
-                <pic:pic xmlns:pic="http://schemas.openxmlformats.org/drawingml/2006/picture">
-                  <pic:nvPicPr>
-                    <pic:cNvPr id="1" name=""/>
-                    <pic:cNvPicPr/>
-                  </pic:nvPicPr>
-                  <pic:blipFill>
-                    <a:blip r:embed="rId9"/>
-                    <a:stretch>
-                      <a:fillRect/>
-                    </a:stretch>
-                  </pic:blipFill>
-                  <pic:spPr>
-                    <a:xfrm>
-                      <a:off x="0" y="0"/>
-                      <a:ext cx="2189153" cy="2204303"/>
-                    </a:xfrm>
-                    <a:prstGeom prst="rect">
-                      <a:avLst/>
-                    </a:prstGeom>
-                  </pic:spPr>
-                </pic:pic>
-              </a:graphicData>
-            </a:graphic>
-          </wp:inline>
-        </w:drawing>
-      </w:r>
-    </w:p>
-    <w:p>
-      <w:pPr>
-        <w:pStyle w:val="ListParagraph"/>
+    </w:p>
+    <w:p>
+      <w:pPr>
+        <w:jc w:val="center"/>
+        <w:rPr>
+          <w:rFonts w:cstheme="minorHAnsi"/>
+          <w:rtl/>
+        </w:rPr>
+      </w:pPr>
+    </w:p>
+    <w:p>
+      <w:pPr>
+        <w:jc w:val="center"/>
+        <w:rPr>
+          <w:rFonts w:cstheme="minorHAnsi"/>
+          <w:rtl/>
+        </w:rPr>
+      </w:pPr>
+    </w:p>
+    <w:p>
+      <w:pPr>
+        <w:jc w:val="center"/>
+        <w:rPr>
+          <w:rFonts w:cstheme="minorHAnsi"/>
+          <w:rtl/>
+        </w:rPr>
+      </w:pPr>
+    </w:p>
+    <w:p>
+      <w:pPr>
+        <w:jc w:val="center"/>
+        <w:rPr>
+          <w:rFonts w:cstheme="minorHAnsi"/>
+          <w:rtl/>
+        </w:rPr>
+      </w:pPr>
+    </w:p>
+    <w:p>
+      <w:pPr>
+        <w:jc w:val="center"/>
+        <w:rPr>
+          <w:rFonts w:cstheme="minorHAnsi"/>
+          <w:rtl/>
+        </w:rPr>
+      </w:pPr>
+    </w:p>
+    <w:p>
+      <w:pPr>
+        <w:jc w:val="center"/>
+        <w:rPr>
+          <w:rFonts w:cstheme="minorHAnsi"/>
+          <w:rtl/>
+        </w:rPr>
+      </w:pPr>
+    </w:p>
+    <w:p>
+      <w:pPr>
+        <w:jc w:val="center"/>
+        <w:rPr>
+          <w:rFonts w:cstheme="minorHAnsi"/>
+          <w:rtl/>
+        </w:rPr>
+      </w:pPr>
+    </w:p>
+    <w:p>
+      <w:pPr>
+        <w:rPr>
+          <w:rFonts w:cstheme="minorHAnsi"/>
+          <w:rtl/>
+        </w:rPr>
+      </w:pPr>
+    </w:p>
+    <w:p>
+      <w:pPr>
+        <w:rPr>
+          <w:rFonts w:cstheme="minorHAnsi"/>
+          <w:rtl/>
+        </w:rPr>
+      </w:pPr>
+    </w:p>
+    <w:p>
+      <w:pPr>
+        <w:pStyle w:val="a3"/>
         <w:numPr>
           <w:ilvl w:val="0"/>
           <w:numId w:val="2"/>
@@ -436,7 +644,78 @@
           <w:rFonts w:cstheme="minorHAnsi" w:hint="cs"/>
           <w:rtl/>
         </w:rPr>
-        <w:t>אם נעשה קומנט ללולאה השלישית נקבל (2 הרצות שונות)</w:t>
+        <w:t xml:space="preserve">אם נעשה </w:t>
+      </w:r>
+      <w:r>
+        <w:rPr>
+          <w:rFonts w:cstheme="minorHAnsi" w:hint="cs"/>
+          <w:rtl/>
+        </w:rPr>
+        <w:t>"</w:t>
+      </w:r>
+      <w:proofErr w:type="spellStart"/>
+      <w:r>
+        <w:rPr>
+          <w:rFonts w:cstheme="minorHAnsi" w:hint="cs"/>
+          <w:rtl/>
+        </w:rPr>
+        <w:t>קומנט</w:t>
+      </w:r>
+      <w:proofErr w:type="spellEnd"/>
+      <w:r>
+        <w:rPr>
+          <w:rFonts w:cstheme="minorHAnsi" w:hint="cs"/>
+          <w:rtl/>
+        </w:rPr>
+        <w:t>"</w:t>
+      </w:r>
+      <w:r>
+        <w:rPr>
+          <w:rFonts w:cstheme="minorHAnsi" w:hint="cs"/>
+          <w:rtl/>
+        </w:rPr>
+        <w:t xml:space="preserve"> ללולאה השלישית נקבל (2 הרצות שונות)</w:t>
+      </w:r>
+      <w:r>
+        <w:rPr>
+          <w:rFonts w:cstheme="minorHAnsi" w:hint="cs"/>
+          <w:rtl/>
+        </w:rPr>
+        <w:t xml:space="preserve"> </w:t>
+      </w:r>
+      <w:r>
+        <w:rPr>
+          <w:rFonts w:cstheme="minorHAnsi"/>
+          <w:rtl/>
+        </w:rPr>
+        <w:br/>
+      </w:r>
+      <w:r>
+        <w:rPr>
+          <w:rFonts w:cstheme="minorHAnsi" w:hint="cs"/>
+          <w:rtl/>
+        </w:rPr>
+        <w:t xml:space="preserve">נשים לב שכעט לא מחכים שכל החוטים יסיימו </w:t>
+      </w:r>
+      <w:r>
+        <w:rPr>
+          <w:rFonts w:cstheme="minorHAnsi" w:hint="cs"/>
+          <w:rtl/>
+        </w:rPr>
+        <w:t>על מנת להדפיס את ההודעה "</w:t>
+      </w:r>
+      <w:r>
+        <w:t xml:space="preserve"> </w:t>
+      </w:r>
+      <w:r>
+        <w:t>"That's all, folks</w:t>
+      </w:r>
+      <w:r>
+        <w:rPr>
+          <w:rFonts w:cstheme="minorHAnsi" w:hint="cs"/>
+          <w:rtl/>
+        </w:rPr>
+        <w:t xml:space="preserve"> ולכן ההודעה תודפס כל פעם במקום אחר כאשר החוט הראשי יגיע לשם.</w:t>
       </w:r>
     </w:p>
     <w:p>
@@ -444,7 +723,6 @@
         <w:tabs>
           <w:tab w:val="left" w:pos="2150"/>
         </w:tabs>
-        <w:jc w:val="center"/>
         <w:rPr>
           <w:rFonts w:cstheme="minorHAnsi"/>
           <w:rtl/>
@@ -456,11 +734,18 @@
           <w:noProof/>
           <w:rtl/>
         </w:rPr>
-        <w:lastRenderedPageBreak/>
         <w:drawing>
-          <wp:inline distT="0" distB="0" distL="0" distR="0" wp14:anchorId="314F4C25" wp14:editId="5C35E622">
-            <wp:extent cx="2354558" cy="2330450"/>
-            <wp:effectExtent l="0" t="0" r="8255" b="0"/>
+          <wp:anchor distT="0" distB="0" distL="114300" distR="114300" simplePos="0" relativeHeight="251660288" behindDoc="0" locked="0" layoutInCell="1" allowOverlap="1" wp14:anchorId="40B87502" wp14:editId="2120B4EF">
+            <wp:simplePos x="0" y="0"/>
+            <wp:positionH relativeFrom="column">
+              <wp:posOffset>812157</wp:posOffset>
+            </wp:positionH>
+            <wp:positionV relativeFrom="paragraph">
+              <wp:posOffset>68066</wp:posOffset>
+            </wp:positionV>
+            <wp:extent cx="2226197" cy="2203403"/>
+            <wp:effectExtent l="152400" t="152400" r="365125" b="368935"/>
+            <wp:wrapNone/>
             <wp:docPr id="3" name="Picture 3"/>
             <wp:cNvGraphicFramePr>
               <a:graphicFrameLocks xmlns:a="http://schemas.openxmlformats.org/drawingml/2006/main" noChangeAspect="1"/>
@@ -473,7 +758,13 @@
                     <pic:cNvPicPr/>
                   </pic:nvPicPr>
                   <pic:blipFill>
-                    <a:blip r:embed="rId10"/>
+                    <a:blip r:embed="rId9">
+                      <a:extLst>
+                        <a:ext uri="{28A0092B-C50C-407E-A947-70E740481C1C}">
+                          <a14:useLocalDpi xmlns:a14="http://schemas.microsoft.com/office/drawing/2010/main" val="0"/>
+                        </a:ext>
+                      </a:extLst>
+                    </a:blip>
                     <a:stretch>
                       <a:fillRect/>
                     </a:stretch>
@@ -481,16 +772,32 @@
                   <pic:spPr>
                     <a:xfrm>
                       <a:off x="0" y="0"/>
-                      <a:ext cx="2354558" cy="2330450"/>
+                      <a:ext cx="2229479" cy="2206652"/>
                     </a:xfrm>
                     <a:prstGeom prst="rect">
                       <a:avLst/>
                     </a:prstGeom>
+                    <a:ln>
+                      <a:noFill/>
+                    </a:ln>
+                    <a:effectLst>
+                      <a:outerShdw blurRad="292100" dist="139700" dir="2700000" algn="tl" rotWithShape="0">
+                        <a:srgbClr val="333333">
+                          <a:alpha val="65000"/>
+                        </a:srgbClr>
+                      </a:outerShdw>
+                    </a:effectLst>
                   </pic:spPr>
                 </pic:pic>
               </a:graphicData>
             </a:graphic>
-          </wp:inline>
+            <wp14:sizeRelH relativeFrom="margin">
+              <wp14:pctWidth>0</wp14:pctWidth>
+            </wp14:sizeRelH>
+            <wp14:sizeRelV relativeFrom="margin">
+              <wp14:pctHeight>0</wp14:pctHeight>
+            </wp14:sizeRelV>
+          </wp:anchor>
         </w:drawing>
       </w:r>
       <w:r>
@@ -500,10 +807,216 @@
           <w:rtl/>
         </w:rPr>
         <w:drawing>
-          <wp:inline distT="0" distB="0" distL="0" distR="0" wp14:anchorId="7B0FDA87" wp14:editId="5CA56EC6">
-            <wp:extent cx="2260426" cy="2324099"/>
-            <wp:effectExtent l="0" t="0" r="6985" b="635"/>
+          <wp:anchor distT="0" distB="0" distL="114300" distR="114300" simplePos="0" relativeHeight="251661312" behindDoc="0" locked="0" layoutInCell="1" allowOverlap="1" wp14:anchorId="2BAE43C4" wp14:editId="55A83B52">
+            <wp:simplePos x="0" y="0"/>
+            <wp:positionH relativeFrom="column">
+              <wp:posOffset>3497854</wp:posOffset>
+            </wp:positionH>
+            <wp:positionV relativeFrom="paragraph">
+              <wp:posOffset>68878</wp:posOffset>
+            </wp:positionV>
+            <wp:extent cx="2149258" cy="2209647"/>
+            <wp:effectExtent l="152400" t="152400" r="365760" b="362585"/>
+            <wp:wrapNone/>
             <wp:docPr id="4" name="Picture 4"/>
+            <wp:cNvGraphicFramePr>
+              <a:graphicFrameLocks xmlns:a="http://schemas.openxmlformats.org/drawingml/2006/main" noChangeAspect="1"/>
+            </wp:cNvGraphicFramePr>
+            <a:graphic xmlns:a="http://schemas.openxmlformats.org/drawingml/2006/main">
+              <a:graphicData uri="http://schemas.openxmlformats.org/drawingml/2006/picture">
+                <pic:pic xmlns:pic="http://schemas.openxmlformats.org/drawingml/2006/picture">
+                  <pic:nvPicPr>
+                    <pic:cNvPr id="1" name=""/>
+                    <pic:cNvPicPr/>
+                  </pic:nvPicPr>
+                  <pic:blipFill>
+                    <a:blip r:embed="rId10">
+                      <a:extLst>
+                        <a:ext uri="{28A0092B-C50C-407E-A947-70E740481C1C}">
+                          <a14:useLocalDpi xmlns:a14="http://schemas.microsoft.com/office/drawing/2010/main" val="0"/>
+                        </a:ext>
+                      </a:extLst>
+                    </a:blip>
+                    <a:stretch>
+                      <a:fillRect/>
+                    </a:stretch>
+                  </pic:blipFill>
+                  <pic:spPr>
+                    <a:xfrm>
+                      <a:off x="0" y="0"/>
+                      <a:ext cx="2149258" cy="2209647"/>
+                    </a:xfrm>
+                    <a:prstGeom prst="rect">
+                      <a:avLst/>
+                    </a:prstGeom>
+                    <a:ln>
+                      <a:noFill/>
+                    </a:ln>
+                    <a:effectLst>
+                      <a:outerShdw blurRad="292100" dist="139700" dir="2700000" algn="tl" rotWithShape="0">
+                        <a:srgbClr val="333333">
+                          <a:alpha val="65000"/>
+                        </a:srgbClr>
+                      </a:outerShdw>
+                    </a:effectLst>
+                  </pic:spPr>
+                </pic:pic>
+              </a:graphicData>
+            </a:graphic>
+            <wp14:sizeRelH relativeFrom="margin">
+              <wp14:pctWidth>0</wp14:pctWidth>
+            </wp14:sizeRelH>
+            <wp14:sizeRelV relativeFrom="margin">
+              <wp14:pctHeight>0</wp14:pctHeight>
+            </wp14:sizeRelV>
+          </wp:anchor>
+        </w:drawing>
+      </w:r>
+    </w:p>
+    <w:p>
+      <w:pPr>
+        <w:tabs>
+          <w:tab w:val="left" w:pos="2150"/>
+        </w:tabs>
+        <w:rPr>
+          <w:rFonts w:cstheme="minorHAnsi"/>
+          <w:rtl/>
+        </w:rPr>
+      </w:pPr>
+    </w:p>
+    <w:p>
+      <w:pPr>
+        <w:tabs>
+          <w:tab w:val="left" w:pos="2150"/>
+        </w:tabs>
+        <w:rPr>
+          <w:rFonts w:cstheme="minorHAnsi"/>
+          <w:rtl/>
+        </w:rPr>
+      </w:pPr>
+    </w:p>
+    <w:p>
+      <w:pPr>
+        <w:tabs>
+          <w:tab w:val="left" w:pos="2150"/>
+        </w:tabs>
+        <w:rPr>
+          <w:rFonts w:cstheme="minorHAnsi"/>
+          <w:rtl/>
+        </w:rPr>
+      </w:pPr>
+    </w:p>
+    <w:p>
+      <w:pPr>
+        <w:tabs>
+          <w:tab w:val="left" w:pos="2150"/>
+        </w:tabs>
+        <w:rPr>
+          <w:rFonts w:cstheme="minorHAnsi"/>
+          <w:rtl/>
+        </w:rPr>
+      </w:pPr>
+    </w:p>
+    <w:p>
+      <w:pPr>
+        <w:tabs>
+          <w:tab w:val="left" w:pos="2150"/>
+        </w:tabs>
+        <w:rPr>
+          <w:rFonts w:cstheme="minorHAnsi"/>
+          <w:rtl/>
+        </w:rPr>
+      </w:pPr>
+    </w:p>
+    <w:p>
+      <w:pPr>
+        <w:tabs>
+          <w:tab w:val="left" w:pos="2150"/>
+        </w:tabs>
+        <w:rPr>
+          <w:rFonts w:cstheme="minorHAnsi"/>
+        </w:rPr>
+      </w:pPr>
+    </w:p>
+    <w:p>
+      <w:pPr>
+        <w:pStyle w:val="a3"/>
+        <w:numPr>
+          <w:ilvl w:val="0"/>
+          <w:numId w:val="2"/>
+        </w:numPr>
+        <w:tabs>
+          <w:tab w:val="left" w:pos="2150"/>
+        </w:tabs>
+        <w:rPr>
+          <w:rFonts w:cstheme="minorHAnsi"/>
+        </w:rPr>
+      </w:pPr>
+      <w:r>
+        <w:rPr>
+          <w:rFonts w:cstheme="minorHAnsi" w:hint="cs"/>
+          <w:rtl/>
+        </w:rPr>
+        <w:lastRenderedPageBreak/>
+        <w:t xml:space="preserve">אם נוסיף </w:t>
+      </w:r>
+      <w:r>
+        <w:rPr>
+          <w:rFonts w:cstheme="minorHAnsi"/>
+        </w:rPr>
+        <w:t>thread.join</w:t>
+      </w:r>
+      <w:r>
+        <w:rPr>
+          <w:rFonts w:cstheme="minorHAnsi" w:hint="cs"/>
+          <w:rtl/>
+        </w:rPr>
+        <w:t xml:space="preserve"> לאחר </w:t>
+      </w:r>
+      <w:proofErr w:type="spellStart"/>
+      <w:r>
+        <w:rPr>
+          <w:rFonts w:cstheme="minorHAnsi"/>
+        </w:rPr>
+        <w:t>thread.start</w:t>
+      </w:r>
+      <w:proofErr w:type="spellEnd"/>
+      <w:r>
+        <w:rPr>
+          <w:rFonts w:cstheme="minorHAnsi"/>
+        </w:rPr>
+        <w:t>()</w:t>
+      </w:r>
+      <w:r>
+        <w:rPr>
+          <w:rFonts w:cstheme="minorHAnsi" w:hint="cs"/>
+          <w:rtl/>
+        </w:rPr>
+        <w:t xml:space="preserve"> נקבל:</w:t>
+      </w:r>
+    </w:p>
+    <w:p>
+      <w:pPr>
+        <w:tabs>
+          <w:tab w:val="left" w:pos="2150"/>
+        </w:tabs>
+        <w:jc w:val="center"/>
+        <w:rPr>
+          <w:rFonts w:cstheme="minorHAnsi"/>
+          <w:rtl/>
+        </w:rPr>
+      </w:pPr>
+      <w:r>
+        <w:rPr>
+          <w:rFonts w:cs="Calibri"/>
+          <w:noProof/>
+          <w:rtl/>
+        </w:rPr>
+        <w:drawing>
+          <wp:inline distT="0" distB="0" distL="0" distR="0" wp14:anchorId="2A2575B6" wp14:editId="16703C30">
+            <wp:extent cx="2345909" cy="2362200"/>
+            <wp:effectExtent l="152400" t="152400" r="359410" b="361950"/>
+            <wp:docPr id="5" name="Picture 5"/>
             <wp:cNvGraphicFramePr>
               <a:graphicFrameLocks xmlns:a="http://schemas.openxmlformats.org/drawingml/2006/main" noChangeAspect="1"/>
             </wp:cNvGraphicFramePr>
@@ -523,11 +1036,21 @@
                   <pic:spPr>
                     <a:xfrm>
                       <a:off x="0" y="0"/>
-                      <a:ext cx="2260426" cy="2324099"/>
+                      <a:ext cx="2349480" cy="2365796"/>
                     </a:xfrm>
                     <a:prstGeom prst="rect">
                       <a:avLst/>
                     </a:prstGeom>
+                    <a:ln>
+                      <a:noFill/>
+                    </a:ln>
+                    <a:effectLst>
+                      <a:outerShdw blurRad="292100" dist="139700" dir="2700000" algn="tl" rotWithShape="0">
+                        <a:srgbClr val="333333">
+                          <a:alpha val="65000"/>
+                        </a:srgbClr>
+                      </a:outerShdw>
+                    </a:effectLst>
                   </pic:spPr>
                 </pic:pic>
               </a:graphicData>
@@ -539,75 +1062,82 @@
     <w:p>
       <w:pPr>
         <w:tabs>
-          <w:tab w:val="left" w:pos="2150"/>
+          <w:tab w:val="left" w:pos="1220"/>
         </w:tabs>
         <w:rPr>
-          <w:rFonts w:cstheme="minorHAnsi"/>
-        </w:rPr>
-      </w:pPr>
-    </w:p>
-    <w:p>
-      <w:pPr>
-        <w:pStyle w:val="ListParagraph"/>
+          <w:rFonts w:cstheme="minorHAnsi" w:hint="cs"/>
+          <w:rtl/>
+        </w:rPr>
+      </w:pPr>
+      <w:r>
+        <w:rPr>
+          <w:rFonts w:cstheme="minorHAnsi" w:hint="cs"/>
+          <w:rtl/>
+        </w:rPr>
+        <w:t xml:space="preserve">הסבר: </w:t>
+      </w:r>
+      <w:r>
+        <w:rPr>
+          <w:rFonts w:cstheme="minorHAnsi" w:hint="cs"/>
+          <w:rtl/>
+        </w:rPr>
+        <w:t>כעט כל פעם שהחוט הראשי (</w:t>
+      </w:r>
+      <w:r>
+        <w:rPr>
+          <w:rFonts w:cstheme="minorHAnsi"/>
+        </w:rPr>
+        <w:t>main</w:t>
+      </w:r>
+      <w:r>
+        <w:rPr>
+          <w:rFonts w:cstheme="minorHAnsi" w:hint="cs"/>
+          <w:rtl/>
+        </w:rPr>
+        <w:t xml:space="preserve">) יצור חוט חדש במתודה </w:t>
+      </w:r>
+      <w:proofErr w:type="spellStart"/>
+      <w:r>
+        <w:rPr>
+          <w:rFonts w:cstheme="minorHAnsi"/>
+        </w:rPr>
+        <w:t>thread.start</w:t>
+      </w:r>
+      <w:proofErr w:type="spellEnd"/>
+      <w:r>
+        <w:rPr>
+          <w:rFonts w:cstheme="minorHAnsi"/>
+        </w:rPr>
+        <w:t>()</w:t>
+      </w:r>
+      <w:r>
+        <w:rPr>
+          <w:rFonts w:cstheme="minorHAnsi" w:hint="cs"/>
+          <w:rtl/>
+        </w:rPr>
+        <w:t xml:space="preserve"> הוא יחכה שהחוט שיצר יסיים את תפקידו לפני שיצור את החוט הבא לכן נקבל את אופן ההדפסה המוצג מעלה ובנוסף בעקבות מימוש זה נעבד את תכונת המקביליות שאנחנו מנשים להשיג.</w:t>
+      </w:r>
+    </w:p>
+    <w:p>
+      <w:pPr>
+        <w:pStyle w:val="a3"/>
         <w:numPr>
           <w:ilvl w:val="0"/>
           <w:numId w:val="2"/>
         </w:numPr>
         <w:tabs>
-          <w:tab w:val="left" w:pos="2150"/>
+          <w:tab w:val="left" w:pos="1220"/>
         </w:tabs>
         <w:rPr>
           <w:rFonts w:cstheme="minorHAnsi"/>
-        </w:rPr>
-      </w:pPr>
-      <w:r>
-        <w:rPr>
-          <w:rFonts w:cstheme="minorHAnsi" w:hint="cs"/>
-          <w:rtl/>
-        </w:rPr>
-        <w:t xml:space="preserve">אם נוסיף </w:t>
-      </w:r>
-      <w:proofErr w:type="spellStart"/>
-      <w:r>
-        <w:rPr>
-          <w:rFonts w:cstheme="minorHAnsi"/>
-        </w:rPr>
-        <w:t>thread.join</w:t>
-      </w:r>
-      <w:proofErr w:type="spellEnd"/>
-      <w:r>
-        <w:rPr>
-          <w:rFonts w:cstheme="minorHAnsi" w:hint="cs"/>
-          <w:rtl/>
-        </w:rPr>
-        <w:t xml:space="preserve"> לאחר </w:t>
-      </w:r>
-      <w:proofErr w:type="spellStart"/>
-      <w:r>
-        <w:rPr>
-          <w:rFonts w:cstheme="minorHAnsi"/>
-        </w:rPr>
-        <w:t>thread.start</w:t>
-      </w:r>
-      <w:proofErr w:type="spellEnd"/>
-      <w:r>
-        <w:rPr>
-          <w:rFonts w:cstheme="minorHAnsi"/>
-        </w:rPr>
-        <w:t>()</w:t>
-      </w:r>
-      <w:r>
-        <w:rPr>
-          <w:rFonts w:cstheme="minorHAnsi" w:hint="cs"/>
-          <w:rtl/>
-        </w:rPr>
-        <w:t xml:space="preserve"> נקבל:</w:t>
-      </w:r>
+          <w:rtl/>
+        </w:rPr>
+      </w:pPr>
     </w:p>
     <w:p>
       <w:pPr>
         <w:tabs>
-          <w:tab w:val="left" w:pos="2150"/>
+          <w:tab w:val="left" w:pos="1220"/>
         </w:tabs>
         <w:jc w:val="center"/>
         <w:rPr>
@@ -622,10 +1152,10 @@
           <w:rtl/>
         </w:rPr>
         <w:drawing>
-          <wp:inline distT="0" distB="0" distL="0" distR="0" wp14:anchorId="5E14CB5C" wp14:editId="1A109D80">
-            <wp:extent cx="2345909" cy="2362200"/>
-            <wp:effectExtent l="0" t="0" r="0" b="0"/>
-            <wp:docPr id="5" name="Picture 5"/>
+          <wp:inline distT="0" distB="0" distL="0" distR="0" wp14:anchorId="72BC1BA1" wp14:editId="357CD551">
+            <wp:extent cx="3325912" cy="2159000"/>
+            <wp:effectExtent l="0" t="0" r="8255" b="0"/>
+            <wp:docPr id="8" name="Picture 8"/>
             <wp:cNvGraphicFramePr>
               <a:graphicFrameLocks xmlns:a="http://schemas.openxmlformats.org/drawingml/2006/main" noChangeAspect="1"/>
             </wp:cNvGraphicFramePr>
@@ -645,114 +1175,6 @@
                   <pic:spPr>
                     <a:xfrm>
                       <a:off x="0" y="0"/>
-                      <a:ext cx="2349480" cy="2365796"/>
-                    </a:xfrm>
-                    <a:prstGeom prst="rect">
-                      <a:avLst/>
-                    </a:prstGeom>
-                  </pic:spPr>
-                </pic:pic>
-              </a:graphicData>
-            </a:graphic>
-          </wp:inline>
-        </w:drawing>
-      </w:r>
-    </w:p>
-    <w:p>
-      <w:pPr>
-        <w:tabs>
-          <w:tab w:val="left" w:pos="1220"/>
-        </w:tabs>
-        <w:rPr>
-          <w:rFonts w:cstheme="minorHAnsi"/>
-          <w:rtl/>
-        </w:rPr>
-      </w:pPr>
-      <w:r>
-        <w:rPr>
-          <w:rFonts w:cstheme="minorHAnsi" w:hint="cs"/>
-          <w:rtl/>
-        </w:rPr>
-        <w:t xml:space="preserve">הסבר: אבישי </w:t>
-      </w:r>
-      <w:r>
-        <w:rPr>
-          <mc:AlternateContent>
-            <mc:Choice Requires="w16se">
-              <w:rFonts w:cstheme="minorHAnsi"/>
-            </mc:Choice>
-            <mc:Fallback>
-              <w:rFonts w:ascii="Segoe UI Emoji" w:eastAsia="Segoe UI Emoji" w:hAnsi="Segoe UI Emoji" w:cs="Segoe UI Emoji"/>
-            </mc:Fallback>
-          </mc:AlternateContent>
-        </w:rPr>
-        <mc:AlternateContent>
-          <mc:Choice Requires="w16se">
-            <w16se:symEx w16se:font="Segoe UI Emoji" w16se:char="1F60A"/>
-          </mc:Choice>
-          <mc:Fallback>
-            <w:t>😊</w:t>
-          </mc:Fallback>
-        </mc:AlternateContent>
-      </w:r>
-    </w:p>
-    <w:p>
-      <w:pPr>
-        <w:pStyle w:val="ListParagraph"/>
-        <w:numPr>
-          <w:ilvl w:val="0"/>
-          <w:numId w:val="2"/>
-        </w:numPr>
-        <w:tabs>
-          <w:tab w:val="left" w:pos="1220"/>
-        </w:tabs>
-        <w:rPr>
-          <w:rFonts w:cstheme="minorHAnsi"/>
-          <w:rtl/>
-        </w:rPr>
-      </w:pPr>
-    </w:p>
-    <w:p>
-      <w:pPr>
-        <w:tabs>
-          <w:tab w:val="left" w:pos="1220"/>
-        </w:tabs>
-        <w:jc w:val="center"/>
-        <w:rPr>
-          <w:rFonts w:cstheme="minorHAnsi"/>
-          <w:rtl/>
-        </w:rPr>
-      </w:pPr>
-      <w:r>
-        <w:rPr>
-          <w:rFonts w:cs="Calibri"/>
-          <w:noProof/>
-          <w:rtl/>
-        </w:rPr>
-        <w:drawing>
-          <wp:inline distT="0" distB="0" distL="0" distR="0" wp14:anchorId="28A80E48" wp14:editId="62802CF8">
-            <wp:extent cx="3325912" cy="2159000"/>
-            <wp:effectExtent l="0" t="0" r="8255" b="0"/>
-            <wp:docPr id="8" name="Picture 8"/>
-            <wp:cNvGraphicFramePr>
-              <a:graphicFrameLocks xmlns:a="http://schemas.openxmlformats.org/drawingml/2006/main" noChangeAspect="1"/>
-            </wp:cNvGraphicFramePr>
-            <a:graphic xmlns:a="http://schemas.openxmlformats.org/drawingml/2006/main">
-              <a:graphicData uri="http://schemas.openxmlformats.org/drawingml/2006/picture">
-                <pic:pic xmlns:pic="http://schemas.openxmlformats.org/drawingml/2006/picture">
-                  <pic:nvPicPr>
-                    <pic:cNvPr id="1" name=""/>
-                    <pic:cNvPicPr/>
-                  </pic:nvPicPr>
-                  <pic:blipFill>
-                    <a:blip r:embed="rId13"/>
-                    <a:stretch>
-                      <a:fillRect/>
-                    </a:stretch>
-                  </pic:blipFill>
-                  <pic:spPr>
-                    <a:xfrm>
-                      <a:off x="0" y="0"/>
                       <a:ext cx="3325912" cy="2159000"/>
                     </a:xfrm>
                     <a:prstGeom prst="rect">
@@ -768,6 +1190,27 @@
     </w:p>
     <w:p>
       <w:pPr>
+        <w:bidi w:val="0"/>
+        <w:spacing w:line="259" w:lineRule="auto"/>
+        <w:rPr>
+          <w:rFonts w:cstheme="minorHAnsi"/>
+          <w:b/>
+          <w:bCs/>
+          <w:rtl/>
+        </w:rPr>
+      </w:pPr>
+      <w:r>
+        <w:rPr>
+          <w:rFonts w:cstheme="minorHAnsi"/>
+          <w:b/>
+          <w:bCs/>
+          <w:rtl/>
+        </w:rPr>
+        <w:br w:type="page"/>
+      </w:r>
+    </w:p>
+    <w:p>
+      <w:pPr>
         <w:tabs>
           <w:tab w:val="left" w:pos="2150"/>
         </w:tabs>
@@ -784,12 +1227,21 @@
           <w:rtl/>
         </w:rPr>
         <w:lastRenderedPageBreak/>
-        <w:t>מטלה 3:</w:t>
-      </w:r>
-    </w:p>
-    <w:p>
-      <w:pPr>
-        <w:pStyle w:val="ListParagraph"/>
+        <w:t>שאלה</w:t>
+      </w:r>
+      <w:r>
+        <w:rPr>
+          <w:rFonts w:cstheme="minorHAnsi" w:hint="cs"/>
+          <w:b/>
+          <w:bCs/>
+          <w:rtl/>
+        </w:rPr>
+        <w:t xml:space="preserve"> 3:</w:t>
+      </w:r>
+    </w:p>
+    <w:p>
+      <w:pPr>
+        <w:pStyle w:val="a3"/>
         <w:numPr>
           <w:ilvl w:val="0"/>
           <w:numId w:val="3"/>
@@ -806,12 +1258,19 @@
           <w:rFonts w:cstheme="minorHAnsi" w:hint="cs"/>
           <w:rtl/>
         </w:rPr>
-        <w:t>כן, אביש תסביר</w:t>
-      </w:r>
-    </w:p>
-    <w:p>
-      <w:pPr>
-        <w:pStyle w:val="ListParagraph"/>
+        <w:t xml:space="preserve">כן, </w:t>
+      </w:r>
+      <w:r>
+        <w:rPr>
+          <w:rFonts w:cstheme="minorHAnsi" w:hint="cs"/>
+          <w:rtl/>
+        </w:rPr>
+        <w:t>כאשר החישוב מתבצע על מספר חוטים החישוב נעשה באופן "מקבילי" ועבודת החישוב מתחלקת בין החוטים מה שמקטין את זמן הריצה (ואכן ניתן לראות שזמן הריצה מהיר יותר במימוש עם מספר חוטים)</w:t>
+      </w:r>
+    </w:p>
+    <w:p>
+      <w:pPr>
+        <w:pStyle w:val="a3"/>
         <w:numPr>
           <w:ilvl w:val="0"/>
           <w:numId w:val="3"/>
@@ -828,12 +1287,19 @@
           <w:rFonts w:cstheme="minorHAnsi" w:hint="cs"/>
           <w:rtl/>
         </w:rPr>
-        <w:t>לא? אביש תסביר</w:t>
-      </w:r>
-    </w:p>
-    <w:p>
-      <w:pPr>
-        <w:pStyle w:val="ListParagraph"/>
+        <w:t>לא</w:t>
+      </w:r>
+      <w:r>
+        <w:rPr>
+          <w:rFonts w:cstheme="minorHAnsi" w:hint="cs"/>
+          <w:rtl/>
+        </w:rPr>
+        <w:t>, בכל פעם שנריץ את התוכנה חלוקת משימות החישוב בין החוטים תשתנה ובעקבות זה גם זמן החישוב ישתנה אך ניתן להניח שזמן החישוב ינוע סביב ערכים דומים.</w:t>
+      </w:r>
+    </w:p>
+    <w:p>
+      <w:pPr>
+        <w:pStyle w:val="a3"/>
         <w:numPr>
           <w:ilvl w:val="0"/>
           <w:numId w:val="3"/>
@@ -872,36 +1338,34 @@
         <w:rPr>
           <w:rFonts w:ascii="Courier New" w:eastAsia="Times New Roman" w:hAnsi="Courier New" w:cs="Courier New"/>
           <w:color w:val="A9B7C6"/>
-          <w:sz w:val="20"/>
-          <w:szCs w:val="20"/>
-        </w:rPr>
-      </w:pPr>
-      <w:r>
-        <w:rPr>
-          <w:rFonts w:ascii="Courier New" w:eastAsia="Times New Roman" w:hAnsi="Courier New" w:cs="Courier New"/>
-          <w:color w:val="CC7832"/>
-          <w:sz w:val="20"/>
-          <w:szCs w:val="20"/>
+          <w:sz w:val="18"/>
+          <w:szCs w:val="18"/>
+        </w:rPr>
+      </w:pPr>
+      <w:r>
+        <w:rPr>
+          <w:rFonts w:ascii="Courier New" w:eastAsia="Times New Roman" w:hAnsi="Courier New" w:cs="Courier New"/>
+          <w:color w:val="CC7832"/>
+          <w:sz w:val="18"/>
+          <w:szCs w:val="18"/>
         </w:rPr>
         <w:t xml:space="preserve">package </w:t>
       </w:r>
-      <w:proofErr w:type="spellStart"/>
-      <w:r>
-        <w:rPr>
-          <w:rFonts w:ascii="Courier New" w:eastAsia="Times New Roman" w:hAnsi="Courier New" w:cs="Courier New"/>
-          <w:color w:val="A9B7C6"/>
-          <w:sz w:val="20"/>
-          <w:szCs w:val="20"/>
+      <w:r>
+        <w:rPr>
+          <w:rFonts w:ascii="Courier New" w:eastAsia="Times New Roman" w:hAnsi="Courier New" w:cs="Courier New"/>
+          <w:color w:val="A9B7C6"/>
+          <w:sz w:val="18"/>
+          <w:szCs w:val="18"/>
         </w:rPr>
         <w:t>org.example</w:t>
       </w:r>
-      <w:proofErr w:type="spellEnd"/>
-      <w:r>
-        <w:rPr>
-          <w:rFonts w:ascii="Courier New" w:eastAsia="Times New Roman" w:hAnsi="Courier New" w:cs="Courier New"/>
-          <w:color w:val="CC7832"/>
-          <w:sz w:val="20"/>
-          <w:szCs w:val="20"/>
+      <w:r>
+        <w:rPr>
+          <w:rFonts w:ascii="Courier New" w:eastAsia="Times New Roman" w:hAnsi="Courier New" w:cs="Courier New"/>
+          <w:color w:val="CC7832"/>
+          <w:sz w:val="18"/>
+          <w:szCs w:val="18"/>
         </w:rPr>
         <w:t>;</w:t>
       </w:r>
@@ -909,8 +1373,8 @@
         <w:rPr>
           <w:rFonts w:ascii="Courier New" w:eastAsia="Times New Roman" w:hAnsi="Courier New" w:cs="Courier New"/>
           <w:color w:val="CC7832"/>
-          <w:sz w:val="20"/>
-          <w:szCs w:val="20"/>
+          <w:sz w:val="18"/>
+          <w:szCs w:val="18"/>
         </w:rPr>
         <w:br/>
       </w:r>
@@ -918,38 +1382,27 @@
         <w:rPr>
           <w:rFonts w:ascii="Courier New" w:eastAsia="Times New Roman" w:hAnsi="Courier New" w:cs="Courier New"/>
           <w:color w:val="CC7832"/>
-          <w:sz w:val="20"/>
-          <w:szCs w:val="20"/>
+          <w:sz w:val="18"/>
+          <w:szCs w:val="18"/>
         </w:rPr>
         <w:br/>
         <w:t xml:space="preserve">public class </w:t>
       </w:r>
-      <w:proofErr w:type="spellStart"/>
-      <w:r>
-        <w:rPr>
-          <w:rFonts w:ascii="Courier New" w:eastAsia="Times New Roman" w:hAnsi="Courier New" w:cs="Courier New"/>
-          <w:color w:val="A9B7C6"/>
-          <w:sz w:val="20"/>
-          <w:szCs w:val="20"/>
-        </w:rPr>
-        <w:t>SumThreads</w:t>
-      </w:r>
-      <w:proofErr w:type="spellEnd"/>
-      <w:r>
-        <w:rPr>
-          <w:rFonts w:ascii="Courier New" w:eastAsia="Times New Roman" w:hAnsi="Courier New" w:cs="Courier New"/>
-          <w:color w:val="A9B7C6"/>
-          <w:sz w:val="20"/>
-          <w:szCs w:val="20"/>
-        </w:rPr>
-        <w:t xml:space="preserve"> </w:t>
-      </w:r>
-      <w:r>
-        <w:rPr>
-          <w:rFonts w:ascii="Courier New" w:eastAsia="Times New Roman" w:hAnsi="Courier New" w:cs="Courier New"/>
-          <w:color w:val="CC7832"/>
-          <w:sz w:val="20"/>
-          <w:szCs w:val="20"/>
+      <w:r>
+        <w:rPr>
+          <w:rFonts w:ascii="Courier New" w:eastAsia="Times New Roman" w:hAnsi="Courier New" w:cs="Courier New"/>
+          <w:color w:val="A9B7C6"/>
+          <w:sz w:val="18"/>
+          <w:szCs w:val="18"/>
+        </w:rPr>
+        <w:t xml:space="preserve">SumThreads </w:t>
+      </w:r>
+      <w:r>
+        <w:rPr>
+          <w:rFonts w:ascii="Courier New" w:eastAsia="Times New Roman" w:hAnsi="Courier New" w:cs="Courier New"/>
+          <w:color w:val="CC7832"/>
+          <w:sz w:val="18"/>
+          <w:szCs w:val="18"/>
         </w:rPr>
         <w:t xml:space="preserve">extends </w:t>
       </w:r>
@@ -957,8 +1410,8 @@
         <w:rPr>
           <w:rFonts w:ascii="Courier New" w:eastAsia="Times New Roman" w:hAnsi="Courier New" w:cs="Courier New"/>
           <w:color w:val="A9B7C6"/>
-          <w:sz w:val="20"/>
-          <w:szCs w:val="20"/>
+          <w:sz w:val="18"/>
+          <w:szCs w:val="18"/>
         </w:rPr>
         <w:t>Thread {</w:t>
       </w:r>
@@ -966,8 +1419,8 @@
         <w:rPr>
           <w:rFonts w:ascii="Courier New" w:eastAsia="Times New Roman" w:hAnsi="Courier New" w:cs="Courier New"/>
           <w:color w:val="A9B7C6"/>
-          <w:sz w:val="20"/>
-          <w:szCs w:val="20"/>
+          <w:sz w:val="18"/>
+          <w:szCs w:val="18"/>
         </w:rPr>
         <w:br/>
         <w:t xml:space="preserve">    </w:t>
@@ -976,95 +1429,548 @@
         <w:rPr>
           <w:rFonts w:ascii="Courier New" w:eastAsia="Times New Roman" w:hAnsi="Courier New" w:cs="Courier New"/>
           <w:color w:val="CC7832"/>
-          <w:sz w:val="20"/>
-          <w:szCs w:val="20"/>
+          <w:sz w:val="18"/>
+          <w:szCs w:val="18"/>
         </w:rPr>
         <w:t xml:space="preserve">public static final long </w:t>
       </w:r>
-      <w:proofErr w:type="spellStart"/>
       <w:r>
         <w:rPr>
           <w:rFonts w:ascii="Courier New" w:eastAsia="Times New Roman" w:hAnsi="Courier New" w:cs="Courier New"/>
           <w:i/>
           <w:iCs/>
           <w:color w:val="9876AA"/>
-          <w:sz w:val="20"/>
-          <w:szCs w:val="20"/>
-        </w:rPr>
-        <w:t>tenthOfSumNum</w:t>
-      </w:r>
-      <w:proofErr w:type="spellEnd"/>
+          <w:sz w:val="18"/>
+          <w:szCs w:val="18"/>
+        </w:rPr>
+        <w:t xml:space="preserve">tenthOfSumNum </w:t>
+      </w:r>
+      <w:r>
+        <w:rPr>
+          <w:rFonts w:ascii="Courier New" w:eastAsia="Times New Roman" w:hAnsi="Courier New" w:cs="Courier New"/>
+          <w:color w:val="A9B7C6"/>
+          <w:sz w:val="18"/>
+          <w:szCs w:val="18"/>
+        </w:rPr>
+        <w:t xml:space="preserve">= </w:t>
+      </w:r>
+      <w:r>
+        <w:rPr>
+          <w:rFonts w:ascii="Courier New" w:eastAsia="Times New Roman" w:hAnsi="Courier New" w:cs="Courier New"/>
+          <w:color w:val="6897BB"/>
+          <w:sz w:val="18"/>
+          <w:szCs w:val="18"/>
+        </w:rPr>
+        <w:t xml:space="preserve">4294967296L </w:t>
+      </w:r>
+      <w:r>
+        <w:rPr>
+          <w:rFonts w:ascii="Courier New" w:eastAsia="Times New Roman" w:hAnsi="Courier New" w:cs="Courier New"/>
+          <w:color w:val="A9B7C6"/>
+          <w:sz w:val="18"/>
+          <w:szCs w:val="18"/>
+        </w:rPr>
+        <w:t xml:space="preserve">/ </w:t>
+      </w:r>
+      <w:r>
+        <w:rPr>
+          <w:rFonts w:ascii="Courier New" w:eastAsia="Times New Roman" w:hAnsi="Courier New" w:cs="Courier New"/>
+          <w:color w:val="6897BB"/>
+          <w:sz w:val="18"/>
+          <w:szCs w:val="18"/>
+        </w:rPr>
+        <w:t>10</w:t>
+      </w:r>
+      <w:r>
+        <w:rPr>
+          <w:rFonts w:ascii="Courier New" w:eastAsia="Times New Roman" w:hAnsi="Courier New" w:cs="Courier New"/>
+          <w:color w:val="CC7832"/>
+          <w:sz w:val="18"/>
+          <w:szCs w:val="18"/>
+        </w:rPr>
+        <w:t xml:space="preserve">; </w:t>
+      </w:r>
+      <w:r>
+        <w:rPr>
+          <w:rFonts w:ascii="Courier New" w:eastAsia="Times New Roman" w:hAnsi="Courier New" w:cs="Courier New"/>
+          <w:color w:val="808080"/>
+          <w:sz w:val="18"/>
+          <w:szCs w:val="18"/>
+        </w:rPr>
+        <w:t>// 2^32 / 10</w:t>
+      </w:r>
+      <w:r>
+        <w:rPr>
+          <w:rFonts w:ascii="Courier New" w:eastAsia="Times New Roman" w:hAnsi="Courier New" w:cs="Courier New"/>
+          <w:color w:val="808080"/>
+          <w:sz w:val="18"/>
+          <w:szCs w:val="18"/>
+        </w:rPr>
+        <w:br/>
+        <w:t xml:space="preserve">    </w:t>
+      </w:r>
+      <w:r>
+        <w:rPr>
+          <w:rFonts w:ascii="Courier New" w:eastAsia="Times New Roman" w:hAnsi="Courier New" w:cs="Courier New"/>
+          <w:color w:val="CC7832"/>
+          <w:sz w:val="18"/>
+          <w:szCs w:val="18"/>
+        </w:rPr>
+        <w:t xml:space="preserve">private int </w:t>
+      </w:r>
+      <w:r>
+        <w:rPr>
+          <w:rFonts w:ascii="Courier New" w:eastAsia="Times New Roman" w:hAnsi="Courier New" w:cs="Courier New"/>
+          <w:color w:val="9876AA"/>
+          <w:sz w:val="18"/>
+          <w:szCs w:val="18"/>
+        </w:rPr>
+        <w:t>partialSum</w:t>
+      </w:r>
+      <w:r>
+        <w:rPr>
+          <w:rFonts w:ascii="Courier New" w:eastAsia="Times New Roman" w:hAnsi="Courier New" w:cs="Courier New"/>
+          <w:color w:val="CC7832"/>
+          <w:sz w:val="18"/>
+          <w:szCs w:val="18"/>
+        </w:rPr>
+        <w:t>;</w:t>
+      </w:r>
+      <w:r>
+        <w:rPr>
+          <w:rFonts w:ascii="Courier New" w:eastAsia="Times New Roman" w:hAnsi="Courier New" w:cs="Courier New"/>
+          <w:color w:val="CC7832"/>
+          <w:sz w:val="18"/>
+          <w:szCs w:val="18"/>
+        </w:rPr>
+        <w:br/>
+        <w:t xml:space="preserve">    public </w:t>
+      </w:r>
+      <w:r>
+        <w:rPr>
+          <w:rFonts w:ascii="Courier New" w:eastAsia="Times New Roman" w:hAnsi="Courier New" w:cs="Courier New"/>
+          <w:color w:val="FFC66D"/>
+          <w:sz w:val="18"/>
+          <w:szCs w:val="18"/>
+        </w:rPr>
+        <w:t>SumThreads</w:t>
+      </w:r>
+      <w:r>
+        <w:rPr>
+          <w:rFonts w:ascii="Courier New" w:eastAsia="Times New Roman" w:hAnsi="Courier New" w:cs="Courier New"/>
+          <w:color w:val="A9B7C6"/>
+          <w:sz w:val="18"/>
+          <w:szCs w:val="18"/>
+        </w:rPr>
+        <w:t>(</w:t>
+      </w:r>
+      <w:r>
+        <w:rPr>
+          <w:rFonts w:ascii="Courier New" w:eastAsia="Times New Roman" w:hAnsi="Courier New" w:cs="Courier New"/>
+          <w:color w:val="CC7832"/>
+          <w:sz w:val="18"/>
+          <w:szCs w:val="18"/>
+        </w:rPr>
+        <w:t xml:space="preserve">int </w:t>
+      </w:r>
+      <w:r>
+        <w:rPr>
+          <w:rFonts w:ascii="Courier New" w:eastAsia="Times New Roman" w:hAnsi="Courier New" w:cs="Courier New"/>
+          <w:color w:val="A9B7C6"/>
+          <w:sz w:val="18"/>
+          <w:szCs w:val="18"/>
+        </w:rPr>
+        <w:t>n){</w:t>
+      </w:r>
+      <w:r>
+        <w:rPr>
+          <w:rFonts w:ascii="Courier New" w:eastAsia="Times New Roman" w:hAnsi="Courier New" w:cs="Courier New"/>
+          <w:color w:val="A9B7C6"/>
+          <w:sz w:val="18"/>
+          <w:szCs w:val="18"/>
+        </w:rPr>
+        <w:br/>
+        <w:t xml:space="preserve">        </w:t>
+      </w:r>
+      <w:r>
+        <w:rPr>
+          <w:rFonts w:ascii="Courier New" w:eastAsia="Times New Roman" w:hAnsi="Courier New" w:cs="Courier New"/>
+          <w:color w:val="9876AA"/>
+          <w:sz w:val="18"/>
+          <w:szCs w:val="18"/>
+        </w:rPr>
+        <w:t xml:space="preserve">partialSum </w:t>
+      </w:r>
+      <w:r>
+        <w:rPr>
+          <w:rFonts w:ascii="Courier New" w:eastAsia="Times New Roman" w:hAnsi="Courier New" w:cs="Courier New"/>
+          <w:color w:val="A9B7C6"/>
+          <w:sz w:val="18"/>
+          <w:szCs w:val="18"/>
+        </w:rPr>
+        <w:t>= n</w:t>
+      </w:r>
+      <w:r>
+        <w:rPr>
+          <w:rFonts w:ascii="Courier New" w:eastAsia="Times New Roman" w:hAnsi="Courier New" w:cs="Courier New"/>
+          <w:color w:val="CC7832"/>
+          <w:sz w:val="18"/>
+          <w:szCs w:val="18"/>
+        </w:rPr>
+        <w:t>;</w:t>
+      </w:r>
+      <w:r>
+        <w:rPr>
+          <w:rFonts w:ascii="Courier New" w:eastAsia="Times New Roman" w:hAnsi="Courier New" w:cs="Courier New"/>
+          <w:color w:val="CC7832"/>
+          <w:sz w:val="18"/>
+          <w:szCs w:val="18"/>
+        </w:rPr>
+        <w:br/>
+        <w:t xml:space="preserve">    </w:t>
+      </w:r>
+      <w:r>
+        <w:rPr>
+          <w:rFonts w:ascii="Courier New" w:eastAsia="Times New Roman" w:hAnsi="Courier New" w:cs="Courier New"/>
+          <w:color w:val="A9B7C6"/>
+          <w:sz w:val="18"/>
+          <w:szCs w:val="18"/>
+        </w:rPr>
+        <w:t>}</w:t>
+      </w:r>
+      <w:r>
+        <w:rPr>
+          <w:rFonts w:ascii="Courier New" w:eastAsia="Times New Roman" w:hAnsi="Courier New" w:cs="Courier New"/>
+          <w:color w:val="A9B7C6"/>
+          <w:sz w:val="18"/>
+          <w:szCs w:val="18"/>
+        </w:rPr>
+        <w:br/>
+        <w:t xml:space="preserve">    </w:t>
+      </w:r>
+      <w:r>
+        <w:rPr>
+          <w:rFonts w:ascii="Courier New" w:eastAsia="Times New Roman" w:hAnsi="Courier New" w:cs="Courier New"/>
+          <w:color w:val="CC7832"/>
+          <w:sz w:val="18"/>
+          <w:szCs w:val="18"/>
+        </w:rPr>
+        <w:t xml:space="preserve">public int </w:t>
+      </w:r>
+      <w:r>
+        <w:rPr>
+          <w:rFonts w:ascii="Courier New" w:eastAsia="Times New Roman" w:hAnsi="Courier New" w:cs="Courier New"/>
+          <w:color w:val="FFC66D"/>
+          <w:sz w:val="18"/>
+          <w:szCs w:val="18"/>
+        </w:rPr>
+        <w:t>retSum</w:t>
+      </w:r>
+      <w:r>
+        <w:rPr>
+          <w:rFonts w:ascii="Courier New" w:eastAsia="Times New Roman" w:hAnsi="Courier New" w:cs="Courier New"/>
+          <w:color w:val="A9B7C6"/>
+          <w:sz w:val="18"/>
+          <w:szCs w:val="18"/>
+        </w:rPr>
+        <w:t>(){</w:t>
+      </w:r>
+      <w:r>
+        <w:rPr>
+          <w:rFonts w:ascii="Courier New" w:eastAsia="Times New Roman" w:hAnsi="Courier New" w:cs="Courier New"/>
+          <w:color w:val="A9B7C6"/>
+          <w:sz w:val="18"/>
+          <w:szCs w:val="18"/>
+        </w:rPr>
+        <w:br/>
+        <w:t xml:space="preserve">        </w:t>
+      </w:r>
+      <w:r>
+        <w:rPr>
+          <w:rFonts w:ascii="Courier New" w:eastAsia="Times New Roman" w:hAnsi="Courier New" w:cs="Courier New"/>
+          <w:color w:val="CC7832"/>
+          <w:sz w:val="18"/>
+          <w:szCs w:val="18"/>
+        </w:rPr>
+        <w:t xml:space="preserve">return </w:t>
+      </w:r>
+      <w:r>
+        <w:rPr>
+          <w:rFonts w:ascii="Courier New" w:eastAsia="Times New Roman" w:hAnsi="Courier New" w:cs="Courier New"/>
+          <w:color w:val="9876AA"/>
+          <w:sz w:val="18"/>
+          <w:szCs w:val="18"/>
+        </w:rPr>
+        <w:t>partialSum</w:t>
+      </w:r>
+      <w:r>
+        <w:rPr>
+          <w:rFonts w:ascii="Courier New" w:eastAsia="Times New Roman" w:hAnsi="Courier New" w:cs="Courier New"/>
+          <w:color w:val="CC7832"/>
+          <w:sz w:val="18"/>
+          <w:szCs w:val="18"/>
+        </w:rPr>
+        <w:t>;</w:t>
+      </w:r>
+      <w:r>
+        <w:rPr>
+          <w:rFonts w:ascii="Courier New" w:eastAsia="Times New Roman" w:hAnsi="Courier New" w:cs="Courier New"/>
+          <w:color w:val="CC7832"/>
+          <w:sz w:val="18"/>
+          <w:szCs w:val="18"/>
+        </w:rPr>
+        <w:br/>
+        <w:t xml:space="preserve">    </w:t>
+      </w:r>
+      <w:r>
+        <w:rPr>
+          <w:rFonts w:ascii="Courier New" w:eastAsia="Times New Roman" w:hAnsi="Courier New" w:cs="Courier New"/>
+          <w:color w:val="A9B7C6"/>
+          <w:sz w:val="18"/>
+          <w:szCs w:val="18"/>
+        </w:rPr>
+        <w:t>}</w:t>
+      </w:r>
+      <w:r>
+        <w:rPr>
+          <w:rFonts w:ascii="Courier New" w:eastAsia="Times New Roman" w:hAnsi="Courier New" w:cs="Courier New"/>
+          <w:color w:val="A9B7C6"/>
+          <w:sz w:val="18"/>
+          <w:szCs w:val="18"/>
+        </w:rPr>
+        <w:br/>
+        <w:t xml:space="preserve">    </w:t>
+      </w:r>
+      <w:r>
+        <w:rPr>
+          <w:rFonts w:ascii="Courier New" w:eastAsia="Times New Roman" w:hAnsi="Courier New" w:cs="Courier New"/>
+          <w:color w:val="BBB529"/>
+          <w:sz w:val="18"/>
+          <w:szCs w:val="18"/>
+        </w:rPr>
+        <w:t>@Override</w:t>
+      </w:r>
+      <w:r>
+        <w:rPr>
+          <w:rFonts w:ascii="Courier New" w:eastAsia="Times New Roman" w:hAnsi="Courier New" w:cs="Courier New"/>
+          <w:color w:val="BBB529"/>
+          <w:sz w:val="18"/>
+          <w:szCs w:val="18"/>
+        </w:rPr>
+        <w:br/>
+        <w:t xml:space="preserve">    </w:t>
+      </w:r>
+      <w:r>
+        <w:rPr>
+          <w:rFonts w:ascii="Courier New" w:eastAsia="Times New Roman" w:hAnsi="Courier New" w:cs="Courier New"/>
+          <w:color w:val="CC7832"/>
+          <w:sz w:val="18"/>
+          <w:szCs w:val="18"/>
+        </w:rPr>
+        <w:t xml:space="preserve">public void </w:t>
+      </w:r>
+      <w:r>
+        <w:rPr>
+          <w:rFonts w:ascii="Courier New" w:eastAsia="Times New Roman" w:hAnsi="Courier New" w:cs="Courier New"/>
+          <w:color w:val="FFC66D"/>
+          <w:sz w:val="18"/>
+          <w:szCs w:val="18"/>
+        </w:rPr>
+        <w:t>run</w:t>
+      </w:r>
+      <w:r>
+        <w:rPr>
+          <w:rFonts w:ascii="Courier New" w:eastAsia="Times New Roman" w:hAnsi="Courier New" w:cs="Courier New"/>
+          <w:color w:val="A9B7C6"/>
+          <w:sz w:val="18"/>
+          <w:szCs w:val="18"/>
+        </w:rPr>
+        <w:t>() {</w:t>
+      </w:r>
+      <w:r>
+        <w:rPr>
+          <w:rFonts w:ascii="Courier New" w:eastAsia="Times New Roman" w:hAnsi="Courier New" w:cs="Courier New"/>
+          <w:color w:val="A9B7C6"/>
+          <w:sz w:val="18"/>
+          <w:szCs w:val="18"/>
+        </w:rPr>
+        <w:br/>
+        <w:t xml:space="preserve">        </w:t>
+      </w:r>
+      <w:r>
+        <w:rPr>
+          <w:rFonts w:ascii="Courier New" w:eastAsia="Times New Roman" w:hAnsi="Courier New" w:cs="Courier New"/>
+          <w:color w:val="9876AA"/>
+          <w:sz w:val="18"/>
+          <w:szCs w:val="18"/>
+        </w:rPr>
+        <w:t xml:space="preserve">partialSum </w:t>
+      </w:r>
+      <w:r>
+        <w:rPr>
+          <w:rFonts w:ascii="Courier New" w:eastAsia="Times New Roman" w:hAnsi="Courier New" w:cs="Courier New"/>
+          <w:color w:val="A9B7C6"/>
+          <w:sz w:val="18"/>
+          <w:szCs w:val="18"/>
+        </w:rPr>
+        <w:t xml:space="preserve">= </w:t>
+      </w:r>
+      <w:r>
+        <w:rPr>
+          <w:rFonts w:ascii="Courier New" w:eastAsia="Times New Roman" w:hAnsi="Courier New" w:cs="Courier New"/>
+          <w:color w:val="6897BB"/>
+          <w:sz w:val="18"/>
+          <w:szCs w:val="18"/>
+        </w:rPr>
+        <w:t>0</w:t>
+      </w:r>
+      <w:r>
+        <w:rPr>
+          <w:rFonts w:ascii="Courier New" w:eastAsia="Times New Roman" w:hAnsi="Courier New" w:cs="Courier New"/>
+          <w:color w:val="CC7832"/>
+          <w:sz w:val="18"/>
+          <w:szCs w:val="18"/>
+        </w:rPr>
+        <w:t>;</w:t>
+      </w:r>
+      <w:r>
+        <w:rPr>
+          <w:rFonts w:ascii="Courier New" w:eastAsia="Times New Roman" w:hAnsi="Courier New" w:cs="Courier New"/>
+          <w:color w:val="CC7832"/>
+          <w:sz w:val="18"/>
+          <w:szCs w:val="18"/>
+        </w:rPr>
+        <w:br/>
+        <w:t xml:space="preserve">        while</w:t>
+      </w:r>
+      <w:r>
+        <w:rPr>
+          <w:rFonts w:ascii="Courier New" w:eastAsia="Times New Roman" w:hAnsi="Courier New" w:cs="Courier New"/>
+          <w:color w:val="A9B7C6"/>
+          <w:sz w:val="18"/>
+          <w:szCs w:val="18"/>
+        </w:rPr>
+        <w:t>(</w:t>
+      </w:r>
+      <w:r>
+        <w:rPr>
+          <w:rFonts w:ascii="Courier New" w:eastAsia="Times New Roman" w:hAnsi="Courier New" w:cs="Courier New"/>
+          <w:color w:val="9876AA"/>
+          <w:sz w:val="18"/>
+          <w:szCs w:val="18"/>
+        </w:rPr>
+        <w:t xml:space="preserve">partialSum </w:t>
+      </w:r>
+      <w:r>
+        <w:rPr>
+          <w:rFonts w:ascii="Courier New" w:eastAsia="Times New Roman" w:hAnsi="Courier New" w:cs="Courier New"/>
+          <w:color w:val="A9B7C6"/>
+          <w:sz w:val="18"/>
+          <w:szCs w:val="18"/>
+        </w:rPr>
+        <w:t xml:space="preserve">&lt; </w:t>
+      </w:r>
       <w:r>
         <w:rPr>
           <w:rFonts w:ascii="Courier New" w:eastAsia="Times New Roman" w:hAnsi="Courier New" w:cs="Courier New"/>
           <w:i/>
           <w:iCs/>
           <w:color w:val="9876AA"/>
-          <w:sz w:val="20"/>
-          <w:szCs w:val="20"/>
-        </w:rPr>
-        <w:t xml:space="preserve"> </w:t>
-      </w:r>
-      <w:r>
-        <w:rPr>
-          <w:rFonts w:ascii="Courier New" w:eastAsia="Times New Roman" w:hAnsi="Courier New" w:cs="Courier New"/>
-          <w:color w:val="A9B7C6"/>
-          <w:sz w:val="20"/>
-          <w:szCs w:val="20"/>
-        </w:rPr>
-        <w:t xml:space="preserve">= </w:t>
+          <w:sz w:val="18"/>
+          <w:szCs w:val="18"/>
+        </w:rPr>
+        <w:t>tenthOfSumNum</w:t>
+      </w:r>
+      <w:r>
+        <w:rPr>
+          <w:rFonts w:ascii="Courier New" w:eastAsia="Times New Roman" w:hAnsi="Courier New" w:cs="Courier New"/>
+          <w:color w:val="A9B7C6"/>
+          <w:sz w:val="18"/>
+          <w:szCs w:val="18"/>
+        </w:rPr>
+        <w:t>){</w:t>
+      </w:r>
+      <w:r>
+        <w:rPr>
+          <w:rFonts w:ascii="Courier New" w:eastAsia="Times New Roman" w:hAnsi="Courier New" w:cs="Courier New"/>
+          <w:color w:val="A9B7C6"/>
+          <w:sz w:val="18"/>
+          <w:szCs w:val="18"/>
+        </w:rPr>
+        <w:br/>
+        <w:t xml:space="preserve">            </w:t>
+      </w:r>
+      <w:r>
+        <w:rPr>
+          <w:rFonts w:ascii="Courier New" w:eastAsia="Times New Roman" w:hAnsi="Courier New" w:cs="Courier New"/>
+          <w:color w:val="9876AA"/>
+          <w:sz w:val="18"/>
+          <w:szCs w:val="18"/>
+        </w:rPr>
+        <w:t xml:space="preserve">partialSum </w:t>
+      </w:r>
+      <w:r>
+        <w:rPr>
+          <w:rFonts w:ascii="Courier New" w:eastAsia="Times New Roman" w:hAnsi="Courier New" w:cs="Courier New"/>
+          <w:color w:val="A9B7C6"/>
+          <w:sz w:val="18"/>
+          <w:szCs w:val="18"/>
+        </w:rPr>
+        <w:t xml:space="preserve">+= </w:t>
       </w:r>
       <w:r>
         <w:rPr>
           <w:rFonts w:ascii="Courier New" w:eastAsia="Times New Roman" w:hAnsi="Courier New" w:cs="Courier New"/>
           <w:color w:val="6897BB"/>
-          <w:sz w:val="20"/>
-          <w:szCs w:val="20"/>
-        </w:rPr>
-        <w:t xml:space="preserve">4294967296L </w:t>
-      </w:r>
-      <w:r>
-        <w:rPr>
-          <w:rFonts w:ascii="Courier New" w:eastAsia="Times New Roman" w:hAnsi="Courier New" w:cs="Courier New"/>
-          <w:color w:val="A9B7C6"/>
-          <w:sz w:val="20"/>
-          <w:szCs w:val="20"/>
-        </w:rPr>
-        <w:t xml:space="preserve">/ </w:t>
-      </w:r>
-      <w:r>
-        <w:rPr>
-          <w:rFonts w:ascii="Courier New" w:eastAsia="Times New Roman" w:hAnsi="Courier New" w:cs="Courier New"/>
-          <w:color w:val="6897BB"/>
-          <w:sz w:val="20"/>
-          <w:szCs w:val="20"/>
-        </w:rPr>
-        <w:t>10</w:t>
-      </w:r>
-      <w:r>
-        <w:rPr>
-          <w:rFonts w:ascii="Courier New" w:eastAsia="Times New Roman" w:hAnsi="Courier New" w:cs="Courier New"/>
-          <w:color w:val="CC7832"/>
-          <w:sz w:val="20"/>
-          <w:szCs w:val="20"/>
-        </w:rPr>
-        <w:t xml:space="preserve">; </w:t>
-      </w:r>
-      <w:r>
-        <w:rPr>
-          <w:rFonts w:ascii="Courier New" w:eastAsia="Times New Roman" w:hAnsi="Courier New" w:cs="Courier New"/>
-          <w:color w:val="808080"/>
-          <w:sz w:val="20"/>
-          <w:szCs w:val="20"/>
-        </w:rPr>
-        <w:t>// 2^32 / 10</w:t>
-      </w:r>
-      <w:r>
-        <w:rPr>
-          <w:rFonts w:ascii="Courier New" w:eastAsia="Times New Roman" w:hAnsi="Courier New" w:cs="Courier New"/>
-          <w:color w:val="808080"/>
-          <w:sz w:val="20"/>
-          <w:szCs w:val="20"/>
+          <w:sz w:val="18"/>
+          <w:szCs w:val="18"/>
+        </w:rPr>
+        <w:t>1</w:t>
+      </w:r>
+      <w:r>
+        <w:rPr>
+          <w:rFonts w:ascii="Courier New" w:eastAsia="Times New Roman" w:hAnsi="Courier New" w:cs="Courier New"/>
+          <w:color w:val="CC7832"/>
+          <w:sz w:val="18"/>
+          <w:szCs w:val="18"/>
+        </w:rPr>
+        <w:t>;</w:t>
+      </w:r>
+      <w:r>
+        <w:rPr>
+          <w:rFonts w:ascii="Courier New" w:eastAsia="Times New Roman" w:hAnsi="Courier New" w:cs="Courier New"/>
+          <w:color w:val="CC7832"/>
+          <w:sz w:val="18"/>
+          <w:szCs w:val="18"/>
+        </w:rPr>
+        <w:br/>
+        <w:t xml:space="preserve">        </w:t>
+      </w:r>
+      <w:r>
+        <w:rPr>
+          <w:rFonts w:ascii="Courier New" w:eastAsia="Times New Roman" w:hAnsi="Courier New" w:cs="Courier New"/>
+          <w:color w:val="A9B7C6"/>
+          <w:sz w:val="18"/>
+          <w:szCs w:val="18"/>
+        </w:rPr>
+        <w:t>}</w:t>
+      </w:r>
+      <w:r>
+        <w:rPr>
+          <w:rFonts w:ascii="Courier New" w:eastAsia="Times New Roman" w:hAnsi="Courier New" w:cs="Courier New"/>
+          <w:color w:val="A9B7C6"/>
+          <w:sz w:val="18"/>
+          <w:szCs w:val="18"/>
+        </w:rPr>
+        <w:br/>
+        <w:t xml:space="preserve">    }</w:t>
+      </w:r>
+      <w:r>
+        <w:rPr>
+          <w:rFonts w:ascii="Courier New" w:eastAsia="Times New Roman" w:hAnsi="Courier New" w:cs="Courier New"/>
+          <w:color w:val="A9B7C6"/>
+          <w:sz w:val="18"/>
+          <w:szCs w:val="18"/>
         </w:rPr>
         <w:br/>
         <w:t xml:space="preserve">    </w:t>
@@ -1073,124 +1979,136 @@
         <w:rPr>
           <w:rFonts w:ascii="Courier New" w:eastAsia="Times New Roman" w:hAnsi="Courier New" w:cs="Courier New"/>
           <w:color w:val="CC7832"/>
-          <w:sz w:val="20"/>
-          <w:szCs w:val="20"/>
-        </w:rPr>
-        <w:t xml:space="preserve">private int </w:t>
-      </w:r>
-      <w:proofErr w:type="spellStart"/>
-      <w:r>
-        <w:rPr>
-          <w:rFonts w:ascii="Courier New" w:eastAsia="Times New Roman" w:hAnsi="Courier New" w:cs="Courier New"/>
-          <w:color w:val="9876AA"/>
-          <w:sz w:val="20"/>
-          <w:szCs w:val="20"/>
-        </w:rPr>
-        <w:t>partialSum</w:t>
-      </w:r>
-      <w:proofErr w:type="spellEnd"/>
-      <w:r>
-        <w:rPr>
-          <w:rFonts w:ascii="Courier New" w:eastAsia="Times New Roman" w:hAnsi="Courier New" w:cs="Courier New"/>
-          <w:color w:val="CC7832"/>
-          <w:sz w:val="20"/>
-          <w:szCs w:val="20"/>
-        </w:rPr>
-        <w:t>;</w:t>
-      </w:r>
-      <w:r>
-        <w:rPr>
-          <w:rFonts w:ascii="Courier New" w:eastAsia="Times New Roman" w:hAnsi="Courier New" w:cs="Courier New"/>
-          <w:color w:val="CC7832"/>
-          <w:sz w:val="20"/>
-          <w:szCs w:val="20"/>
+          <w:sz w:val="18"/>
+          <w:szCs w:val="18"/>
+        </w:rPr>
+        <w:t xml:space="preserve">public static void </w:t>
+      </w:r>
+      <w:r>
+        <w:rPr>
+          <w:rFonts w:ascii="Courier New" w:eastAsia="Times New Roman" w:hAnsi="Courier New" w:cs="Courier New"/>
+          <w:color w:val="FFC66D"/>
+          <w:sz w:val="18"/>
+          <w:szCs w:val="18"/>
+        </w:rPr>
+        <w:t>main</w:t>
+      </w:r>
+      <w:r>
+        <w:rPr>
+          <w:rFonts w:ascii="Courier New" w:eastAsia="Times New Roman" w:hAnsi="Courier New" w:cs="Courier New"/>
+          <w:color w:val="A9B7C6"/>
+          <w:sz w:val="18"/>
+          <w:szCs w:val="18"/>
+        </w:rPr>
+        <w:t>(String[] args) {</w:t>
+      </w:r>
+      <w:r>
+        <w:rPr>
+          <w:rFonts w:ascii="Courier New" w:eastAsia="Times New Roman" w:hAnsi="Courier New" w:cs="Courier New"/>
+          <w:color w:val="A9B7C6"/>
+          <w:sz w:val="18"/>
+          <w:szCs w:val="18"/>
         </w:rPr>
         <w:br/>
-        <w:t xml:space="preserve">    public </w:t>
-      </w:r>
-      <w:proofErr w:type="spellStart"/>
-      <w:r>
-        <w:rPr>
-          <w:rFonts w:ascii="Courier New" w:eastAsia="Times New Roman" w:hAnsi="Courier New" w:cs="Courier New"/>
-          <w:color w:val="FFC66D"/>
-          <w:sz w:val="20"/>
-          <w:szCs w:val="20"/>
-        </w:rPr>
-        <w:t>SumThreads</w:t>
-      </w:r>
-      <w:proofErr w:type="spellEnd"/>
-      <w:r>
-        <w:rPr>
-          <w:rFonts w:ascii="Courier New" w:eastAsia="Times New Roman" w:hAnsi="Courier New" w:cs="Courier New"/>
-          <w:color w:val="A9B7C6"/>
-          <w:sz w:val="20"/>
-          <w:szCs w:val="20"/>
-        </w:rPr>
-        <w:t>(</w:t>
-      </w:r>
-      <w:r>
-        <w:rPr>
-          <w:rFonts w:ascii="Courier New" w:eastAsia="Times New Roman" w:hAnsi="Courier New" w:cs="Courier New"/>
-          <w:color w:val="CC7832"/>
-          <w:sz w:val="20"/>
-          <w:szCs w:val="20"/>
-        </w:rPr>
-        <w:t xml:space="preserve">int </w:t>
-      </w:r>
-      <w:r>
-        <w:rPr>
-          <w:rFonts w:ascii="Courier New" w:eastAsia="Times New Roman" w:hAnsi="Courier New" w:cs="Courier New"/>
-          <w:color w:val="A9B7C6"/>
-          <w:sz w:val="20"/>
-          <w:szCs w:val="20"/>
-        </w:rPr>
-        <w:t>n){</w:t>
-      </w:r>
-      <w:r>
-        <w:rPr>
-          <w:rFonts w:ascii="Courier New" w:eastAsia="Times New Roman" w:hAnsi="Courier New" w:cs="Courier New"/>
-          <w:color w:val="A9B7C6"/>
-          <w:sz w:val="20"/>
-          <w:szCs w:val="20"/>
+        <w:t xml:space="preserve">        SumThreads[] threads = </w:t>
+      </w:r>
+      <w:r>
+        <w:rPr>
+          <w:rFonts w:ascii="Courier New" w:eastAsia="Times New Roman" w:hAnsi="Courier New" w:cs="Courier New"/>
+          <w:color w:val="CC7832"/>
+          <w:sz w:val="18"/>
+          <w:szCs w:val="18"/>
+        </w:rPr>
+        <w:t xml:space="preserve">new </w:t>
+      </w:r>
+      <w:r>
+        <w:rPr>
+          <w:rFonts w:ascii="Courier New" w:eastAsia="Times New Roman" w:hAnsi="Courier New" w:cs="Courier New"/>
+          <w:color w:val="A9B7C6"/>
+          <w:sz w:val="18"/>
+          <w:szCs w:val="18"/>
+        </w:rPr>
+        <w:t>SumThreads[</w:t>
+      </w:r>
+      <w:r>
+        <w:rPr>
+          <w:rFonts w:ascii="Courier New" w:eastAsia="Times New Roman" w:hAnsi="Courier New" w:cs="Courier New"/>
+          <w:color w:val="6897BB"/>
+          <w:sz w:val="18"/>
+          <w:szCs w:val="18"/>
+        </w:rPr>
+        <w:t>10</w:t>
+      </w:r>
+      <w:r>
+        <w:rPr>
+          <w:rFonts w:ascii="Courier New" w:eastAsia="Times New Roman" w:hAnsi="Courier New" w:cs="Courier New"/>
+          <w:color w:val="A9B7C6"/>
+          <w:sz w:val="18"/>
+          <w:szCs w:val="18"/>
+        </w:rPr>
+        <w:t>]</w:t>
+      </w:r>
+      <w:r>
+        <w:rPr>
+          <w:rFonts w:ascii="Courier New" w:eastAsia="Times New Roman" w:hAnsi="Courier New" w:cs="Courier New"/>
+          <w:color w:val="CC7832"/>
+          <w:sz w:val="18"/>
+          <w:szCs w:val="18"/>
+        </w:rPr>
+        <w:t xml:space="preserve">; </w:t>
+      </w:r>
+      <w:r>
+        <w:rPr>
+          <w:rFonts w:ascii="Courier New" w:eastAsia="Times New Roman" w:hAnsi="Courier New" w:cs="Courier New"/>
+          <w:color w:val="808080"/>
+          <w:sz w:val="18"/>
+          <w:szCs w:val="18"/>
+        </w:rPr>
+        <w:t>// create an array of threads</w:t>
+      </w:r>
+      <w:r>
+        <w:rPr>
+          <w:rFonts w:ascii="Courier New" w:eastAsia="Times New Roman" w:hAnsi="Courier New" w:cs="Courier New"/>
+          <w:color w:val="808080"/>
+          <w:sz w:val="18"/>
+          <w:szCs w:val="18"/>
         </w:rPr>
         <w:br/>
         <w:t xml:space="preserve">        </w:t>
       </w:r>
-      <w:proofErr w:type="spellStart"/>
-      <w:r>
-        <w:rPr>
-          <w:rFonts w:ascii="Courier New" w:eastAsia="Times New Roman" w:hAnsi="Courier New" w:cs="Courier New"/>
-          <w:color w:val="9876AA"/>
-          <w:sz w:val="20"/>
-          <w:szCs w:val="20"/>
-        </w:rPr>
-        <w:t>partialSum</w:t>
-      </w:r>
-      <w:proofErr w:type="spellEnd"/>
-      <w:r>
-        <w:rPr>
-          <w:rFonts w:ascii="Courier New" w:eastAsia="Times New Roman" w:hAnsi="Courier New" w:cs="Courier New"/>
-          <w:color w:val="9876AA"/>
-          <w:sz w:val="20"/>
-          <w:szCs w:val="20"/>
-        </w:rPr>
-        <w:t xml:space="preserve"> </w:t>
-      </w:r>
-      <w:r>
-        <w:rPr>
-          <w:rFonts w:ascii="Courier New" w:eastAsia="Times New Roman" w:hAnsi="Courier New" w:cs="Courier New"/>
-          <w:color w:val="A9B7C6"/>
-          <w:sz w:val="20"/>
-          <w:szCs w:val="20"/>
-        </w:rPr>
-        <w:t>= n</w:t>
-      </w:r>
-      <w:r>
-        <w:rPr>
-          <w:rFonts w:ascii="Courier New" w:eastAsia="Times New Roman" w:hAnsi="Courier New" w:cs="Courier New"/>
-          <w:color w:val="CC7832"/>
-          <w:sz w:val="20"/>
-          <w:szCs w:val="20"/>
+      <w:r>
+        <w:rPr>
+          <w:rFonts w:ascii="Courier New" w:eastAsia="Times New Roman" w:hAnsi="Courier New" w:cs="Courier New"/>
+          <w:color w:val="CC7832"/>
+          <w:sz w:val="18"/>
+          <w:szCs w:val="18"/>
+        </w:rPr>
+        <w:t xml:space="preserve">long </w:t>
+      </w:r>
+      <w:r>
+        <w:rPr>
+          <w:rFonts w:ascii="Courier New" w:eastAsia="Times New Roman" w:hAnsi="Courier New" w:cs="Courier New"/>
+          <w:color w:val="A9B7C6"/>
+          <w:sz w:val="18"/>
+          <w:szCs w:val="18"/>
+        </w:rPr>
+        <w:t xml:space="preserve">sum = </w:t>
+      </w:r>
+      <w:r>
+        <w:rPr>
+          <w:rFonts w:ascii="Courier New" w:eastAsia="Times New Roman" w:hAnsi="Courier New" w:cs="Courier New"/>
+          <w:color w:val="6897BB"/>
+          <w:sz w:val="18"/>
+          <w:szCs w:val="18"/>
+        </w:rPr>
+        <w:t>0</w:t>
+      </w:r>
+      <w:r>
+        <w:rPr>
+          <w:rFonts w:ascii="Courier New" w:eastAsia="Times New Roman" w:hAnsi="Courier New" w:cs="Courier New"/>
+          <w:color w:val="CC7832"/>
+          <w:sz w:val="18"/>
+          <w:szCs w:val="18"/>
         </w:rPr>
         <w:t>;</w:t>
       </w:r>
@@ -1198,66 +2116,182 @@
         <w:rPr>
           <w:rFonts w:ascii="Courier New" w:eastAsia="Times New Roman" w:hAnsi="Courier New" w:cs="Courier New"/>
           <w:color w:val="CC7832"/>
-          <w:sz w:val="20"/>
-          <w:szCs w:val="20"/>
+          <w:sz w:val="18"/>
+          <w:szCs w:val="18"/>
         </w:rPr>
         <w:br/>
-        <w:t xml:space="preserve">    </w:t>
-      </w:r>
-      <w:r>
-        <w:rPr>
-          <w:rFonts w:ascii="Courier New" w:eastAsia="Times New Roman" w:hAnsi="Courier New" w:cs="Courier New"/>
-          <w:color w:val="A9B7C6"/>
-          <w:sz w:val="20"/>
-          <w:szCs w:val="20"/>
-        </w:rPr>
-        <w:t>}</w:t>
-      </w:r>
-      <w:r>
-        <w:rPr>
-          <w:rFonts w:ascii="Courier New" w:eastAsia="Times New Roman" w:hAnsi="Courier New" w:cs="Courier New"/>
-          <w:color w:val="A9B7C6"/>
-          <w:sz w:val="20"/>
-          <w:szCs w:val="20"/>
+        <w:t xml:space="preserve">        for </w:t>
+      </w:r>
+      <w:r>
+        <w:rPr>
+          <w:rFonts w:ascii="Courier New" w:eastAsia="Times New Roman" w:hAnsi="Courier New" w:cs="Courier New"/>
+          <w:color w:val="A9B7C6"/>
+          <w:sz w:val="18"/>
+          <w:szCs w:val="18"/>
+        </w:rPr>
+        <w:t>(</w:t>
+      </w:r>
+      <w:r>
+        <w:rPr>
+          <w:rFonts w:ascii="Courier New" w:eastAsia="Times New Roman" w:hAnsi="Courier New" w:cs="Courier New"/>
+          <w:color w:val="CC7832"/>
+          <w:sz w:val="18"/>
+          <w:szCs w:val="18"/>
+        </w:rPr>
+        <w:t xml:space="preserve">int </w:t>
+      </w:r>
+      <w:r>
+        <w:rPr>
+          <w:rFonts w:ascii="Courier New" w:eastAsia="Times New Roman" w:hAnsi="Courier New" w:cs="Courier New"/>
+          <w:color w:val="A9B7C6"/>
+          <w:sz w:val="18"/>
+          <w:szCs w:val="18"/>
+        </w:rPr>
+        <w:t xml:space="preserve">i = </w:t>
+      </w:r>
+      <w:r>
+        <w:rPr>
+          <w:rFonts w:ascii="Courier New" w:eastAsia="Times New Roman" w:hAnsi="Courier New" w:cs="Courier New"/>
+          <w:color w:val="6897BB"/>
+          <w:sz w:val="18"/>
+          <w:szCs w:val="18"/>
+        </w:rPr>
+        <w:t>0</w:t>
+      </w:r>
+      <w:r>
+        <w:rPr>
+          <w:rFonts w:ascii="Courier New" w:eastAsia="Times New Roman" w:hAnsi="Courier New" w:cs="Courier New"/>
+          <w:color w:val="CC7832"/>
+          <w:sz w:val="18"/>
+          <w:szCs w:val="18"/>
+        </w:rPr>
+        <w:t xml:space="preserve">; </w:t>
+      </w:r>
+      <w:r>
+        <w:rPr>
+          <w:rFonts w:ascii="Courier New" w:eastAsia="Times New Roman" w:hAnsi="Courier New" w:cs="Courier New"/>
+          <w:color w:val="A9B7C6"/>
+          <w:sz w:val="18"/>
+          <w:szCs w:val="18"/>
+        </w:rPr>
+        <w:t xml:space="preserve">i &lt; </w:t>
+      </w:r>
+      <w:r>
+        <w:rPr>
+          <w:rFonts w:ascii="Courier New" w:eastAsia="Times New Roman" w:hAnsi="Courier New" w:cs="Courier New"/>
+          <w:color w:val="6897BB"/>
+          <w:sz w:val="18"/>
+          <w:szCs w:val="18"/>
+        </w:rPr>
+        <w:t>10</w:t>
+      </w:r>
+      <w:r>
+        <w:rPr>
+          <w:rFonts w:ascii="Courier New" w:eastAsia="Times New Roman" w:hAnsi="Courier New" w:cs="Courier New"/>
+          <w:color w:val="CC7832"/>
+          <w:sz w:val="18"/>
+          <w:szCs w:val="18"/>
+        </w:rPr>
+        <w:t xml:space="preserve">; </w:t>
+      </w:r>
+      <w:r>
+        <w:rPr>
+          <w:rFonts w:ascii="Courier New" w:eastAsia="Times New Roman" w:hAnsi="Courier New" w:cs="Courier New"/>
+          <w:color w:val="A9B7C6"/>
+          <w:sz w:val="18"/>
+          <w:szCs w:val="18"/>
+        </w:rPr>
+        <w:t>i++) {</w:t>
+      </w:r>
+      <w:r>
+        <w:rPr>
+          <w:rFonts w:ascii="Courier New" w:eastAsia="Times New Roman" w:hAnsi="Courier New" w:cs="Courier New"/>
+          <w:color w:val="A9B7C6"/>
+          <w:sz w:val="18"/>
+          <w:szCs w:val="18"/>
         </w:rPr>
         <w:br/>
-        <w:t xml:space="preserve">    </w:t>
-      </w:r>
-      <w:r>
-        <w:rPr>
-          <w:rFonts w:ascii="Courier New" w:eastAsia="Times New Roman" w:hAnsi="Courier New" w:cs="Courier New"/>
-          <w:color w:val="CC7832"/>
-          <w:sz w:val="20"/>
-          <w:szCs w:val="20"/>
-        </w:rPr>
-        <w:t xml:space="preserve">public int </w:t>
-      </w:r>
-      <w:proofErr w:type="spellStart"/>
-      <w:r>
-        <w:rPr>
-          <w:rFonts w:ascii="Courier New" w:eastAsia="Times New Roman" w:hAnsi="Courier New" w:cs="Courier New"/>
-          <w:color w:val="FFC66D"/>
-          <w:sz w:val="20"/>
-          <w:szCs w:val="20"/>
-        </w:rPr>
-        <w:t>retSum</w:t>
-      </w:r>
-      <w:proofErr w:type="spellEnd"/>
-      <w:r>
-        <w:rPr>
-          <w:rFonts w:ascii="Courier New" w:eastAsia="Times New Roman" w:hAnsi="Courier New" w:cs="Courier New"/>
-          <w:color w:val="A9B7C6"/>
-          <w:sz w:val="20"/>
-          <w:szCs w:val="20"/>
-        </w:rPr>
-        <w:t>(){</w:t>
-      </w:r>
-      <w:r>
-        <w:rPr>
-          <w:rFonts w:ascii="Courier New" w:eastAsia="Times New Roman" w:hAnsi="Courier New" w:cs="Courier New"/>
-          <w:color w:val="A9B7C6"/>
-          <w:sz w:val="20"/>
-          <w:szCs w:val="20"/>
+        <w:t xml:space="preserve">            threads[i] = </w:t>
+      </w:r>
+      <w:r>
+        <w:rPr>
+          <w:rFonts w:ascii="Courier New" w:eastAsia="Times New Roman" w:hAnsi="Courier New" w:cs="Courier New"/>
+          <w:color w:val="CC7832"/>
+          <w:sz w:val="18"/>
+          <w:szCs w:val="18"/>
+        </w:rPr>
+        <w:t xml:space="preserve">new </w:t>
+      </w:r>
+      <w:r>
+        <w:rPr>
+          <w:rFonts w:ascii="Courier New" w:eastAsia="Times New Roman" w:hAnsi="Courier New" w:cs="Courier New"/>
+          <w:color w:val="A9B7C6"/>
+          <w:sz w:val="18"/>
+          <w:szCs w:val="18"/>
+        </w:rPr>
+        <w:t>SumThreads(</w:t>
+      </w:r>
+      <w:r>
+        <w:rPr>
+          <w:rFonts w:ascii="Courier New" w:eastAsia="Times New Roman" w:hAnsi="Courier New" w:cs="Courier New"/>
+          <w:color w:val="6897BB"/>
+          <w:sz w:val="18"/>
+          <w:szCs w:val="18"/>
+        </w:rPr>
+        <w:t>0</w:t>
+      </w:r>
+      <w:r>
+        <w:rPr>
+          <w:rFonts w:ascii="Courier New" w:eastAsia="Times New Roman" w:hAnsi="Courier New" w:cs="Courier New"/>
+          <w:color w:val="A9B7C6"/>
+          <w:sz w:val="18"/>
+          <w:szCs w:val="18"/>
+        </w:rPr>
+        <w:t>)</w:t>
+      </w:r>
+      <w:r>
+        <w:rPr>
+          <w:rFonts w:ascii="Courier New" w:eastAsia="Times New Roman" w:hAnsi="Courier New" w:cs="Courier New"/>
+          <w:color w:val="CC7832"/>
+          <w:sz w:val="18"/>
+          <w:szCs w:val="18"/>
+        </w:rPr>
+        <w:t>;</w:t>
+      </w:r>
+      <w:r>
+        <w:rPr>
+          <w:rFonts w:ascii="Courier New" w:eastAsia="Times New Roman" w:hAnsi="Courier New" w:cs="Courier New"/>
+          <w:color w:val="CC7832"/>
+          <w:sz w:val="18"/>
+          <w:szCs w:val="18"/>
+        </w:rPr>
+        <w:br/>
+        <w:t xml:space="preserve">            </w:t>
+      </w:r>
+      <w:r>
+        <w:rPr>
+          <w:rFonts w:ascii="Courier New" w:eastAsia="Times New Roman" w:hAnsi="Courier New" w:cs="Courier New"/>
+          <w:color w:val="A9B7C6"/>
+          <w:sz w:val="18"/>
+          <w:szCs w:val="18"/>
+        </w:rPr>
+        <w:t>threads[i].start()</w:t>
+      </w:r>
+      <w:r>
+        <w:rPr>
+          <w:rFonts w:ascii="Courier New" w:eastAsia="Times New Roman" w:hAnsi="Courier New" w:cs="Courier New"/>
+          <w:color w:val="CC7832"/>
+          <w:sz w:val="18"/>
+          <w:szCs w:val="18"/>
+        </w:rPr>
+        <w:t>;</w:t>
+      </w:r>
+      <w:r>
+        <w:rPr>
+          <w:rFonts w:ascii="Courier New" w:eastAsia="Times New Roman" w:hAnsi="Courier New" w:cs="Courier New"/>
+          <w:color w:val="CC7832"/>
+          <w:sz w:val="18"/>
+          <w:szCs w:val="18"/>
         </w:rPr>
         <w:br/>
         <w:t xml:space="preserve">        </w:t>
@@ -1265,48 +2299,9 @@
       <w:r>
         <w:rPr>
           <w:rFonts w:ascii="Courier New" w:eastAsia="Times New Roman" w:hAnsi="Courier New" w:cs="Courier New"/>
-          <w:color w:val="CC7832"/>
-          <w:sz w:val="20"/>
-          <w:szCs w:val="20"/>
-        </w:rPr>
-        <w:t xml:space="preserve">return </w:t>
-      </w:r>
-      <w:proofErr w:type="spellStart"/>
-      <w:r>
-        <w:rPr>
-          <w:rFonts w:ascii="Courier New" w:eastAsia="Times New Roman" w:hAnsi="Courier New" w:cs="Courier New"/>
-          <w:color w:val="9876AA"/>
-          <w:sz w:val="20"/>
-          <w:szCs w:val="20"/>
-        </w:rPr>
-        <w:t>partialSum</w:t>
-      </w:r>
-      <w:proofErr w:type="spellEnd"/>
-      <w:r>
-        <w:rPr>
-          <w:rFonts w:ascii="Courier New" w:eastAsia="Times New Roman" w:hAnsi="Courier New" w:cs="Courier New"/>
-          <w:color w:val="CC7832"/>
-          <w:sz w:val="20"/>
-          <w:szCs w:val="20"/>
-        </w:rPr>
-        <w:t>;</w:t>
-      </w:r>
-      <w:r>
-        <w:rPr>
-          <w:rFonts w:ascii="Courier New" w:eastAsia="Times New Roman" w:hAnsi="Courier New" w:cs="Courier New"/>
-          <w:color w:val="CC7832"/>
-          <w:sz w:val="20"/>
-          <w:szCs w:val="20"/>
-        </w:rPr>
-        <w:br/>
-        <w:t xml:space="preserve">    </w:t>
-      </w:r>
-      <w:r>
-        <w:rPr>
-          <w:rFonts w:ascii="Courier New" w:eastAsia="Times New Roman" w:hAnsi="Courier New" w:cs="Courier New"/>
-          <w:color w:val="A9B7C6"/>
-          <w:sz w:val="20"/>
-          <w:szCs w:val="20"/>
+          <w:color w:val="A9B7C6"/>
+          <w:sz w:val="18"/>
+          <w:szCs w:val="18"/>
         </w:rPr>
         <w:t>}</w:t>
       </w:r>
@@ -1314,112 +2309,111 @@
         <w:rPr>
           <w:rFonts w:ascii="Courier New" w:eastAsia="Times New Roman" w:hAnsi="Courier New" w:cs="Courier New"/>
           <w:color w:val="A9B7C6"/>
-          <w:sz w:val="20"/>
-          <w:szCs w:val="20"/>
-        </w:rPr>
-        <w:br/>
-        <w:t xml:space="preserve">    </w:t>
-      </w:r>
-      <w:r>
-        <w:rPr>
-          <w:rFonts w:ascii="Courier New" w:eastAsia="Times New Roman" w:hAnsi="Courier New" w:cs="Courier New"/>
-          <w:color w:val="BBB529"/>
-          <w:sz w:val="20"/>
-          <w:szCs w:val="20"/>
-        </w:rPr>
-        <w:t>@Override</w:t>
-      </w:r>
-      <w:r>
-        <w:rPr>
-          <w:rFonts w:ascii="Courier New" w:eastAsia="Times New Roman" w:hAnsi="Courier New" w:cs="Courier New"/>
-          <w:color w:val="BBB529"/>
-          <w:sz w:val="20"/>
-          <w:szCs w:val="20"/>
-        </w:rPr>
-        <w:br/>
-        <w:t xml:space="preserve">    </w:t>
-      </w:r>
-      <w:r>
-        <w:rPr>
-          <w:rFonts w:ascii="Courier New" w:eastAsia="Times New Roman" w:hAnsi="Courier New" w:cs="Courier New"/>
-          <w:color w:val="CC7832"/>
-          <w:sz w:val="20"/>
-          <w:szCs w:val="20"/>
-        </w:rPr>
-        <w:t xml:space="preserve">public void </w:t>
-      </w:r>
-      <w:r>
-        <w:rPr>
-          <w:rFonts w:ascii="Courier New" w:eastAsia="Times New Roman" w:hAnsi="Courier New" w:cs="Courier New"/>
-          <w:color w:val="FFC66D"/>
-          <w:sz w:val="20"/>
-          <w:szCs w:val="20"/>
-        </w:rPr>
-        <w:t>run</w:t>
-      </w:r>
-      <w:r>
-        <w:rPr>
-          <w:rFonts w:ascii="Courier New" w:eastAsia="Times New Roman" w:hAnsi="Courier New" w:cs="Courier New"/>
-          <w:color w:val="A9B7C6"/>
-          <w:sz w:val="20"/>
-          <w:szCs w:val="20"/>
-        </w:rPr>
-        <w:t>() {</w:t>
-      </w:r>
-      <w:r>
-        <w:rPr>
-          <w:rFonts w:ascii="Courier New" w:eastAsia="Times New Roman" w:hAnsi="Courier New" w:cs="Courier New"/>
-          <w:color w:val="A9B7C6"/>
-          <w:sz w:val="20"/>
-          <w:szCs w:val="20"/>
+          <w:sz w:val="18"/>
+          <w:szCs w:val="18"/>
         </w:rPr>
         <w:br/>
         <w:t xml:space="preserve">        </w:t>
       </w:r>
-      <w:proofErr w:type="spellStart"/>
-      <w:r>
-        <w:rPr>
-          <w:rFonts w:ascii="Courier New" w:eastAsia="Times New Roman" w:hAnsi="Courier New" w:cs="Courier New"/>
-          <w:color w:val="9876AA"/>
-          <w:sz w:val="20"/>
-          <w:szCs w:val="20"/>
-        </w:rPr>
-        <w:t>partialSum</w:t>
-      </w:r>
-      <w:proofErr w:type="spellEnd"/>
-      <w:r>
-        <w:rPr>
-          <w:rFonts w:ascii="Courier New" w:eastAsia="Times New Roman" w:hAnsi="Courier New" w:cs="Courier New"/>
-          <w:color w:val="9876AA"/>
-          <w:sz w:val="20"/>
-          <w:szCs w:val="20"/>
-        </w:rPr>
-        <w:t xml:space="preserve"> </w:t>
-      </w:r>
-      <w:r>
-        <w:rPr>
-          <w:rFonts w:ascii="Courier New" w:eastAsia="Times New Roman" w:hAnsi="Courier New" w:cs="Courier New"/>
-          <w:color w:val="A9B7C6"/>
-          <w:sz w:val="20"/>
-          <w:szCs w:val="20"/>
-        </w:rPr>
-        <w:t xml:space="preserve">= </w:t>
-      </w:r>
-      <w:r>
-        <w:rPr>
-          <w:rFonts w:ascii="Courier New" w:eastAsia="Times New Roman" w:hAnsi="Courier New" w:cs="Courier New"/>
-          <w:color w:val="6897BB"/>
-          <w:sz w:val="20"/>
-          <w:szCs w:val="20"/>
-        </w:rPr>
-        <w:t>0</w:t>
-      </w:r>
-      <w:r>
-        <w:rPr>
-          <w:rFonts w:ascii="Courier New" w:eastAsia="Times New Roman" w:hAnsi="Courier New" w:cs="Courier New"/>
-          <w:color w:val="CC7832"/>
-          <w:sz w:val="20"/>
-          <w:szCs w:val="20"/>
+      <w:r>
+        <w:rPr>
+          <w:rFonts w:ascii="Courier New" w:eastAsia="Times New Roman" w:hAnsi="Courier New" w:cs="Courier New"/>
+          <w:color w:val="CC7832"/>
+          <w:sz w:val="18"/>
+          <w:szCs w:val="18"/>
+        </w:rPr>
+        <w:t xml:space="preserve">for </w:t>
+      </w:r>
+      <w:r>
+        <w:rPr>
+          <w:rFonts w:ascii="Courier New" w:eastAsia="Times New Roman" w:hAnsi="Courier New" w:cs="Courier New"/>
+          <w:color w:val="A9B7C6"/>
+          <w:sz w:val="18"/>
+          <w:szCs w:val="18"/>
+        </w:rPr>
+        <w:t>(SumThreads thread : threads) {</w:t>
+      </w:r>
+      <w:r>
+        <w:rPr>
+          <w:rFonts w:ascii="Courier New" w:eastAsia="Times New Roman" w:hAnsi="Courier New" w:cs="Courier New"/>
+          <w:color w:val="A9B7C6"/>
+          <w:sz w:val="18"/>
+          <w:szCs w:val="18"/>
+        </w:rPr>
+        <w:br/>
+        <w:t xml:space="preserve">            </w:t>
+      </w:r>
+      <w:r>
+        <w:rPr>
+          <w:rFonts w:ascii="Courier New" w:eastAsia="Times New Roman" w:hAnsi="Courier New" w:cs="Courier New"/>
+          <w:color w:val="CC7832"/>
+          <w:sz w:val="18"/>
+          <w:szCs w:val="18"/>
+        </w:rPr>
+        <w:t xml:space="preserve">try </w:t>
+      </w:r>
+      <w:r>
+        <w:rPr>
+          <w:rFonts w:ascii="Courier New" w:eastAsia="Times New Roman" w:hAnsi="Courier New" w:cs="Courier New"/>
+          <w:color w:val="A9B7C6"/>
+          <w:sz w:val="18"/>
+          <w:szCs w:val="18"/>
+        </w:rPr>
+        <w:t>{</w:t>
+      </w:r>
+      <w:r>
+        <w:rPr>
+          <w:rFonts w:ascii="Courier New" w:eastAsia="Times New Roman" w:hAnsi="Courier New" w:cs="Courier New"/>
+          <w:color w:val="A9B7C6"/>
+          <w:sz w:val="18"/>
+          <w:szCs w:val="18"/>
+        </w:rPr>
+        <w:br/>
+        <w:t xml:space="preserve">                thread.join()</w:t>
+      </w:r>
+      <w:r>
+        <w:rPr>
+          <w:rFonts w:ascii="Courier New" w:eastAsia="Times New Roman" w:hAnsi="Courier New" w:cs="Courier New"/>
+          <w:color w:val="CC7832"/>
+          <w:sz w:val="18"/>
+          <w:szCs w:val="18"/>
+        </w:rPr>
+        <w:t xml:space="preserve">; </w:t>
+      </w:r>
+      <w:r>
+        <w:rPr>
+          <w:rFonts w:ascii="Courier New" w:eastAsia="Times New Roman" w:hAnsi="Courier New" w:cs="Courier New"/>
+          <w:color w:val="808080"/>
+          <w:sz w:val="18"/>
+          <w:szCs w:val="18"/>
+        </w:rPr>
+        <w:t>// wait for the threads to terminate</w:t>
+      </w:r>
+      <w:r>
+        <w:rPr>
+          <w:rFonts w:ascii="Courier New" w:eastAsia="Times New Roman" w:hAnsi="Courier New" w:cs="Courier New"/>
+          <w:color w:val="808080"/>
+          <w:sz w:val="18"/>
+          <w:szCs w:val="18"/>
+        </w:rPr>
+        <w:br/>
+        <w:t xml:space="preserve">                </w:t>
+      </w:r>
+      <w:r>
+        <w:rPr>
+          <w:rFonts w:ascii="Courier New" w:eastAsia="Times New Roman" w:hAnsi="Courier New" w:cs="Courier New"/>
+          <w:color w:val="A9B7C6"/>
+          <w:sz w:val="18"/>
+          <w:szCs w:val="18"/>
+        </w:rPr>
+        <w:t>sum += thread.retSum()</w:t>
+      </w:r>
+      <w:r>
+        <w:rPr>
+          <w:rFonts w:ascii="Courier New" w:eastAsia="Times New Roman" w:hAnsi="Courier New" w:cs="Courier New"/>
+          <w:color w:val="CC7832"/>
+          <w:sz w:val="18"/>
+          <w:szCs w:val="18"/>
         </w:rPr>
         <w:t>;</w:t>
       </w:r>
@@ -1427,126 +2421,159 @@
         <w:rPr>
           <w:rFonts w:ascii="Courier New" w:eastAsia="Times New Roman" w:hAnsi="Courier New" w:cs="Courier New"/>
           <w:color w:val="CC7832"/>
-          <w:sz w:val="20"/>
-          <w:szCs w:val="20"/>
+          <w:sz w:val="18"/>
+          <w:szCs w:val="18"/>
         </w:rPr>
         <w:br/>
-        <w:t xml:space="preserve">        while</w:t>
-      </w:r>
-      <w:r>
-        <w:rPr>
-          <w:rFonts w:ascii="Courier New" w:eastAsia="Times New Roman" w:hAnsi="Courier New" w:cs="Courier New"/>
-          <w:color w:val="A9B7C6"/>
-          <w:sz w:val="20"/>
-          <w:szCs w:val="20"/>
-        </w:rPr>
-        <w:t>(</w:t>
-      </w:r>
-      <w:proofErr w:type="spellStart"/>
-      <w:r>
-        <w:rPr>
-          <w:rFonts w:ascii="Courier New" w:eastAsia="Times New Roman" w:hAnsi="Courier New" w:cs="Courier New"/>
-          <w:color w:val="9876AA"/>
-          <w:sz w:val="20"/>
-          <w:szCs w:val="20"/>
-        </w:rPr>
-        <w:t>partialSum</w:t>
-      </w:r>
-      <w:proofErr w:type="spellEnd"/>
-      <w:r>
-        <w:rPr>
-          <w:rFonts w:ascii="Courier New" w:eastAsia="Times New Roman" w:hAnsi="Courier New" w:cs="Courier New"/>
-          <w:color w:val="9876AA"/>
-          <w:sz w:val="20"/>
-          <w:szCs w:val="20"/>
-        </w:rPr>
-        <w:t xml:space="preserve"> </w:t>
-      </w:r>
-      <w:r>
-        <w:rPr>
-          <w:rFonts w:ascii="Courier New" w:eastAsia="Times New Roman" w:hAnsi="Courier New" w:cs="Courier New"/>
-          <w:color w:val="A9B7C6"/>
-          <w:sz w:val="20"/>
-          <w:szCs w:val="20"/>
-        </w:rPr>
-        <w:t xml:space="preserve">&lt; </w:t>
-      </w:r>
-      <w:proofErr w:type="spellStart"/>
+        <w:t xml:space="preserve">            </w:t>
+      </w:r>
+      <w:r>
+        <w:rPr>
+          <w:rFonts w:ascii="Courier New" w:eastAsia="Times New Roman" w:hAnsi="Courier New" w:cs="Courier New"/>
+          <w:color w:val="A9B7C6"/>
+          <w:sz w:val="18"/>
+          <w:szCs w:val="18"/>
+        </w:rPr>
+        <w:t xml:space="preserve">} </w:t>
+      </w:r>
+      <w:r>
+        <w:rPr>
+          <w:rFonts w:ascii="Courier New" w:eastAsia="Times New Roman" w:hAnsi="Courier New" w:cs="Courier New"/>
+          <w:color w:val="CC7832"/>
+          <w:sz w:val="18"/>
+          <w:szCs w:val="18"/>
+        </w:rPr>
+        <w:t xml:space="preserve">catch </w:t>
+      </w:r>
+      <w:r>
+        <w:rPr>
+          <w:rFonts w:ascii="Courier New" w:eastAsia="Times New Roman" w:hAnsi="Courier New" w:cs="Courier New"/>
+          <w:color w:val="A9B7C6"/>
+          <w:sz w:val="18"/>
+          <w:szCs w:val="18"/>
+        </w:rPr>
+        <w:t>(InterruptedException e) {</w:t>
+      </w:r>
+      <w:r>
+        <w:rPr>
+          <w:rFonts w:ascii="Courier New" w:eastAsia="Times New Roman" w:hAnsi="Courier New" w:cs="Courier New"/>
+          <w:color w:val="A9B7C6"/>
+          <w:sz w:val="18"/>
+          <w:szCs w:val="18"/>
+        </w:rPr>
+        <w:br/>
+        <w:t xml:space="preserve">                e.printStackTrace()</w:t>
+      </w:r>
+      <w:r>
+        <w:rPr>
+          <w:rFonts w:ascii="Courier New" w:eastAsia="Times New Roman" w:hAnsi="Courier New" w:cs="Courier New"/>
+          <w:color w:val="CC7832"/>
+          <w:sz w:val="18"/>
+          <w:szCs w:val="18"/>
+        </w:rPr>
+        <w:t>;</w:t>
+      </w:r>
+      <w:r>
+        <w:rPr>
+          <w:rFonts w:ascii="Courier New" w:eastAsia="Times New Roman" w:hAnsi="Courier New" w:cs="Courier New"/>
+          <w:color w:val="CC7832"/>
+          <w:sz w:val="18"/>
+          <w:szCs w:val="18"/>
+        </w:rPr>
+        <w:br/>
+        <w:t xml:space="preserve">            </w:t>
+      </w:r>
+      <w:r>
+        <w:rPr>
+          <w:rFonts w:ascii="Courier New" w:eastAsia="Times New Roman" w:hAnsi="Courier New" w:cs="Courier New"/>
+          <w:color w:val="A9B7C6"/>
+          <w:sz w:val="18"/>
+          <w:szCs w:val="18"/>
+        </w:rPr>
+        <w:t>}</w:t>
+      </w:r>
+      <w:r>
+        <w:rPr>
+          <w:rFonts w:ascii="Courier New" w:eastAsia="Times New Roman" w:hAnsi="Courier New" w:cs="Courier New"/>
+          <w:color w:val="A9B7C6"/>
+          <w:sz w:val="18"/>
+          <w:szCs w:val="18"/>
+        </w:rPr>
+        <w:br/>
+        <w:t xml:space="preserve">        }</w:t>
+      </w:r>
+      <w:r>
+        <w:rPr>
+          <w:rFonts w:ascii="Courier New" w:eastAsia="Times New Roman" w:hAnsi="Courier New" w:cs="Courier New"/>
+          <w:color w:val="A9B7C6"/>
+          <w:sz w:val="18"/>
+          <w:szCs w:val="18"/>
+        </w:rPr>
+        <w:br/>
+        <w:t xml:space="preserve">        System.</w:t>
+      </w:r>
       <w:r>
         <w:rPr>
           <w:rFonts w:ascii="Courier New" w:eastAsia="Times New Roman" w:hAnsi="Courier New" w:cs="Courier New"/>
           <w:i/>
           <w:iCs/>
           <w:color w:val="9876AA"/>
-          <w:sz w:val="20"/>
-          <w:szCs w:val="20"/>
-        </w:rPr>
-        <w:t>tenthOfSumNum</w:t>
-      </w:r>
-      <w:proofErr w:type="spellEnd"/>
-      <w:r>
-        <w:rPr>
-          <w:rFonts w:ascii="Courier New" w:eastAsia="Times New Roman" w:hAnsi="Courier New" w:cs="Courier New"/>
-          <w:color w:val="A9B7C6"/>
-          <w:sz w:val="20"/>
-          <w:szCs w:val="20"/>
-        </w:rPr>
-        <w:t>){</w:t>
-      </w:r>
-      <w:r>
-        <w:rPr>
-          <w:rFonts w:ascii="Courier New" w:eastAsia="Times New Roman" w:hAnsi="Courier New" w:cs="Courier New"/>
-          <w:color w:val="A9B7C6"/>
-          <w:sz w:val="20"/>
-          <w:szCs w:val="20"/>
-        </w:rPr>
-        <w:br/>
-        <w:t xml:space="preserve">            </w:t>
-      </w:r>
-      <w:proofErr w:type="spellStart"/>
-      <w:r>
-        <w:rPr>
-          <w:rFonts w:ascii="Courier New" w:eastAsia="Times New Roman" w:hAnsi="Courier New" w:cs="Courier New"/>
-          <w:color w:val="9876AA"/>
-          <w:sz w:val="20"/>
-          <w:szCs w:val="20"/>
-        </w:rPr>
-        <w:t>partialSum</w:t>
-      </w:r>
-      <w:proofErr w:type="spellEnd"/>
-      <w:r>
-        <w:rPr>
-          <w:rFonts w:ascii="Courier New" w:eastAsia="Times New Roman" w:hAnsi="Courier New" w:cs="Courier New"/>
-          <w:color w:val="9876AA"/>
-          <w:sz w:val="20"/>
-          <w:szCs w:val="20"/>
-        </w:rPr>
-        <w:t xml:space="preserve"> </w:t>
-      </w:r>
-      <w:r>
-        <w:rPr>
-          <w:rFonts w:ascii="Courier New" w:eastAsia="Times New Roman" w:hAnsi="Courier New" w:cs="Courier New"/>
-          <w:color w:val="A9B7C6"/>
-          <w:sz w:val="20"/>
-          <w:szCs w:val="20"/>
-        </w:rPr>
-        <w:t xml:space="preserve">+= </w:t>
+          <w:sz w:val="18"/>
+          <w:szCs w:val="18"/>
+        </w:rPr>
+        <w:t>out</w:t>
+      </w:r>
+      <w:r>
+        <w:rPr>
+          <w:rFonts w:ascii="Courier New" w:eastAsia="Times New Roman" w:hAnsi="Courier New" w:cs="Courier New"/>
+          <w:color w:val="A9B7C6"/>
+          <w:sz w:val="18"/>
+          <w:szCs w:val="18"/>
+        </w:rPr>
+        <w:t>.println(</w:t>
+      </w:r>
+      <w:r>
+        <w:rPr>
+          <w:rFonts w:ascii="Courier New" w:eastAsia="Times New Roman" w:hAnsi="Courier New" w:cs="Courier New"/>
+          <w:color w:val="6A8759"/>
+          <w:sz w:val="18"/>
+          <w:szCs w:val="18"/>
+        </w:rPr>
+        <w:t xml:space="preserve">"The sum (multithreaded) is: " </w:t>
+      </w:r>
+      <w:r>
+        <w:rPr>
+          <w:rFonts w:ascii="Courier New" w:eastAsia="Times New Roman" w:hAnsi="Courier New" w:cs="Courier New"/>
+          <w:color w:val="A9B7C6"/>
+          <w:sz w:val="18"/>
+          <w:szCs w:val="18"/>
+        </w:rPr>
+        <w:t>+ (sum+</w:t>
       </w:r>
       <w:r>
         <w:rPr>
           <w:rFonts w:ascii="Courier New" w:eastAsia="Times New Roman" w:hAnsi="Courier New" w:cs="Courier New"/>
           <w:color w:val="6897BB"/>
-          <w:sz w:val="20"/>
-          <w:szCs w:val="20"/>
-        </w:rPr>
-        <w:t>1</w:t>
-      </w:r>
-      <w:r>
-        <w:rPr>
-          <w:rFonts w:ascii="Courier New" w:eastAsia="Times New Roman" w:hAnsi="Courier New" w:cs="Courier New"/>
-          <w:color w:val="CC7832"/>
-          <w:sz w:val="20"/>
-          <w:szCs w:val="20"/>
+          <w:sz w:val="18"/>
+          <w:szCs w:val="18"/>
+        </w:rPr>
+        <w:t>7</w:t>
+      </w:r>
+      <w:r>
+        <w:rPr>
+          <w:rFonts w:ascii="Courier New" w:eastAsia="Times New Roman" w:hAnsi="Courier New" w:cs="Courier New"/>
+          <w:color w:val="A9B7C6"/>
+          <w:sz w:val="18"/>
+          <w:szCs w:val="18"/>
+        </w:rPr>
+        <w:t>))</w:t>
+      </w:r>
+      <w:r>
+        <w:rPr>
+          <w:rFonts w:ascii="Courier New" w:eastAsia="Times New Roman" w:hAnsi="Courier New" w:cs="Courier New"/>
+          <w:color w:val="CC7832"/>
+          <w:sz w:val="18"/>
+          <w:szCs w:val="18"/>
         </w:rPr>
         <w:t>;</w:t>
       </w:r>
@@ -1554,37 +2581,8 @@
         <w:rPr>
           <w:rFonts w:ascii="Courier New" w:eastAsia="Times New Roman" w:hAnsi="Courier New" w:cs="Courier New"/>
           <w:color w:val="CC7832"/>
-          <w:sz w:val="20"/>
-          <w:szCs w:val="20"/>
-        </w:rPr>
-        <w:br/>
-        <w:t xml:space="preserve">        </w:t>
-      </w:r>
-      <w:r>
-        <w:rPr>
-          <w:rFonts w:ascii="Courier New" w:eastAsia="Times New Roman" w:hAnsi="Courier New" w:cs="Courier New"/>
-          <w:color w:val="A9B7C6"/>
-          <w:sz w:val="20"/>
-          <w:szCs w:val="20"/>
-        </w:rPr>
-        <w:t>}</w:t>
-      </w:r>
-      <w:r>
-        <w:rPr>
-          <w:rFonts w:ascii="Courier New" w:eastAsia="Times New Roman" w:hAnsi="Courier New" w:cs="Courier New"/>
-          <w:color w:val="A9B7C6"/>
-          <w:sz w:val="20"/>
-          <w:szCs w:val="20"/>
-        </w:rPr>
-        <w:br/>
-        <w:t xml:space="preserve">    }</w:t>
-      </w:r>
-      <w:r>
-        <w:rPr>
-          <w:rFonts w:ascii="Courier New" w:eastAsia="Times New Roman" w:hAnsi="Courier New" w:cs="Courier New"/>
-          <w:color w:val="A9B7C6"/>
-          <w:sz w:val="20"/>
-          <w:szCs w:val="20"/>
+          <w:sz w:val="18"/>
+          <w:szCs w:val="18"/>
         </w:rPr>
         <w:br/>
         <w:t xml:space="preserve">    </w:t>
@@ -1592,465 +2590,9 @@
       <w:r>
         <w:rPr>
           <w:rFonts w:ascii="Courier New" w:eastAsia="Times New Roman" w:hAnsi="Courier New" w:cs="Courier New"/>
-          <w:color w:val="CC7832"/>
-          <w:sz w:val="20"/>
-          <w:szCs w:val="20"/>
-        </w:rPr>
-        <w:t xml:space="preserve">public static void </w:t>
-      </w:r>
-      <w:r>
-        <w:rPr>
-          <w:rFonts w:ascii="Courier New" w:eastAsia="Times New Roman" w:hAnsi="Courier New" w:cs="Courier New"/>
-          <w:color w:val="FFC66D"/>
-          <w:sz w:val="20"/>
-          <w:szCs w:val="20"/>
-        </w:rPr>
-        <w:t>main</w:t>
-      </w:r>
-      <w:r>
-        <w:rPr>
-          <w:rFonts w:ascii="Courier New" w:eastAsia="Times New Roman" w:hAnsi="Courier New" w:cs="Courier New"/>
-          <w:color w:val="A9B7C6"/>
-          <w:sz w:val="20"/>
-          <w:szCs w:val="20"/>
-        </w:rPr>
-        <w:t xml:space="preserve">(String[] </w:t>
-      </w:r>
-      <w:proofErr w:type="spellStart"/>
-      <w:r>
-        <w:rPr>
-          <w:rFonts w:ascii="Courier New" w:eastAsia="Times New Roman" w:hAnsi="Courier New" w:cs="Courier New"/>
-          <w:color w:val="A9B7C6"/>
-          <w:sz w:val="20"/>
-          <w:szCs w:val="20"/>
-        </w:rPr>
-        <w:t>args</w:t>
-      </w:r>
-      <w:proofErr w:type="spellEnd"/>
-      <w:r>
-        <w:rPr>
-          <w:rFonts w:ascii="Courier New" w:eastAsia="Times New Roman" w:hAnsi="Courier New" w:cs="Courier New"/>
-          <w:color w:val="A9B7C6"/>
-          <w:sz w:val="20"/>
-          <w:szCs w:val="20"/>
-        </w:rPr>
-        <w:t>) {</w:t>
-      </w:r>
-      <w:r>
-        <w:rPr>
-          <w:rFonts w:ascii="Courier New" w:eastAsia="Times New Roman" w:hAnsi="Courier New" w:cs="Courier New"/>
-          <w:color w:val="A9B7C6"/>
-          <w:sz w:val="20"/>
-          <w:szCs w:val="20"/>
-        </w:rPr>
-        <w:br/>
-        <w:t xml:space="preserve">        </w:t>
-      </w:r>
-      <w:proofErr w:type="spellStart"/>
-      <w:r>
-        <w:rPr>
-          <w:rFonts w:ascii="Courier New" w:eastAsia="Times New Roman" w:hAnsi="Courier New" w:cs="Courier New"/>
-          <w:color w:val="A9B7C6"/>
-          <w:sz w:val="20"/>
-          <w:szCs w:val="20"/>
-        </w:rPr>
-        <w:t>SumThreads</w:t>
-      </w:r>
-      <w:proofErr w:type="spellEnd"/>
-      <w:r>
-        <w:rPr>
-          <w:rFonts w:ascii="Courier New" w:eastAsia="Times New Roman" w:hAnsi="Courier New" w:cs="Courier New"/>
-          <w:color w:val="A9B7C6"/>
-          <w:sz w:val="20"/>
-          <w:szCs w:val="20"/>
-        </w:rPr>
-        <w:t xml:space="preserve">[] threads = </w:t>
-      </w:r>
-      <w:r>
-        <w:rPr>
-          <w:rFonts w:ascii="Courier New" w:eastAsia="Times New Roman" w:hAnsi="Courier New" w:cs="Courier New"/>
-          <w:color w:val="CC7832"/>
-          <w:sz w:val="20"/>
-          <w:szCs w:val="20"/>
-        </w:rPr>
-        <w:t xml:space="preserve">new </w:t>
-      </w:r>
-      <w:proofErr w:type="spellStart"/>
-      <w:r>
-        <w:rPr>
-          <w:rFonts w:ascii="Courier New" w:eastAsia="Times New Roman" w:hAnsi="Courier New" w:cs="Courier New"/>
-          <w:color w:val="A9B7C6"/>
-          <w:sz w:val="20"/>
-          <w:szCs w:val="20"/>
-        </w:rPr>
-        <w:t>SumThreads</w:t>
-      </w:r>
-      <w:proofErr w:type="spellEnd"/>
-      <w:r>
-        <w:rPr>
-          <w:rFonts w:ascii="Courier New" w:eastAsia="Times New Roman" w:hAnsi="Courier New" w:cs="Courier New"/>
-          <w:color w:val="A9B7C6"/>
-          <w:sz w:val="20"/>
-          <w:szCs w:val="20"/>
-        </w:rPr>
-        <w:t>[</w:t>
-      </w:r>
-      <w:r>
-        <w:rPr>
-          <w:rFonts w:ascii="Courier New" w:eastAsia="Times New Roman" w:hAnsi="Courier New" w:cs="Courier New"/>
-          <w:color w:val="6897BB"/>
-          <w:sz w:val="20"/>
-          <w:szCs w:val="20"/>
-        </w:rPr>
-        <w:t>10</w:t>
-      </w:r>
-      <w:r>
-        <w:rPr>
-          <w:rFonts w:ascii="Courier New" w:eastAsia="Times New Roman" w:hAnsi="Courier New" w:cs="Courier New"/>
-          <w:color w:val="A9B7C6"/>
-          <w:sz w:val="20"/>
-          <w:szCs w:val="20"/>
-        </w:rPr>
-        <w:t>]</w:t>
-      </w:r>
-      <w:r>
-        <w:rPr>
-          <w:rFonts w:ascii="Courier New" w:eastAsia="Times New Roman" w:hAnsi="Courier New" w:cs="Courier New"/>
-          <w:color w:val="CC7832"/>
-          <w:sz w:val="20"/>
-          <w:szCs w:val="20"/>
-        </w:rPr>
-        <w:t xml:space="preserve">; </w:t>
-      </w:r>
-      <w:r>
-        <w:rPr>
-          <w:rFonts w:ascii="Courier New" w:eastAsia="Times New Roman" w:hAnsi="Courier New" w:cs="Courier New"/>
-          <w:color w:val="808080"/>
-          <w:sz w:val="20"/>
-          <w:szCs w:val="20"/>
-        </w:rPr>
-        <w:t>// create an array of threads</w:t>
-      </w:r>
-      <w:r>
-        <w:rPr>
-          <w:rFonts w:ascii="Courier New" w:eastAsia="Times New Roman" w:hAnsi="Courier New" w:cs="Courier New"/>
-          <w:color w:val="808080"/>
-          <w:sz w:val="20"/>
-          <w:szCs w:val="20"/>
-        </w:rPr>
-        <w:br/>
-        <w:t xml:space="preserve">        </w:t>
-      </w:r>
-      <w:r>
-        <w:rPr>
-          <w:rFonts w:ascii="Courier New" w:eastAsia="Times New Roman" w:hAnsi="Courier New" w:cs="Courier New"/>
-          <w:color w:val="CC7832"/>
-          <w:sz w:val="20"/>
-          <w:szCs w:val="20"/>
-        </w:rPr>
-        <w:t xml:space="preserve">long </w:t>
-      </w:r>
-      <w:r>
-        <w:rPr>
-          <w:rFonts w:ascii="Courier New" w:eastAsia="Times New Roman" w:hAnsi="Courier New" w:cs="Courier New"/>
-          <w:color w:val="A9B7C6"/>
-          <w:sz w:val="20"/>
-          <w:szCs w:val="20"/>
-        </w:rPr>
-        <w:t xml:space="preserve">sum = </w:t>
-      </w:r>
-      <w:r>
-        <w:rPr>
-          <w:rFonts w:ascii="Courier New" w:eastAsia="Times New Roman" w:hAnsi="Courier New" w:cs="Courier New"/>
-          <w:color w:val="6897BB"/>
-          <w:sz w:val="20"/>
-          <w:szCs w:val="20"/>
-        </w:rPr>
-        <w:t>0</w:t>
-      </w:r>
-      <w:r>
-        <w:rPr>
-          <w:rFonts w:ascii="Courier New" w:eastAsia="Times New Roman" w:hAnsi="Courier New" w:cs="Courier New"/>
-          <w:color w:val="CC7832"/>
-          <w:sz w:val="20"/>
-          <w:szCs w:val="20"/>
-        </w:rPr>
-        <w:t>;</w:t>
-      </w:r>
-      <w:r>
-        <w:rPr>
-          <w:rFonts w:ascii="Courier New" w:eastAsia="Times New Roman" w:hAnsi="Courier New" w:cs="Courier New"/>
-          <w:color w:val="CC7832"/>
-          <w:sz w:val="20"/>
-          <w:szCs w:val="20"/>
-        </w:rPr>
-        <w:br/>
-        <w:t xml:space="preserve">        for </w:t>
-      </w:r>
-      <w:r>
-        <w:rPr>
-          <w:rFonts w:ascii="Courier New" w:eastAsia="Times New Roman" w:hAnsi="Courier New" w:cs="Courier New"/>
-          <w:color w:val="A9B7C6"/>
-          <w:sz w:val="20"/>
-          <w:szCs w:val="20"/>
-        </w:rPr>
-        <w:t>(</w:t>
-      </w:r>
-      <w:r>
-        <w:rPr>
-          <w:rFonts w:ascii="Courier New" w:eastAsia="Times New Roman" w:hAnsi="Courier New" w:cs="Courier New"/>
-          <w:color w:val="CC7832"/>
-          <w:sz w:val="20"/>
-          <w:szCs w:val="20"/>
-        </w:rPr>
-        <w:t xml:space="preserve">int </w:t>
-      </w:r>
-      <w:proofErr w:type="spellStart"/>
-      <w:r>
-        <w:rPr>
-          <w:rFonts w:ascii="Courier New" w:eastAsia="Times New Roman" w:hAnsi="Courier New" w:cs="Courier New"/>
-          <w:color w:val="A9B7C6"/>
-          <w:sz w:val="20"/>
-          <w:szCs w:val="20"/>
-        </w:rPr>
-        <w:t>i</w:t>
-      </w:r>
-      <w:proofErr w:type="spellEnd"/>
-      <w:r>
-        <w:rPr>
-          <w:rFonts w:ascii="Courier New" w:eastAsia="Times New Roman" w:hAnsi="Courier New" w:cs="Courier New"/>
-          <w:color w:val="A9B7C6"/>
-          <w:sz w:val="20"/>
-          <w:szCs w:val="20"/>
-        </w:rPr>
-        <w:t xml:space="preserve"> = </w:t>
-      </w:r>
-      <w:r>
-        <w:rPr>
-          <w:rFonts w:ascii="Courier New" w:eastAsia="Times New Roman" w:hAnsi="Courier New" w:cs="Courier New"/>
-          <w:color w:val="6897BB"/>
-          <w:sz w:val="20"/>
-          <w:szCs w:val="20"/>
-        </w:rPr>
-        <w:t>0</w:t>
-      </w:r>
-      <w:r>
-        <w:rPr>
-          <w:rFonts w:ascii="Courier New" w:eastAsia="Times New Roman" w:hAnsi="Courier New" w:cs="Courier New"/>
-          <w:color w:val="CC7832"/>
-          <w:sz w:val="20"/>
-          <w:szCs w:val="20"/>
-        </w:rPr>
-        <w:t xml:space="preserve">; </w:t>
-      </w:r>
-      <w:proofErr w:type="spellStart"/>
-      <w:r>
-        <w:rPr>
-          <w:rFonts w:ascii="Courier New" w:eastAsia="Times New Roman" w:hAnsi="Courier New" w:cs="Courier New"/>
-          <w:color w:val="A9B7C6"/>
-          <w:sz w:val="20"/>
-          <w:szCs w:val="20"/>
-        </w:rPr>
-        <w:t>i</w:t>
-      </w:r>
-      <w:proofErr w:type="spellEnd"/>
-      <w:r>
-        <w:rPr>
-          <w:rFonts w:ascii="Courier New" w:eastAsia="Times New Roman" w:hAnsi="Courier New" w:cs="Courier New"/>
-          <w:color w:val="A9B7C6"/>
-          <w:sz w:val="20"/>
-          <w:szCs w:val="20"/>
-        </w:rPr>
-        <w:t xml:space="preserve"> &lt; </w:t>
-      </w:r>
-      <w:r>
-        <w:rPr>
-          <w:rFonts w:ascii="Courier New" w:eastAsia="Times New Roman" w:hAnsi="Courier New" w:cs="Courier New"/>
-          <w:color w:val="6897BB"/>
-          <w:sz w:val="20"/>
-          <w:szCs w:val="20"/>
-        </w:rPr>
-        <w:t>10</w:t>
-      </w:r>
-      <w:r>
-        <w:rPr>
-          <w:rFonts w:ascii="Courier New" w:eastAsia="Times New Roman" w:hAnsi="Courier New" w:cs="Courier New"/>
-          <w:color w:val="CC7832"/>
-          <w:sz w:val="20"/>
-          <w:szCs w:val="20"/>
-        </w:rPr>
-        <w:t xml:space="preserve">; </w:t>
-      </w:r>
-      <w:proofErr w:type="spellStart"/>
-      <w:r>
-        <w:rPr>
-          <w:rFonts w:ascii="Courier New" w:eastAsia="Times New Roman" w:hAnsi="Courier New" w:cs="Courier New"/>
-          <w:color w:val="A9B7C6"/>
-          <w:sz w:val="20"/>
-          <w:szCs w:val="20"/>
-        </w:rPr>
-        <w:t>i</w:t>
-      </w:r>
-      <w:proofErr w:type="spellEnd"/>
-      <w:r>
-        <w:rPr>
-          <w:rFonts w:ascii="Courier New" w:eastAsia="Times New Roman" w:hAnsi="Courier New" w:cs="Courier New"/>
-          <w:color w:val="A9B7C6"/>
-          <w:sz w:val="20"/>
-          <w:szCs w:val="20"/>
-        </w:rPr>
-        <w:t>++) {</w:t>
-      </w:r>
-      <w:r>
-        <w:rPr>
-          <w:rFonts w:ascii="Courier New" w:eastAsia="Times New Roman" w:hAnsi="Courier New" w:cs="Courier New"/>
-          <w:color w:val="A9B7C6"/>
-          <w:sz w:val="20"/>
-          <w:szCs w:val="20"/>
-        </w:rPr>
-        <w:br/>
-        <w:t xml:space="preserve">            threads[</w:t>
-      </w:r>
-      <w:proofErr w:type="spellStart"/>
-      <w:r>
-        <w:rPr>
-          <w:rFonts w:ascii="Courier New" w:eastAsia="Times New Roman" w:hAnsi="Courier New" w:cs="Courier New"/>
-          <w:color w:val="A9B7C6"/>
-          <w:sz w:val="20"/>
-          <w:szCs w:val="20"/>
-        </w:rPr>
-        <w:t>i</w:t>
-      </w:r>
-      <w:proofErr w:type="spellEnd"/>
-      <w:r>
-        <w:rPr>
-          <w:rFonts w:ascii="Courier New" w:eastAsia="Times New Roman" w:hAnsi="Courier New" w:cs="Courier New"/>
-          <w:color w:val="A9B7C6"/>
-          <w:sz w:val="20"/>
-          <w:szCs w:val="20"/>
-        </w:rPr>
-        <w:t xml:space="preserve">] = </w:t>
-      </w:r>
-      <w:r>
-        <w:rPr>
-          <w:rFonts w:ascii="Courier New" w:eastAsia="Times New Roman" w:hAnsi="Courier New" w:cs="Courier New"/>
-          <w:color w:val="CC7832"/>
-          <w:sz w:val="20"/>
-          <w:szCs w:val="20"/>
-        </w:rPr>
-        <w:t xml:space="preserve">new </w:t>
-      </w:r>
-      <w:proofErr w:type="spellStart"/>
-      <w:r>
-        <w:rPr>
-          <w:rFonts w:ascii="Courier New" w:eastAsia="Times New Roman" w:hAnsi="Courier New" w:cs="Courier New"/>
-          <w:color w:val="A9B7C6"/>
-          <w:sz w:val="20"/>
-          <w:szCs w:val="20"/>
-        </w:rPr>
-        <w:t>SumThreads</w:t>
-      </w:r>
-      <w:proofErr w:type="spellEnd"/>
-      <w:r>
-        <w:rPr>
-          <w:rFonts w:ascii="Courier New" w:eastAsia="Times New Roman" w:hAnsi="Courier New" w:cs="Courier New"/>
-          <w:color w:val="A9B7C6"/>
-          <w:sz w:val="20"/>
-          <w:szCs w:val="20"/>
-        </w:rPr>
-        <w:t>(</w:t>
-      </w:r>
-      <w:r>
-        <w:rPr>
-          <w:rFonts w:ascii="Courier New" w:eastAsia="Times New Roman" w:hAnsi="Courier New" w:cs="Courier New"/>
-          <w:color w:val="6897BB"/>
-          <w:sz w:val="20"/>
-          <w:szCs w:val="20"/>
-        </w:rPr>
-        <w:t>0</w:t>
-      </w:r>
-      <w:r>
-        <w:rPr>
-          <w:rFonts w:ascii="Courier New" w:eastAsia="Times New Roman" w:hAnsi="Courier New" w:cs="Courier New"/>
-          <w:color w:val="A9B7C6"/>
-          <w:sz w:val="20"/>
-          <w:szCs w:val="20"/>
-        </w:rPr>
-        <w:t>)</w:t>
-      </w:r>
-      <w:r>
-        <w:rPr>
-          <w:rFonts w:ascii="Courier New" w:eastAsia="Times New Roman" w:hAnsi="Courier New" w:cs="Courier New"/>
-          <w:color w:val="CC7832"/>
-          <w:sz w:val="20"/>
-          <w:szCs w:val="20"/>
-        </w:rPr>
-        <w:t>;</w:t>
-      </w:r>
-      <w:r>
-        <w:rPr>
-          <w:rFonts w:ascii="Courier New" w:eastAsia="Times New Roman" w:hAnsi="Courier New" w:cs="Courier New"/>
-          <w:color w:val="CC7832"/>
-          <w:sz w:val="20"/>
-          <w:szCs w:val="20"/>
-        </w:rPr>
-        <w:br/>
-        <w:t xml:space="preserve">            </w:t>
-      </w:r>
-      <w:r>
-        <w:rPr>
-          <w:rFonts w:ascii="Courier New" w:eastAsia="Times New Roman" w:hAnsi="Courier New" w:cs="Courier New"/>
-          <w:color w:val="A9B7C6"/>
-          <w:sz w:val="20"/>
-          <w:szCs w:val="20"/>
-        </w:rPr>
-        <w:t>threads[</w:t>
-      </w:r>
-      <w:proofErr w:type="spellStart"/>
-      <w:r>
-        <w:rPr>
-          <w:rFonts w:ascii="Courier New" w:eastAsia="Times New Roman" w:hAnsi="Courier New" w:cs="Courier New"/>
-          <w:color w:val="A9B7C6"/>
-          <w:sz w:val="20"/>
-          <w:szCs w:val="20"/>
-        </w:rPr>
-        <w:t>i</w:t>
-      </w:r>
-      <w:proofErr w:type="spellEnd"/>
-      <w:r>
-        <w:rPr>
-          <w:rFonts w:ascii="Courier New" w:eastAsia="Times New Roman" w:hAnsi="Courier New" w:cs="Courier New"/>
-          <w:color w:val="A9B7C6"/>
-          <w:sz w:val="20"/>
-          <w:szCs w:val="20"/>
-        </w:rPr>
-        <w:t>].start()</w:t>
-      </w:r>
-      <w:r>
-        <w:rPr>
-          <w:rFonts w:ascii="Courier New" w:eastAsia="Times New Roman" w:hAnsi="Courier New" w:cs="Courier New"/>
-          <w:color w:val="CC7832"/>
-          <w:sz w:val="20"/>
-          <w:szCs w:val="20"/>
-        </w:rPr>
-        <w:t>;</w:t>
-      </w:r>
-      <w:r>
-        <w:rPr>
-          <w:rFonts w:ascii="Courier New" w:eastAsia="Times New Roman" w:hAnsi="Courier New" w:cs="Courier New"/>
-          <w:color w:val="CC7832"/>
-          <w:sz w:val="20"/>
-          <w:szCs w:val="20"/>
-        </w:rPr>
-        <w:br/>
-        <w:t xml:space="preserve">        </w:t>
-      </w:r>
-      <w:r>
-        <w:rPr>
-          <w:rFonts w:ascii="Courier New" w:eastAsia="Times New Roman" w:hAnsi="Courier New" w:cs="Courier New"/>
-          <w:color w:val="A9B7C6"/>
-          <w:sz w:val="20"/>
-          <w:szCs w:val="20"/>
+          <w:color w:val="A9B7C6"/>
+          <w:sz w:val="18"/>
+          <w:szCs w:val="18"/>
         </w:rPr>
         <w:t>}</w:t>
       </w:r>
@@ -2058,419 +2600,8 @@
         <w:rPr>
           <w:rFonts w:ascii="Courier New" w:eastAsia="Times New Roman" w:hAnsi="Courier New" w:cs="Courier New"/>
           <w:color w:val="A9B7C6"/>
-          <w:sz w:val="20"/>
-          <w:szCs w:val="20"/>
-        </w:rPr>
-        <w:br/>
-        <w:t xml:space="preserve">        </w:t>
-      </w:r>
-      <w:r>
-        <w:rPr>
-          <w:rFonts w:ascii="Courier New" w:eastAsia="Times New Roman" w:hAnsi="Courier New" w:cs="Courier New"/>
-          <w:color w:val="CC7832"/>
-          <w:sz w:val="20"/>
-          <w:szCs w:val="20"/>
-        </w:rPr>
-        <w:t xml:space="preserve">for </w:t>
-      </w:r>
-      <w:r>
-        <w:rPr>
-          <w:rFonts w:ascii="Courier New" w:eastAsia="Times New Roman" w:hAnsi="Courier New" w:cs="Courier New"/>
-          <w:color w:val="A9B7C6"/>
-          <w:sz w:val="20"/>
-          <w:szCs w:val="20"/>
-        </w:rPr>
-        <w:t>(</w:t>
-      </w:r>
-      <w:proofErr w:type="spellStart"/>
-      <w:r>
-        <w:rPr>
-          <w:rFonts w:ascii="Courier New" w:eastAsia="Times New Roman" w:hAnsi="Courier New" w:cs="Courier New"/>
-          <w:color w:val="A9B7C6"/>
-          <w:sz w:val="20"/>
-          <w:szCs w:val="20"/>
-        </w:rPr>
-        <w:t>SumThreads</w:t>
-      </w:r>
-      <w:proofErr w:type="spellEnd"/>
-      <w:r>
-        <w:rPr>
-          <w:rFonts w:ascii="Courier New" w:eastAsia="Times New Roman" w:hAnsi="Courier New" w:cs="Courier New"/>
-          <w:color w:val="A9B7C6"/>
-          <w:sz w:val="20"/>
-          <w:szCs w:val="20"/>
-        </w:rPr>
-        <w:t xml:space="preserve"> thread : threads) {</w:t>
-      </w:r>
-      <w:r>
-        <w:rPr>
-          <w:rFonts w:ascii="Courier New" w:eastAsia="Times New Roman" w:hAnsi="Courier New" w:cs="Courier New"/>
-          <w:color w:val="A9B7C6"/>
-          <w:sz w:val="20"/>
-          <w:szCs w:val="20"/>
-        </w:rPr>
-        <w:br/>
-        <w:t xml:space="preserve">            </w:t>
-      </w:r>
-      <w:r>
-        <w:rPr>
-          <w:rFonts w:ascii="Courier New" w:eastAsia="Times New Roman" w:hAnsi="Courier New" w:cs="Courier New"/>
-          <w:color w:val="CC7832"/>
-          <w:sz w:val="20"/>
-          <w:szCs w:val="20"/>
-        </w:rPr>
-        <w:t xml:space="preserve">try </w:t>
-      </w:r>
-      <w:r>
-        <w:rPr>
-          <w:rFonts w:ascii="Courier New" w:eastAsia="Times New Roman" w:hAnsi="Courier New" w:cs="Courier New"/>
-          <w:color w:val="A9B7C6"/>
-          <w:sz w:val="20"/>
-          <w:szCs w:val="20"/>
-        </w:rPr>
-        <w:t>{</w:t>
-      </w:r>
-      <w:r>
-        <w:rPr>
-          <w:rFonts w:ascii="Courier New" w:eastAsia="Times New Roman" w:hAnsi="Courier New" w:cs="Courier New"/>
-          <w:color w:val="A9B7C6"/>
-          <w:sz w:val="20"/>
-          <w:szCs w:val="20"/>
-        </w:rPr>
-        <w:br/>
-        <w:t xml:space="preserve">                </w:t>
-      </w:r>
-      <w:proofErr w:type="spellStart"/>
-      <w:r>
-        <w:rPr>
-          <w:rFonts w:ascii="Courier New" w:eastAsia="Times New Roman" w:hAnsi="Courier New" w:cs="Courier New"/>
-          <w:color w:val="A9B7C6"/>
-          <w:sz w:val="20"/>
-          <w:szCs w:val="20"/>
-        </w:rPr>
-        <w:t>thread.join</w:t>
-      </w:r>
-      <w:proofErr w:type="spellEnd"/>
-      <w:r>
-        <w:rPr>
-          <w:rFonts w:ascii="Courier New" w:eastAsia="Times New Roman" w:hAnsi="Courier New" w:cs="Courier New"/>
-          <w:color w:val="A9B7C6"/>
-          <w:sz w:val="20"/>
-          <w:szCs w:val="20"/>
-        </w:rPr>
-        <w:t>()</w:t>
-      </w:r>
-      <w:r>
-        <w:rPr>
-          <w:rFonts w:ascii="Courier New" w:eastAsia="Times New Roman" w:hAnsi="Courier New" w:cs="Courier New"/>
-          <w:color w:val="CC7832"/>
-          <w:sz w:val="20"/>
-          <w:szCs w:val="20"/>
-        </w:rPr>
-        <w:t xml:space="preserve">; </w:t>
-      </w:r>
-      <w:r>
-        <w:rPr>
-          <w:rFonts w:ascii="Courier New" w:eastAsia="Times New Roman" w:hAnsi="Courier New" w:cs="Courier New"/>
-          <w:color w:val="808080"/>
-          <w:sz w:val="20"/>
-          <w:szCs w:val="20"/>
-        </w:rPr>
-        <w:t>// wait for the threads to terminate</w:t>
-      </w:r>
-      <w:r>
-        <w:rPr>
-          <w:rFonts w:ascii="Courier New" w:eastAsia="Times New Roman" w:hAnsi="Courier New" w:cs="Courier New"/>
-          <w:color w:val="808080"/>
-          <w:sz w:val="20"/>
-          <w:szCs w:val="20"/>
-        </w:rPr>
-        <w:br/>
-        <w:t xml:space="preserve">                </w:t>
-      </w:r>
-      <w:r>
-        <w:rPr>
-          <w:rFonts w:ascii="Courier New" w:eastAsia="Times New Roman" w:hAnsi="Courier New" w:cs="Courier New"/>
-          <w:color w:val="A9B7C6"/>
-          <w:sz w:val="20"/>
-          <w:szCs w:val="20"/>
-        </w:rPr>
-        <w:t xml:space="preserve">sum += </w:t>
-      </w:r>
-      <w:proofErr w:type="spellStart"/>
-      <w:r>
-        <w:rPr>
-          <w:rFonts w:ascii="Courier New" w:eastAsia="Times New Roman" w:hAnsi="Courier New" w:cs="Courier New"/>
-          <w:color w:val="A9B7C6"/>
-          <w:sz w:val="20"/>
-          <w:szCs w:val="20"/>
-        </w:rPr>
-        <w:t>thread.retSum</w:t>
-      </w:r>
-      <w:proofErr w:type="spellEnd"/>
-      <w:r>
-        <w:rPr>
-          <w:rFonts w:ascii="Courier New" w:eastAsia="Times New Roman" w:hAnsi="Courier New" w:cs="Courier New"/>
-          <w:color w:val="A9B7C6"/>
-          <w:sz w:val="20"/>
-          <w:szCs w:val="20"/>
-        </w:rPr>
-        <w:t>()</w:t>
-      </w:r>
-      <w:r>
-        <w:rPr>
-          <w:rFonts w:ascii="Courier New" w:eastAsia="Times New Roman" w:hAnsi="Courier New" w:cs="Courier New"/>
-          <w:color w:val="CC7832"/>
-          <w:sz w:val="20"/>
-          <w:szCs w:val="20"/>
-        </w:rPr>
-        <w:t>;</w:t>
-      </w:r>
-      <w:r>
-        <w:rPr>
-          <w:rFonts w:ascii="Courier New" w:eastAsia="Times New Roman" w:hAnsi="Courier New" w:cs="Courier New"/>
-          <w:color w:val="CC7832"/>
-          <w:sz w:val="20"/>
-          <w:szCs w:val="20"/>
-        </w:rPr>
-        <w:br/>
-        <w:t xml:space="preserve">            </w:t>
-      </w:r>
-      <w:r>
-        <w:rPr>
-          <w:rFonts w:ascii="Courier New" w:eastAsia="Times New Roman" w:hAnsi="Courier New" w:cs="Courier New"/>
-          <w:color w:val="A9B7C6"/>
-          <w:sz w:val="20"/>
-          <w:szCs w:val="20"/>
-        </w:rPr>
-        <w:t xml:space="preserve">} </w:t>
-      </w:r>
-      <w:r>
-        <w:rPr>
-          <w:rFonts w:ascii="Courier New" w:eastAsia="Times New Roman" w:hAnsi="Courier New" w:cs="Courier New"/>
-          <w:color w:val="CC7832"/>
-          <w:sz w:val="20"/>
-          <w:szCs w:val="20"/>
-        </w:rPr>
-        <w:t xml:space="preserve">catch </w:t>
-      </w:r>
-      <w:r>
-        <w:rPr>
-          <w:rFonts w:ascii="Courier New" w:eastAsia="Times New Roman" w:hAnsi="Courier New" w:cs="Courier New"/>
-          <w:color w:val="A9B7C6"/>
-          <w:sz w:val="20"/>
-          <w:szCs w:val="20"/>
-        </w:rPr>
-        <w:t>(</w:t>
-      </w:r>
-      <w:proofErr w:type="spellStart"/>
-      <w:r>
-        <w:rPr>
-          <w:rFonts w:ascii="Courier New" w:eastAsia="Times New Roman" w:hAnsi="Courier New" w:cs="Courier New"/>
-          <w:color w:val="A9B7C6"/>
-          <w:sz w:val="20"/>
-          <w:szCs w:val="20"/>
-        </w:rPr>
-        <w:t>InterruptedException</w:t>
-      </w:r>
-      <w:proofErr w:type="spellEnd"/>
-      <w:r>
-        <w:rPr>
-          <w:rFonts w:ascii="Courier New" w:eastAsia="Times New Roman" w:hAnsi="Courier New" w:cs="Courier New"/>
-          <w:color w:val="A9B7C6"/>
-          <w:sz w:val="20"/>
-          <w:szCs w:val="20"/>
-        </w:rPr>
-        <w:t xml:space="preserve"> e) {</w:t>
-      </w:r>
-      <w:r>
-        <w:rPr>
-          <w:rFonts w:ascii="Courier New" w:eastAsia="Times New Roman" w:hAnsi="Courier New" w:cs="Courier New"/>
-          <w:color w:val="A9B7C6"/>
-          <w:sz w:val="20"/>
-          <w:szCs w:val="20"/>
-        </w:rPr>
-        <w:br/>
-        <w:t xml:space="preserve">                </w:t>
-      </w:r>
-      <w:proofErr w:type="spellStart"/>
-      <w:r>
-        <w:rPr>
-          <w:rFonts w:ascii="Courier New" w:eastAsia="Times New Roman" w:hAnsi="Courier New" w:cs="Courier New"/>
-          <w:color w:val="A9B7C6"/>
-          <w:sz w:val="20"/>
-          <w:szCs w:val="20"/>
-        </w:rPr>
-        <w:t>e.printStackTrace</w:t>
-      </w:r>
-      <w:proofErr w:type="spellEnd"/>
-      <w:r>
-        <w:rPr>
-          <w:rFonts w:ascii="Courier New" w:eastAsia="Times New Roman" w:hAnsi="Courier New" w:cs="Courier New"/>
-          <w:color w:val="A9B7C6"/>
-          <w:sz w:val="20"/>
-          <w:szCs w:val="20"/>
-        </w:rPr>
-        <w:t>()</w:t>
-      </w:r>
-      <w:r>
-        <w:rPr>
-          <w:rFonts w:ascii="Courier New" w:eastAsia="Times New Roman" w:hAnsi="Courier New" w:cs="Courier New"/>
-          <w:color w:val="CC7832"/>
-          <w:sz w:val="20"/>
-          <w:szCs w:val="20"/>
-        </w:rPr>
-        <w:t>;</w:t>
-      </w:r>
-      <w:r>
-        <w:rPr>
-          <w:rFonts w:ascii="Courier New" w:eastAsia="Times New Roman" w:hAnsi="Courier New" w:cs="Courier New"/>
-          <w:color w:val="CC7832"/>
-          <w:sz w:val="20"/>
-          <w:szCs w:val="20"/>
-        </w:rPr>
-        <w:br/>
-        <w:t xml:space="preserve">            </w:t>
-      </w:r>
-      <w:r>
-        <w:rPr>
-          <w:rFonts w:ascii="Courier New" w:eastAsia="Times New Roman" w:hAnsi="Courier New" w:cs="Courier New"/>
-          <w:color w:val="A9B7C6"/>
-          <w:sz w:val="20"/>
-          <w:szCs w:val="20"/>
-        </w:rPr>
-        <w:t>}</w:t>
-      </w:r>
-      <w:r>
-        <w:rPr>
-          <w:rFonts w:ascii="Courier New" w:eastAsia="Times New Roman" w:hAnsi="Courier New" w:cs="Courier New"/>
-          <w:color w:val="A9B7C6"/>
-          <w:sz w:val="20"/>
-          <w:szCs w:val="20"/>
-        </w:rPr>
-        <w:br/>
-        <w:t xml:space="preserve">        }</w:t>
-      </w:r>
-      <w:r>
-        <w:rPr>
-          <w:rFonts w:ascii="Courier New" w:eastAsia="Times New Roman" w:hAnsi="Courier New" w:cs="Courier New"/>
-          <w:color w:val="A9B7C6"/>
-          <w:sz w:val="20"/>
-          <w:szCs w:val="20"/>
-        </w:rPr>
-        <w:br/>
-        <w:t xml:space="preserve">        </w:t>
-      </w:r>
-      <w:proofErr w:type="spellStart"/>
-      <w:r>
-        <w:rPr>
-          <w:rFonts w:ascii="Courier New" w:eastAsia="Times New Roman" w:hAnsi="Courier New" w:cs="Courier New"/>
-          <w:color w:val="A9B7C6"/>
-          <w:sz w:val="20"/>
-          <w:szCs w:val="20"/>
-        </w:rPr>
-        <w:t>System.</w:t>
-      </w:r>
-      <w:r>
-        <w:rPr>
-          <w:rFonts w:ascii="Courier New" w:eastAsia="Times New Roman" w:hAnsi="Courier New" w:cs="Courier New"/>
-          <w:i/>
-          <w:iCs/>
-          <w:color w:val="9876AA"/>
-          <w:sz w:val="20"/>
-          <w:szCs w:val="20"/>
-        </w:rPr>
-        <w:t>out</w:t>
-      </w:r>
-      <w:r>
-        <w:rPr>
-          <w:rFonts w:ascii="Courier New" w:eastAsia="Times New Roman" w:hAnsi="Courier New" w:cs="Courier New"/>
-          <w:color w:val="A9B7C6"/>
-          <w:sz w:val="20"/>
-          <w:szCs w:val="20"/>
-        </w:rPr>
-        <w:t>.println</w:t>
-      </w:r>
-      <w:proofErr w:type="spellEnd"/>
-      <w:r>
-        <w:rPr>
-          <w:rFonts w:ascii="Courier New" w:eastAsia="Times New Roman" w:hAnsi="Courier New" w:cs="Courier New"/>
-          <w:color w:val="A9B7C6"/>
-          <w:sz w:val="20"/>
-          <w:szCs w:val="20"/>
-        </w:rPr>
-        <w:t>(</w:t>
-      </w:r>
-      <w:r>
-        <w:rPr>
-          <w:rFonts w:ascii="Courier New" w:eastAsia="Times New Roman" w:hAnsi="Courier New" w:cs="Courier New"/>
-          <w:color w:val="6A8759"/>
-          <w:sz w:val="20"/>
-          <w:szCs w:val="20"/>
-        </w:rPr>
-        <w:t xml:space="preserve">"The sum (multithreaded) is: " </w:t>
-      </w:r>
-      <w:r>
-        <w:rPr>
-          <w:rFonts w:ascii="Courier New" w:eastAsia="Times New Roman" w:hAnsi="Courier New" w:cs="Courier New"/>
-          <w:color w:val="A9B7C6"/>
-          <w:sz w:val="20"/>
-          <w:szCs w:val="20"/>
-        </w:rPr>
-        <w:t>+ (sum+</w:t>
-      </w:r>
-      <w:r>
-        <w:rPr>
-          <w:rFonts w:ascii="Courier New" w:eastAsia="Times New Roman" w:hAnsi="Courier New" w:cs="Courier New"/>
-          <w:color w:val="6897BB"/>
-          <w:sz w:val="20"/>
-          <w:szCs w:val="20"/>
-        </w:rPr>
-        <w:t>7</w:t>
-      </w:r>
-      <w:r>
-        <w:rPr>
-          <w:rFonts w:ascii="Courier New" w:eastAsia="Times New Roman" w:hAnsi="Courier New" w:cs="Courier New"/>
-          <w:color w:val="A9B7C6"/>
-          <w:sz w:val="20"/>
-          <w:szCs w:val="20"/>
-        </w:rPr>
-        <w:t>))</w:t>
-      </w:r>
-      <w:r>
-        <w:rPr>
-          <w:rFonts w:ascii="Courier New" w:eastAsia="Times New Roman" w:hAnsi="Courier New" w:cs="Courier New"/>
-          <w:color w:val="CC7832"/>
-          <w:sz w:val="20"/>
-          <w:szCs w:val="20"/>
-        </w:rPr>
-        <w:t>;</w:t>
-      </w:r>
-      <w:r>
-        <w:rPr>
-          <w:rFonts w:ascii="Courier New" w:eastAsia="Times New Roman" w:hAnsi="Courier New" w:cs="Courier New"/>
-          <w:color w:val="CC7832"/>
-          <w:sz w:val="20"/>
-          <w:szCs w:val="20"/>
-        </w:rPr>
-        <w:br/>
-        <w:t xml:space="preserve">    </w:t>
-      </w:r>
-      <w:r>
-        <w:rPr>
-          <w:rFonts w:ascii="Courier New" w:eastAsia="Times New Roman" w:hAnsi="Courier New" w:cs="Courier New"/>
-          <w:color w:val="A9B7C6"/>
-          <w:sz w:val="20"/>
-          <w:szCs w:val="20"/>
-        </w:rPr>
-        <w:t>}</w:t>
-      </w:r>
-      <w:r>
-        <w:rPr>
-          <w:rFonts w:ascii="Courier New" w:eastAsia="Times New Roman" w:hAnsi="Courier New" w:cs="Courier New"/>
-          <w:color w:val="A9B7C6"/>
-          <w:sz w:val="20"/>
-          <w:szCs w:val="20"/>
+          <w:sz w:val="18"/>
+          <w:szCs w:val="18"/>
         </w:rPr>
         <w:br/>
         <w:t>}</w:t>
@@ -2549,6 +2680,28 @@
     </w:p>
     <w:p>
       <w:pPr>
+        <w:bidi w:val="0"/>
+        <w:spacing w:line="259" w:lineRule="auto"/>
+        <w:rPr>
+          <w:rFonts w:cstheme="minorHAnsi"/>
+          <w:b/>
+          <w:bCs/>
+          <w:rtl/>
+        </w:rPr>
+      </w:pPr>
+      <w:r>
+        <w:rPr>
+          <w:rFonts w:cstheme="minorHAnsi"/>
+          <w:b/>
+          <w:bCs/>
+          <w:rtl/>
+        </w:rPr>
+        <w:lastRenderedPageBreak/>
+        <w:br w:type="page"/>
+      </w:r>
+    </w:p>
+    <w:p>
+      <w:pPr>
         <w:tabs>
           <w:tab w:val="left" w:pos="3090"/>
         </w:tabs>
@@ -2574,7 +2727,7 @@
           <w:tab w:val="left" w:pos="3090"/>
         </w:tabs>
         <w:rPr>
-          <w:rFonts w:cstheme="minorHAnsi" w:hint="cs"/>
+          <w:rFonts w:cstheme="minorHAnsi"/>
         </w:rPr>
       </w:pPr>
     </w:p>
@@ -2676,7 +2829,7 @@
     <w:p/>
     <w:sectPr>
       <w:pgSz w:w="12240" w:h="15840"/>
-      <w:pgMar w:top="1440" w:right="1440" w:bottom="1440" w:left="1440" w:header="720" w:footer="720" w:gutter="0"/>
+      <w:pgMar w:top="1440" w:right="1800" w:bottom="1440" w:left="1800" w:header="720" w:footer="720" w:gutter="0"/>
       <w:cols w:space="720"/>
       <w:docGrid w:linePitch="360"/>
     </w:sectPr>
@@ -3433,7 +3586,7 @@
     <w:lsdException w:name="Unresolved Mention" w:semiHidden="1" w:unhideWhenUsed="1"/>
     <w:lsdException w:name="Smart Link" w:semiHidden="1" w:unhideWhenUsed="1"/>
   </w:latentStyles>
-  <w:style w:type="paragraph" w:default="1" w:styleId="Normal">
+  <w:style w:type="paragraph" w:default="1" w:styleId="a">
     <w:name w:val="Normal"/>
     <w:qFormat/>
     <w:rsid w:val="00975FEB"/>
@@ -3442,13 +3595,13 @@
       <w:spacing w:line="254" w:lineRule="auto"/>
     </w:pPr>
   </w:style>
-  <w:style w:type="character" w:default="1" w:styleId="DefaultParagraphFont">
+  <w:style w:type="character" w:default="1" w:styleId="a0">
     <w:name w:val="Default Paragraph Font"/>
     <w:uiPriority w:val="1"/>
     <w:semiHidden/>
     <w:unhideWhenUsed/>
   </w:style>
-  <w:style w:type="table" w:default="1" w:styleId="TableNormal">
+  <w:style w:type="table" w:default="1" w:styleId="a1">
     <w:name w:val="Normal Table"/>
     <w:uiPriority w:val="99"/>
     <w:semiHidden/>
@@ -3463,15 +3616,15 @@
       </w:tblCellMar>
     </w:tblPr>
   </w:style>
-  <w:style w:type="numbering" w:default="1" w:styleId="NoList">
+  <w:style w:type="numbering" w:default="1" w:styleId="a2">
     <w:name w:val="No List"/>
     <w:uiPriority w:val="99"/>
     <w:semiHidden/>
     <w:unhideWhenUsed/>
   </w:style>
-  <w:style w:type="paragraph" w:styleId="ListParagraph">
+  <w:style w:type="paragraph" w:styleId="a3">
     <w:name w:val="List Paragraph"/>
-    <w:basedOn w:val="Normal"/>
+    <w:basedOn w:val="a"/>
     <w:uiPriority w:val="34"/>
     <w:qFormat/>
     <w:rsid w:val="0080301E"/>
@@ -3480,10 +3633,10 @@
       <w:contextualSpacing/>
     </w:pPr>
   </w:style>
-  <w:style w:type="paragraph" w:styleId="Header">
+  <w:style w:type="paragraph" w:styleId="a4">
     <w:name w:val="header"/>
-    <w:basedOn w:val="Normal"/>
-    <w:link w:val="HeaderChar"/>
+    <w:basedOn w:val="a"/>
+    <w:link w:val="a5"/>
     <w:uiPriority w:val="99"/>
     <w:unhideWhenUsed/>
     <w:rsid w:val="004D3DE9"/>
@@ -3495,17 +3648,17 @@
       <w:spacing w:after="0" w:line="240" w:lineRule="auto"/>
     </w:pPr>
   </w:style>
-  <w:style w:type="character" w:customStyle="1" w:styleId="HeaderChar">
-    <w:name w:val="Header Char"/>
-    <w:basedOn w:val="DefaultParagraphFont"/>
-    <w:link w:val="Header"/>
+  <w:style w:type="character" w:customStyle="1" w:styleId="a5">
+    <w:name w:val="כותרת עליונה תו"/>
+    <w:basedOn w:val="a0"/>
+    <w:link w:val="a4"/>
     <w:uiPriority w:val="99"/>
     <w:rsid w:val="004D3DE9"/>
   </w:style>
-  <w:style w:type="paragraph" w:styleId="Footer">
+  <w:style w:type="paragraph" w:styleId="a6">
     <w:name w:val="footer"/>
-    <w:basedOn w:val="Normal"/>
-    <w:link w:val="FooterChar"/>
+    <w:basedOn w:val="a"/>
+    <w:link w:val="a7"/>
     <w:uiPriority w:val="99"/>
     <w:unhideWhenUsed/>
     <w:rsid w:val="004D3DE9"/>
@@ -3517,17 +3670,17 @@
       <w:spacing w:after="0" w:line="240" w:lineRule="auto"/>
     </w:pPr>
   </w:style>
-  <w:style w:type="character" w:customStyle="1" w:styleId="FooterChar">
-    <w:name w:val="Footer Char"/>
-    <w:basedOn w:val="DefaultParagraphFont"/>
-    <w:link w:val="Footer"/>
+  <w:style w:type="character" w:customStyle="1" w:styleId="a7">
+    <w:name w:val="כותרת תחתונה תו"/>
+    <w:basedOn w:val="a0"/>
+    <w:link w:val="a6"/>
     <w:uiPriority w:val="99"/>
     <w:rsid w:val="004D3DE9"/>
   </w:style>
-  <w:style w:type="paragraph" w:styleId="HTMLPreformatted">
+  <w:style w:type="paragraph" w:styleId="HTML">
     <w:name w:val="HTML Preformatted"/>
-    <w:basedOn w:val="Normal"/>
-    <w:link w:val="HTMLPreformattedChar"/>
+    <w:basedOn w:val="a"/>
+    <w:link w:val="HTML0"/>
     <w:uiPriority w:val="99"/>
     <w:semiHidden/>
     <w:unhideWhenUsed/>
@@ -3560,10 +3713,10 @@
       <w:szCs w:val="20"/>
     </w:rPr>
   </w:style>
-  <w:style w:type="character" w:customStyle="1" w:styleId="HTMLPreformattedChar">
-    <w:name w:val="HTML Preformatted Char"/>
-    <w:basedOn w:val="DefaultParagraphFont"/>
-    <w:link w:val="HTMLPreformatted"/>
+  <w:style w:type="character" w:customStyle="1" w:styleId="HTML0">
+    <w:name w:val="HTML מעוצב מראש תו"/>
+    <w:basedOn w:val="a0"/>
+    <w:link w:val="HTML"/>
     <w:uiPriority w:val="99"/>
     <w:semiHidden/>
     <w:rsid w:val="00314BD0"/>

--- a/Lab2/lab2.docx
+++ b/Lab2/lab2.docx
@@ -37,25 +37,15 @@
       </w:r>
       <w:r>
         <w:rPr>
-          <w:rFonts w:ascii="Calibri" w:hAnsi="Calibri" w:cs="Calibri" w:hint="cs"/>
+          <w:rFonts w:ascii="Calibri" w:hAnsi="Calibri" w:cs="Calibri"/>
           <w:b/>
           <w:bCs/>
           <w:sz w:val="32"/>
           <w:szCs w:val="32"/>
           <w:rtl/>
         </w:rPr>
-        <w:t>–</w:t>
-      </w:r>
-    </w:p>
-    <w:p>
-      <w:pPr>
-        <w:jc w:val="center"/>
-        <w:rPr>
-          <w:rFonts w:ascii="Calibri" w:hAnsi="Calibri" w:cs="Calibri"/>
-          <w:sz w:val="24"/>
-          <w:szCs w:val="24"/>
-        </w:rPr>
-      </w:pPr>
+        <w:br/>
+      </w:r>
       <w:r>
         <w:rPr>
           <w:rFonts w:ascii="Calibri" w:hAnsi="Calibri" w:cs="Calibri" w:hint="cs"/>
@@ -297,7 +287,7 @@
           <w:rFonts w:cstheme="minorHAnsi" w:hint="cs"/>
           <w:rtl/>
         </w:rPr>
-        <w:t xml:space="preserve"> (ריצה מקבילית)</w:t>
+        <w:t xml:space="preserve"> </w:t>
       </w:r>
     </w:p>
     <w:p>
@@ -351,7 +341,7 @@
           <w:rFonts w:cstheme="minorHAnsi" w:hint="cs"/>
           <w:rtl/>
         </w:rPr>
-        <w:t xml:space="preserve"> בחוט הנוכחי (לא ריצה מקבילית)</w:t>
+        <w:t xml:space="preserve"> בחוט הנוכחי </w:t>
       </w:r>
     </w:p>
     <w:p>
@@ -415,135 +405,157 @@
       </w:pPr>
       <w:r>
         <w:rPr>
-          <w:rFonts w:cs="Calibri"/>
+          <w:rFonts w:cstheme="minorHAnsi"/>
           <w:noProof/>
           <w:rtl/>
-        </w:rPr>
-        <w:drawing>
-          <wp:anchor distT="0" distB="0" distL="114300" distR="114300" simplePos="0" relativeHeight="251659264" behindDoc="0" locked="0" layoutInCell="1" allowOverlap="1" wp14:anchorId="401DAA52" wp14:editId="60DB618E">
-            <wp:simplePos x="0" y="0"/>
-            <wp:positionH relativeFrom="column">
-              <wp:posOffset>788118</wp:posOffset>
-            </wp:positionH>
-            <wp:positionV relativeFrom="paragraph">
-              <wp:posOffset>154526</wp:posOffset>
-            </wp:positionV>
-            <wp:extent cx="2185035" cy="2200275"/>
-            <wp:effectExtent l="152400" t="152400" r="367665" b="371475"/>
-            <wp:wrapNone/>
-            <wp:docPr id="2" name="Picture 2"/>
-            <wp:cNvGraphicFramePr>
-              <a:graphicFrameLocks xmlns:a="http://schemas.openxmlformats.org/drawingml/2006/main" noChangeAspect="1"/>
-            </wp:cNvGraphicFramePr>
-            <a:graphic xmlns:a="http://schemas.openxmlformats.org/drawingml/2006/main">
-              <a:graphicData uri="http://schemas.openxmlformats.org/drawingml/2006/picture">
-                <pic:pic xmlns:pic="http://schemas.openxmlformats.org/drawingml/2006/picture">
-                  <pic:nvPicPr>
-                    <pic:cNvPr id="1" name=""/>
-                    <pic:cNvPicPr/>
-                  </pic:nvPicPr>
-                  <pic:blipFill>
-                    <a:blip r:embed="rId7">
-                      <a:extLst>
-                        <a:ext uri="{28A0092B-C50C-407E-A947-70E740481C1C}">
-                          <a14:useLocalDpi xmlns:a14="http://schemas.microsoft.com/office/drawing/2010/main" val="0"/>
-                        </a:ext>
-                      </a:extLst>
-                    </a:blip>
-                    <a:stretch>
-                      <a:fillRect/>
-                    </a:stretch>
-                  </pic:blipFill>
-                  <pic:spPr>
-                    <a:xfrm>
-                      <a:off x="0" y="0"/>
-                      <a:ext cx="2185035" cy="2200275"/>
-                    </a:xfrm>
-                    <a:prstGeom prst="rect">
-                      <a:avLst/>
-                    </a:prstGeom>
-                    <a:ln>
-                      <a:noFill/>
-                    </a:ln>
-                    <a:effectLst>
-                      <a:outerShdw blurRad="292100" dist="139700" dir="2700000" algn="tl" rotWithShape="0">
-                        <a:srgbClr val="333333">
-                          <a:alpha val="65000"/>
-                        </a:srgbClr>
-                      </a:outerShdw>
-                    </a:effectLst>
-                  </pic:spPr>
-                </pic:pic>
-              </a:graphicData>
-            </a:graphic>
-          </wp:anchor>
-        </w:drawing>
-      </w:r>
-      <w:r>
-        <w:rPr>
-          <w:rFonts w:cs="Calibri"/>
-          <w:noProof/>
-          <w:rtl/>
-        </w:rPr>
-        <w:drawing>
-          <wp:anchor distT="0" distB="0" distL="114300" distR="114300" simplePos="0" relativeHeight="251658240" behindDoc="0" locked="0" layoutInCell="1" allowOverlap="1" wp14:anchorId="5DE467BB" wp14:editId="151B2E8F">
-            <wp:simplePos x="0" y="0"/>
-            <wp:positionH relativeFrom="column">
-              <wp:posOffset>3499679</wp:posOffset>
-            </wp:positionH>
-            <wp:positionV relativeFrom="paragraph">
-              <wp:posOffset>157701</wp:posOffset>
-            </wp:positionV>
-            <wp:extent cx="2127250" cy="2194191"/>
-            <wp:effectExtent l="152400" t="152400" r="368300" b="358775"/>
-            <wp:wrapNone/>
-            <wp:docPr id="1" name="Picture 1"/>
-            <wp:cNvGraphicFramePr>
-              <a:graphicFrameLocks xmlns:a="http://schemas.openxmlformats.org/drawingml/2006/main" noChangeAspect="1"/>
-            </wp:cNvGraphicFramePr>
-            <a:graphic xmlns:a="http://schemas.openxmlformats.org/drawingml/2006/main">
-              <a:graphicData uri="http://schemas.openxmlformats.org/drawingml/2006/picture">
-                <pic:pic xmlns:pic="http://schemas.openxmlformats.org/drawingml/2006/picture">
-                  <pic:nvPicPr>
-                    <pic:cNvPr id="1" name=""/>
-                    <pic:cNvPicPr/>
-                  </pic:nvPicPr>
-                  <pic:blipFill>
-                    <a:blip r:embed="rId8">
-                      <a:extLst>
-                        <a:ext uri="{28A0092B-C50C-407E-A947-70E740481C1C}">
-                          <a14:useLocalDpi xmlns:a14="http://schemas.microsoft.com/office/drawing/2010/main" val="0"/>
-                        </a:ext>
-                      </a:extLst>
-                    </a:blip>
-                    <a:stretch>
-                      <a:fillRect/>
-                    </a:stretch>
-                  </pic:blipFill>
-                  <pic:spPr>
-                    <a:xfrm>
-                      <a:off x="0" y="0"/>
-                      <a:ext cx="2127250" cy="2194191"/>
-                    </a:xfrm>
-                    <a:prstGeom prst="rect">
-                      <a:avLst/>
-                    </a:prstGeom>
-                    <a:ln>
-                      <a:noFill/>
-                    </a:ln>
-                    <a:effectLst>
-                      <a:outerShdw blurRad="292100" dist="139700" dir="2700000" algn="tl" rotWithShape="0">
-                        <a:srgbClr val="333333">
-                          <a:alpha val="65000"/>
-                        </a:srgbClr>
-                      </a:outerShdw>
-                    </a:effectLst>
-                  </pic:spPr>
-                </pic:pic>
-              </a:graphicData>
-            </a:graphic>
-          </wp:anchor>
-        </w:drawing>
+          <w:lang w:val="he-IL"/>
+        </w:rPr>
+        <mc:AlternateContent>
+          <mc:Choice Requires="wpg">
+            <w:drawing>
+              <wp:anchor distT="0" distB="0" distL="114300" distR="114300" simplePos="0" relativeHeight="251659264" behindDoc="0" locked="0" layoutInCell="1" allowOverlap="1" wp14:anchorId="166DA8B0" wp14:editId="7827B240">
+                <wp:simplePos x="0" y="0"/>
+                <wp:positionH relativeFrom="column">
+                  <wp:posOffset>373684</wp:posOffset>
+                </wp:positionH>
+                <wp:positionV relativeFrom="paragraph">
+                  <wp:posOffset>153035</wp:posOffset>
+                </wp:positionV>
+                <wp:extent cx="4496739" cy="2200275"/>
+                <wp:effectExtent l="152400" t="152400" r="361315" b="371475"/>
+                <wp:wrapNone/>
+                <wp:docPr id="7" name="קבוצה 7"/>
+                <wp:cNvGraphicFramePr/>
+                <a:graphic xmlns:a="http://schemas.openxmlformats.org/drawingml/2006/main">
+                  <a:graphicData uri="http://schemas.microsoft.com/office/word/2010/wordprocessingGroup">
+                    <wpg:wgp>
+                      <wpg:cNvGrpSpPr/>
+                      <wpg:grpSpPr>
+                        <a:xfrm>
+                          <a:off x="0" y="0"/>
+                          <a:ext cx="4496739" cy="2200275"/>
+                          <a:chOff x="0" y="0"/>
+                          <a:chExt cx="4496739" cy="2200275"/>
+                        </a:xfrm>
+                      </wpg:grpSpPr>
+                      <pic:pic xmlns:pic="http://schemas.openxmlformats.org/drawingml/2006/picture">
+                        <pic:nvPicPr>
+                          <pic:cNvPr id="1" name="Picture 1"/>
+                          <pic:cNvPicPr>
+                            <a:picLocks noChangeAspect="1"/>
+                          </pic:cNvPicPr>
+                        </pic:nvPicPr>
+                        <pic:blipFill>
+                          <a:blip r:embed="rId7">
+                            <a:extLst>
+                              <a:ext uri="{28A0092B-C50C-407E-A947-70E740481C1C}">
+                                <a14:useLocalDpi xmlns:a14="http://schemas.microsoft.com/office/drawing/2010/main" val="0"/>
+                              </a:ext>
+                            </a:extLst>
+                          </a:blip>
+                          <a:stretch>
+                            <a:fillRect/>
+                          </a:stretch>
+                        </pic:blipFill>
+                        <pic:spPr>
+                          <a:xfrm>
+                            <a:off x="2369489" y="0"/>
+                            <a:ext cx="2127250" cy="2193925"/>
+                          </a:xfrm>
+                          <a:prstGeom prst="rect">
+                            <a:avLst/>
+                          </a:prstGeom>
+                          <a:ln>
+                            <a:noFill/>
+                          </a:ln>
+                          <a:effectLst>
+                            <a:outerShdw blurRad="292100" dist="139700" dir="2700000" algn="tl" rotWithShape="0">
+                              <a:srgbClr val="333333">
+                                <a:alpha val="65000"/>
+                              </a:srgbClr>
+                            </a:outerShdw>
+                          </a:effectLst>
+                        </pic:spPr>
+                      </pic:pic>
+                      <pic:pic xmlns:pic="http://schemas.openxmlformats.org/drawingml/2006/picture">
+                        <pic:nvPicPr>
+                          <pic:cNvPr id="2" name="Picture 2"/>
+                          <pic:cNvPicPr>
+                            <a:picLocks noChangeAspect="1"/>
+                          </pic:cNvPicPr>
+                        </pic:nvPicPr>
+                        <pic:blipFill>
+                          <a:blip r:embed="rId8">
+                            <a:extLst>
+                              <a:ext uri="{28A0092B-C50C-407E-A947-70E740481C1C}">
+                                <a14:useLocalDpi xmlns:a14="http://schemas.microsoft.com/office/drawing/2010/main" val="0"/>
+                              </a:ext>
+                            </a:extLst>
+                          </a:blip>
+                          <a:stretch>
+                            <a:fillRect/>
+                          </a:stretch>
+                        </pic:blipFill>
+                        <pic:spPr>
+                          <a:xfrm>
+                            <a:off x="0" y="0"/>
+                            <a:ext cx="2185035" cy="2200275"/>
+                          </a:xfrm>
+                          <a:prstGeom prst="rect">
+                            <a:avLst/>
+                          </a:prstGeom>
+                          <a:ln>
+                            <a:noFill/>
+                          </a:ln>
+                          <a:effectLst>
+                            <a:outerShdw blurRad="292100" dist="139700" dir="2700000" algn="tl" rotWithShape="0">
+                              <a:srgbClr val="333333">
+                                <a:alpha val="65000"/>
+                              </a:srgbClr>
+                            </a:outerShdw>
+                          </a:effectLst>
+                        </pic:spPr>
+                      </pic:pic>
+                    </wpg:wgp>
+                  </a:graphicData>
+                </a:graphic>
+              </wp:anchor>
+            </w:drawing>
+          </mc:Choice>
+          <mc:Fallback>
+            <w:pict>
+              <v:group w14:anchorId="12A4032D" id="קבוצה 7" o:spid="_x0000_s1026" style="position:absolute;left:0;text-align:left;margin-left:29.4pt;margin-top:12.05pt;width:354.05pt;height:173.25pt;z-index:251659264" coordsize="44967,22002" o:gfxdata="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">
+                <v:shapetype id="_x0000_t75" coordsize="21600,21600" o:spt="75" o:preferrelative="t" path="m@4@5l@4@11@9@11@9@5xe" filled="f" stroked="f">
+                  <v:stroke joinstyle="miter"/>
+                  <v:formulas>
+                    <v:f eqn="if lineDrawn pixelLineWidth 0"/>
+                    <v:f eqn="sum @0 1 0"/>
+                    <v:f eqn="sum 0 0 @1"/>
+                    <v:f eqn="prod @2 1 2"/>
+                    <v:f eqn="prod @3 21600 pixelWidth"/>
+                    <v:f eqn="prod @3 21600 pixelHeight"/>
+                    <v:f eqn="sum @0 0 1"/>
+                    <v:f eqn="prod @6 1 2"/>
+                    <v:f eqn="prod @7 21600 pixelWidth"/>
+                    <v:f eqn="sum @8 21600 0"/>
+                    <v:f eqn="prod @7 21600 pixelHeight"/>
+                    <v:f eqn="sum @10 21600 0"/>
+                  </v:formulas>
+                  <v:path o:extrusionok="f" gradientshapeok="t" o:connecttype="rect"/>
+                  <o:lock v:ext="edit" aspectratio="t"/>
+                </v:shapetype>
+                <v:shape id="Picture 1" o:spid="_x0000_s1027" type="#_x0000_t75" style="position:absolute;left:23694;width:21273;height:21939;visibility:visible;mso-wrap-style:square" o:gfxdata="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">
+                  <v:imagedata r:id="rId9" o:title=""/>
+                  <v:shadow on="t" color="#333" opacity="42598f" origin="-.5,-.5" offset="2.74397mm,2.74397mm"/>
+                </v:shape>
+                <v:shape id="Picture 2" o:spid="_x0000_s1028" type="#_x0000_t75" style="position:absolute;width:21850;height:22002;visibility:visible;mso-wrap-style:square" o:gfxdata="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">
+                  <v:imagedata r:id="rId10" o:title=""/>
+                  <v:shadow on="t" color="#333" opacity="42598f" origin="-.5,-.5" offset="2.74397mm,2.74397mm"/>
+                </v:shape>
+              </v:group>
+            </w:pict>
+          </mc:Fallback>
+        </mc:AlternateContent>
       </w:r>
     </w:p>
     <w:p>
@@ -603,14 +615,6 @@
     <w:p>
       <w:pPr>
         <w:jc w:val="center"/>
-        <w:rPr>
-          <w:rFonts w:cstheme="minorHAnsi"/>
-          <w:rtl/>
-        </w:rPr>
-      </w:pPr>
-    </w:p>
-    <w:p>
-      <w:pPr>
         <w:rPr>
           <w:rFonts w:cstheme="minorHAnsi"/>
           <w:rtl/>
@@ -683,40 +687,6 @@
         </w:rPr>
         <w:t xml:space="preserve"> </w:t>
       </w:r>
-      <w:r>
-        <w:rPr>
-          <w:rFonts w:cstheme="minorHAnsi"/>
-          <w:rtl/>
-        </w:rPr>
-        <w:br/>
-      </w:r>
-      <w:r>
-        <w:rPr>
-          <w:rFonts w:cstheme="minorHAnsi" w:hint="cs"/>
-          <w:rtl/>
-        </w:rPr>
-        <w:t xml:space="preserve">נשים לב שכעט לא מחכים שכל החוטים יסיימו </w:t>
-      </w:r>
-      <w:r>
-        <w:rPr>
-          <w:rFonts w:cstheme="minorHAnsi" w:hint="cs"/>
-          <w:rtl/>
-        </w:rPr>
-        <w:t>על מנת להדפיס את ההודעה "</w:t>
-      </w:r>
-      <w:r>
-        <w:t xml:space="preserve"> </w:t>
-      </w:r>
-      <w:r>
-        <w:t>"That's all, folks</w:t>
-      </w:r>
-      <w:r>
-        <w:rPr>
-          <w:rFonts w:cstheme="minorHAnsi" w:hint="cs"/>
-          <w:rtl/>
-        </w:rPr>
-        <w:t xml:space="preserve"> ולכן ההודעה תודפס כל פעם במקום אחר כאשר החוט הראשי יגיע לשם.</w:t>
-      </w:r>
     </w:p>
     <w:p>
       <w:pPr>
@@ -735,85 +705,13 @@
           <w:rtl/>
         </w:rPr>
         <w:drawing>
-          <wp:anchor distT="0" distB="0" distL="114300" distR="114300" simplePos="0" relativeHeight="251660288" behindDoc="0" locked="0" layoutInCell="1" allowOverlap="1" wp14:anchorId="40B87502" wp14:editId="2120B4EF">
+          <wp:anchor distT="0" distB="0" distL="114300" distR="114300" simplePos="0" relativeHeight="251661312" behindDoc="0" locked="0" layoutInCell="1" allowOverlap="1" wp14:anchorId="2BAE43C4" wp14:editId="4F996FED">
             <wp:simplePos x="0" y="0"/>
             <wp:positionH relativeFrom="column">
-              <wp:posOffset>812157</wp:posOffset>
+              <wp:posOffset>2861361</wp:posOffset>
             </wp:positionH>
             <wp:positionV relativeFrom="paragraph">
-              <wp:posOffset>68066</wp:posOffset>
-            </wp:positionV>
-            <wp:extent cx="2226197" cy="2203403"/>
-            <wp:effectExtent l="152400" t="152400" r="365125" b="368935"/>
-            <wp:wrapNone/>
-            <wp:docPr id="3" name="Picture 3"/>
-            <wp:cNvGraphicFramePr>
-              <a:graphicFrameLocks xmlns:a="http://schemas.openxmlformats.org/drawingml/2006/main" noChangeAspect="1"/>
-            </wp:cNvGraphicFramePr>
-            <a:graphic xmlns:a="http://schemas.openxmlformats.org/drawingml/2006/main">
-              <a:graphicData uri="http://schemas.openxmlformats.org/drawingml/2006/picture">
-                <pic:pic xmlns:pic="http://schemas.openxmlformats.org/drawingml/2006/picture">
-                  <pic:nvPicPr>
-                    <pic:cNvPr id="1" name=""/>
-                    <pic:cNvPicPr/>
-                  </pic:nvPicPr>
-                  <pic:blipFill>
-                    <a:blip r:embed="rId9">
-                      <a:extLst>
-                        <a:ext uri="{28A0092B-C50C-407E-A947-70E740481C1C}">
-                          <a14:useLocalDpi xmlns:a14="http://schemas.microsoft.com/office/drawing/2010/main" val="0"/>
-                        </a:ext>
-                      </a:extLst>
-                    </a:blip>
-                    <a:stretch>
-                      <a:fillRect/>
-                    </a:stretch>
-                  </pic:blipFill>
-                  <pic:spPr>
-                    <a:xfrm>
-                      <a:off x="0" y="0"/>
-                      <a:ext cx="2229479" cy="2206652"/>
-                    </a:xfrm>
-                    <a:prstGeom prst="rect">
-                      <a:avLst/>
-                    </a:prstGeom>
-                    <a:ln>
-                      <a:noFill/>
-                    </a:ln>
-                    <a:effectLst>
-                      <a:outerShdw blurRad="292100" dist="139700" dir="2700000" algn="tl" rotWithShape="0">
-                        <a:srgbClr val="333333">
-                          <a:alpha val="65000"/>
-                        </a:srgbClr>
-                      </a:outerShdw>
-                    </a:effectLst>
-                  </pic:spPr>
-                </pic:pic>
-              </a:graphicData>
-            </a:graphic>
-            <wp14:sizeRelH relativeFrom="margin">
-              <wp14:pctWidth>0</wp14:pctWidth>
-            </wp14:sizeRelH>
-            <wp14:sizeRelV relativeFrom="margin">
-              <wp14:pctHeight>0</wp14:pctHeight>
-            </wp14:sizeRelV>
-          </wp:anchor>
-        </w:drawing>
-      </w:r>
-      <w:r>
-        <w:rPr>
-          <w:rFonts w:cs="Calibri"/>
-          <w:noProof/>
-          <w:rtl/>
-        </w:rPr>
-        <w:drawing>
-          <wp:anchor distT="0" distB="0" distL="114300" distR="114300" simplePos="0" relativeHeight="251661312" behindDoc="0" locked="0" layoutInCell="1" allowOverlap="1" wp14:anchorId="2BAE43C4" wp14:editId="55A83B52">
-            <wp:simplePos x="0" y="0"/>
-            <wp:positionH relativeFrom="column">
-              <wp:posOffset>3497854</wp:posOffset>
-            </wp:positionH>
-            <wp:positionV relativeFrom="paragraph">
-              <wp:posOffset>68878</wp:posOffset>
+              <wp:posOffset>20541</wp:posOffset>
             </wp:positionV>
             <wp:extent cx="2149258" cy="2209647"/>
             <wp:effectExtent l="152400" t="152400" r="365760" b="362585"/>
@@ -830,7 +728,7 @@
                     <pic:cNvPicPr/>
                   </pic:nvPicPr>
                   <pic:blipFill>
-                    <a:blip r:embed="rId10">
+                    <a:blip r:embed="rId11">
                       <a:extLst>
                         <a:ext uri="{28A0092B-C50C-407E-A947-70E740481C1C}">
                           <a14:useLocalDpi xmlns:a14="http://schemas.microsoft.com/office/drawing/2010/main" val="0"/>
@@ -872,6 +770,85 @@
           </wp:anchor>
         </w:drawing>
       </w:r>
+      <w:r>
+        <w:rPr>
+          <w:rFonts w:cstheme="minorHAnsi"/>
+          <w:rtl/>
+        </w:rPr>
+        <w:br/>
+      </w:r>
+      <w:r>
+        <w:rPr>
+          <w:rFonts w:cs="Calibri"/>
+          <w:noProof/>
+          <w:rtl/>
+        </w:rPr>
+        <w:drawing>
+          <wp:anchor distT="0" distB="0" distL="114300" distR="114300" simplePos="0" relativeHeight="251660288" behindDoc="0" locked="0" layoutInCell="1" allowOverlap="1" wp14:anchorId="40B87502" wp14:editId="3AD8DF91">
+            <wp:simplePos x="0" y="0"/>
+            <wp:positionH relativeFrom="column">
+              <wp:posOffset>437818</wp:posOffset>
+            </wp:positionH>
+            <wp:positionV relativeFrom="paragraph">
+              <wp:posOffset>74295</wp:posOffset>
+            </wp:positionV>
+            <wp:extent cx="2226197" cy="2203403"/>
+            <wp:effectExtent l="152400" t="152400" r="365125" b="368935"/>
+            <wp:wrapNone/>
+            <wp:docPr id="3" name="Picture 3"/>
+            <wp:cNvGraphicFramePr>
+              <a:graphicFrameLocks xmlns:a="http://schemas.openxmlformats.org/drawingml/2006/main" noChangeAspect="1"/>
+            </wp:cNvGraphicFramePr>
+            <a:graphic xmlns:a="http://schemas.openxmlformats.org/drawingml/2006/main">
+              <a:graphicData uri="http://schemas.openxmlformats.org/drawingml/2006/picture">
+                <pic:pic xmlns:pic="http://schemas.openxmlformats.org/drawingml/2006/picture">
+                  <pic:nvPicPr>
+                    <pic:cNvPr id="1" name=""/>
+                    <pic:cNvPicPr/>
+                  </pic:nvPicPr>
+                  <pic:blipFill>
+                    <a:blip r:embed="rId12">
+                      <a:extLst>
+                        <a:ext uri="{28A0092B-C50C-407E-A947-70E740481C1C}">
+                          <a14:useLocalDpi xmlns:a14="http://schemas.microsoft.com/office/drawing/2010/main" val="0"/>
+                        </a:ext>
+                      </a:extLst>
+                    </a:blip>
+                    <a:stretch>
+                      <a:fillRect/>
+                    </a:stretch>
+                  </pic:blipFill>
+                  <pic:spPr>
+                    <a:xfrm>
+                      <a:off x="0" y="0"/>
+                      <a:ext cx="2226197" cy="2203403"/>
+                    </a:xfrm>
+                    <a:prstGeom prst="rect">
+                      <a:avLst/>
+                    </a:prstGeom>
+                    <a:ln>
+                      <a:noFill/>
+                    </a:ln>
+                    <a:effectLst>
+                      <a:outerShdw blurRad="292100" dist="139700" dir="2700000" algn="tl" rotWithShape="0">
+                        <a:srgbClr val="333333">
+                          <a:alpha val="65000"/>
+                        </a:srgbClr>
+                      </a:outerShdw>
+                    </a:effectLst>
+                  </pic:spPr>
+                </pic:pic>
+              </a:graphicData>
+            </a:graphic>
+            <wp14:sizeRelH relativeFrom="margin">
+              <wp14:pctWidth>0</wp14:pctWidth>
+            </wp14:sizeRelH>
+            <wp14:sizeRelV relativeFrom="margin">
+              <wp14:pctHeight>0</wp14:pctHeight>
+            </wp14:sizeRelV>
+          </wp:anchor>
+        </w:drawing>
+      </w:r>
     </w:p>
     <w:p>
       <w:pPr>
@@ -935,8 +912,73 @@
         </w:tabs>
         <w:rPr>
           <w:rFonts w:cstheme="minorHAnsi"/>
-        </w:rPr>
-      </w:pPr>
+          <w:rtl/>
+        </w:rPr>
+      </w:pPr>
+    </w:p>
+    <w:p>
+      <w:pPr>
+        <w:tabs>
+          <w:tab w:val="left" w:pos="2150"/>
+        </w:tabs>
+        <w:rPr>
+          <w:rFonts w:cstheme="minorHAnsi"/>
+        </w:rPr>
+      </w:pPr>
+      <w:r>
+        <w:rPr>
+          <w:rFonts w:cstheme="minorHAnsi"/>
+          <w:rtl/>
+        </w:rPr>
+        <w:br/>
+      </w:r>
+      <w:r>
+        <w:rPr>
+          <w:rFonts w:cstheme="minorHAnsi" w:hint="cs"/>
+          <w:rtl/>
+        </w:rPr>
+        <w:t>נשים לב שכעט החוט הראשי (</w:t>
+      </w:r>
+      <w:r>
+        <w:rPr>
+          <w:rFonts w:cstheme="minorHAnsi"/>
+        </w:rPr>
+        <w:t>main</w:t>
+      </w:r>
+      <w:r>
+        <w:rPr>
+          <w:rFonts w:cstheme="minorHAnsi" w:hint="cs"/>
+          <w:rtl/>
+        </w:rPr>
+        <w:t>) לא מחכה שכל החוטים יסיימו על מנת להדפיס את ההודעה</w:t>
+      </w:r>
+      <w:r>
+        <w:rPr>
+          <w:rFonts w:cstheme="minorHAnsi"/>
+          <w:rtl/>
+        </w:rPr>
+        <w:br/>
+      </w:r>
+      <w:r>
+        <w:rPr>
+          <w:rFonts w:cstheme="minorHAnsi" w:hint="cs"/>
+          <w:rtl/>
+        </w:rPr>
+        <w:t xml:space="preserve"> "</w:t>
+      </w:r>
+      <w:r>
+        <w:t xml:space="preserve"> </w:t>
+      </w:r>
+      <w:r>
+        <w:t>"That's all, folks</w:t>
+      </w:r>
+      <w:r>
+        <w:rPr>
+          <w:rFonts w:cstheme="minorHAnsi" w:hint="cs"/>
+          <w:rtl/>
+        </w:rPr>
+        <w:t xml:space="preserve"> ולכן ההודעה תודפס כל פעם במקום אחר כאשר החוט הראשי יגיע לפקודת ההדפסה.</w:t>
+      </w:r>
     </w:p>
     <w:p>
       <w:pPr>
@@ -1028,7 +1070,7 @@
                     <pic:cNvPicPr/>
                   </pic:nvPicPr>
                   <pic:blipFill>
-                    <a:blip r:embed="rId11"/>
+                    <a:blip r:embed="rId13"/>
                     <a:stretch>
                       <a:fillRect/>
                     </a:stretch>
@@ -1115,7 +1157,48 @@
           <w:rFonts w:cstheme="minorHAnsi" w:hint="cs"/>
           <w:rtl/>
         </w:rPr>
-        <w:t xml:space="preserve"> הוא יחכה שהחוט שיצר יסיים את תפקידו לפני שיצור את החוט הבא לכן נקבל את אופן ההדפסה המוצג מעלה ובנוסף בעקבות מימוש זה נעבד את תכונת המקביליות שאנחנו מנשים להשיג.</w:t>
+        <w:t xml:space="preserve"> הוא</w:t>
+      </w:r>
+      <w:r>
+        <w:rPr>
+          <w:rFonts w:cstheme="minorHAnsi" w:hint="cs"/>
+          <w:rtl/>
+        </w:rPr>
+        <w:t>(</w:t>
+      </w:r>
+      <w:r>
+        <w:rPr>
+          <w:rFonts w:cstheme="minorHAnsi"/>
+        </w:rPr>
+        <w:t>main</w:t>
+      </w:r>
+      <w:r>
+        <w:rPr>
+          <w:rFonts w:cstheme="minorHAnsi" w:hint="cs"/>
+          <w:rtl/>
+        </w:rPr>
+        <w:t>)</w:t>
+      </w:r>
+      <w:r>
+        <w:rPr>
+          <w:rFonts w:cstheme="minorHAnsi" w:hint="cs"/>
+          <w:rtl/>
+        </w:rPr>
+        <w:t xml:space="preserve"> יחכה שהחוט </w:t>
+      </w:r>
+      <w:r>
+        <w:rPr>
+          <w:rFonts w:cstheme="minorHAnsi" w:hint="cs"/>
+          <w:rtl/>
+        </w:rPr>
+        <w:t xml:space="preserve"> שהו </w:t>
+      </w:r>
+      <w:r>
+        <w:rPr>
+          <w:rFonts w:cstheme="minorHAnsi" w:hint="cs"/>
+          <w:rtl/>
+        </w:rPr>
+        <w:t>יצר יסיים את תפקידו לפני שיצור את החוט הבא לכן נקבל את אופן ההדפסה המוצג מעלה ובנוסף בעקבות מימוש זה נעבד את תכונת המקביליות שאנחנו מנשים להשיג.</w:t>
       </w:r>
     </w:p>
     <w:p>
@@ -1133,6 +1216,13 @@
           <w:rtl/>
         </w:rPr>
       </w:pPr>
+      <w:r>
+        <w:rPr>
+          <w:rFonts w:cstheme="minorHAnsi" w:hint="cs"/>
+          <w:rtl/>
+        </w:rPr>
+        <w:t xml:space="preserve">במצב כזה אנחנו נקלע שסוג של לולאה אין סופית כיוון שהחוט שיקרא לפקודה המדוברת יגרום לזה שהוא יחכה לעצמו שהוא יסיים </w:t>
+      </w:r>
     </w:p>
     <w:p>
       <w:pPr>
@@ -1141,7 +1231,19 @@
         </w:tabs>
         <w:jc w:val="center"/>
         <w:rPr>
-          <w:rFonts w:cstheme="minorHAnsi"/>
+          <w:rFonts w:cstheme="minorHAnsi" w:hint="cs"/>
+          <w:rtl/>
+        </w:rPr>
+      </w:pPr>
+    </w:p>
+    <w:p>
+      <w:pPr>
+        <w:bidi w:val="0"/>
+        <w:spacing w:line="259" w:lineRule="auto"/>
+        <w:rPr>
+          <w:rFonts w:cstheme="minorHAnsi"/>
+          <w:b/>
+          <w:bCs/>
           <w:rtl/>
         </w:rPr>
       </w:pPr>
@@ -1152,9 +1254,17 @@
           <w:rtl/>
         </w:rPr>
         <w:drawing>
-          <wp:inline distT="0" distB="0" distL="0" distR="0" wp14:anchorId="72BC1BA1" wp14:editId="357CD551">
-            <wp:extent cx="3325912" cy="2159000"/>
-            <wp:effectExtent l="0" t="0" r="8255" b="0"/>
+          <wp:anchor distT="0" distB="0" distL="114300" distR="114300" simplePos="0" relativeHeight="251662336" behindDoc="0" locked="0" layoutInCell="1" allowOverlap="1" wp14:anchorId="72BC1BA1" wp14:editId="0F643A85">
+            <wp:simplePos x="0" y="0"/>
+            <wp:positionH relativeFrom="column">
+              <wp:posOffset>439005</wp:posOffset>
+            </wp:positionH>
+            <wp:positionV relativeFrom="paragraph">
+              <wp:posOffset>578954</wp:posOffset>
+            </wp:positionV>
+            <wp:extent cx="4250362" cy="2759102"/>
+            <wp:effectExtent l="0" t="0" r="0" b="3175"/>
+            <wp:wrapNone/>
             <wp:docPr id="8" name="Picture 8"/>
             <wp:cNvGraphicFramePr>
               <a:graphicFrameLocks xmlns:a="http://schemas.openxmlformats.org/drawingml/2006/main" noChangeAspect="1"/>
@@ -1167,7 +1277,13 @@
                     <pic:cNvPicPr/>
                   </pic:nvPicPr>
                   <pic:blipFill>
-                    <a:blip r:embed="rId12"/>
+                    <a:blip r:embed="rId14">
+                      <a:extLst>
+                        <a:ext uri="{28A0092B-C50C-407E-A947-70E740481C1C}">
+                          <a14:useLocalDpi xmlns:a14="http://schemas.microsoft.com/office/drawing/2010/main" val="0"/>
+                        </a:ext>
+                      </a:extLst>
+                    </a:blip>
                     <a:stretch>
                       <a:fillRect/>
                     </a:stretch>
@@ -1175,7 +1291,7 @@
                   <pic:spPr>
                     <a:xfrm>
                       <a:off x="0" y="0"/>
-                      <a:ext cx="3325912" cy="2159000"/>
+                      <a:ext cx="4250362" cy="2759102"/>
                     </a:xfrm>
                     <a:prstGeom prst="rect">
                       <a:avLst/>
@@ -1184,21 +1300,9 @@
                 </pic:pic>
               </a:graphicData>
             </a:graphic>
-          </wp:inline>
+          </wp:anchor>
         </w:drawing>
       </w:r>
-    </w:p>
-    <w:p>
-      <w:pPr>
-        <w:bidi w:val="0"/>
-        <w:spacing w:line="259" w:lineRule="auto"/>
-        <w:rPr>
-          <w:rFonts w:cstheme="minorHAnsi"/>
-          <w:b/>
-          <w:bCs/>
-          <w:rtl/>
-        </w:rPr>
-      </w:pPr>
       <w:r>
         <w:rPr>
           <w:rFonts w:cstheme="minorHAnsi"/>
@@ -2670,20 +2774,19 @@
     </w:p>
     <w:p>
       <w:pPr>
-        <w:tabs>
-          <w:tab w:val="left" w:pos="3090"/>
-        </w:tabs>
-        <w:rPr>
-          <w:rFonts w:cstheme="minorHAnsi"/>
-        </w:rPr>
-      </w:pPr>
-    </w:p>
-    <w:p>
-      <w:pPr>
         <w:bidi w:val="0"/>
         <w:spacing w:line="259" w:lineRule="auto"/>
         <w:rPr>
           <w:rFonts w:cstheme="minorHAnsi"/>
+          <w:rtl/>
+        </w:rPr>
+      </w:pPr>
+    </w:p>
+    <w:p>
+      <w:pPr>
+        <w:spacing w:line="259" w:lineRule="auto"/>
+        <w:rPr>
+          <w:rFonts w:cstheme="minorHAnsi"/>
           <w:b/>
           <w:bCs/>
           <w:rtl/>
@@ -2691,34 +2794,469 @@
       </w:pPr>
       <w:r>
         <w:rPr>
-          <w:rFonts w:cstheme="minorHAnsi"/>
+          <w:rFonts w:cstheme="minorHAnsi" w:hint="cs"/>
           <w:b/>
           <w:bCs/>
           <w:rtl/>
         </w:rPr>
         <w:lastRenderedPageBreak/>
-        <w:br w:type="page"/>
-      </w:r>
-    </w:p>
-    <w:p>
-      <w:pPr>
-        <w:tabs>
-          <w:tab w:val="left" w:pos="3090"/>
-        </w:tabs>
-        <w:rPr>
-          <w:rFonts w:cstheme="minorHAnsi"/>
-          <w:rtl/>
-        </w:rPr>
-      </w:pPr>
-      <w:r>
-        <w:rPr>
-          <w:rFonts w:cstheme="minorHAnsi" w:hint="cs"/>
+        <w:t>מטלה 4:</w:t>
+      </w:r>
+    </w:p>
+    <w:p>
+      <w:pPr>
+        <w:pStyle w:val="HTML"/>
+        <w:shd w:val="clear" w:color="auto" w:fill="2B2B2B"/>
+        <w:rPr>
+          <w:color w:val="A9B7C6"/>
+        </w:rPr>
+      </w:pPr>
+      <w:r>
+        <w:rPr>
+          <w:color w:val="CC7832"/>
+        </w:rPr>
+        <w:t xml:space="preserve">public class </w:t>
+      </w:r>
+      <w:r>
+        <w:rPr>
+          <w:color w:val="A9B7C6"/>
+        </w:rPr>
+        <w:t>ProducerConsumer2 {</w:t>
+      </w:r>
+      <w:r>
+        <w:rPr>
+          <w:color w:val="A9B7C6"/>
+        </w:rPr>
+        <w:br/>
+        <w:t xml:space="preserve">    Queue&lt;Integer&gt; </w:t>
+      </w:r>
+      <w:r>
+        <w:rPr>
+          <w:color w:val="9876AA"/>
+        </w:rPr>
+        <w:t xml:space="preserve">workingQueue </w:t>
+      </w:r>
+      <w:r>
+        <w:rPr>
+          <w:color w:val="A9B7C6"/>
+        </w:rPr>
+        <w:t xml:space="preserve">= </w:t>
+      </w:r>
+      <w:r>
+        <w:rPr>
+          <w:color w:val="CC7832"/>
+        </w:rPr>
+        <w:t xml:space="preserve">new </w:t>
+      </w:r>
+      <w:r>
+        <w:rPr>
+          <w:color w:val="A9B7C6"/>
+        </w:rPr>
+        <w:t>LinkedList&lt;Integer</w:t>
+      </w:r>
+      <w:proofErr w:type="gramStart"/>
+      <w:r>
+        <w:rPr>
+          <w:color w:val="A9B7C6"/>
+        </w:rPr>
+        <w:t>&gt;(</w:t>
+      </w:r>
+      <w:proofErr w:type="gramEnd"/>
+      <w:r>
+        <w:rPr>
+          <w:color w:val="A9B7C6"/>
+        </w:rPr>
+        <w:t>)</w:t>
+      </w:r>
+      <w:r>
+        <w:rPr>
+          <w:color w:val="CC7832"/>
+        </w:rPr>
+        <w:t>;</w:t>
+      </w:r>
+      <w:r>
+        <w:rPr>
+          <w:color w:val="CC7832"/>
+        </w:rPr>
+        <w:br/>
+        <w:t xml:space="preserve">    public synchronized void </w:t>
+      </w:r>
+      <w:r>
+        <w:rPr>
+          <w:color w:val="FFC66D"/>
+        </w:rPr>
+        <w:t>produce</w:t>
+      </w:r>
+      <w:r>
+        <w:rPr>
+          <w:color w:val="A9B7C6"/>
+        </w:rPr>
+        <w:t>(</w:t>
+      </w:r>
+      <w:r>
+        <w:rPr>
+          <w:color w:val="CC7832"/>
+        </w:rPr>
+        <w:t xml:space="preserve">int </w:t>
+      </w:r>
+      <w:r>
+        <w:rPr>
+          <w:color w:val="A9B7C6"/>
+        </w:rPr>
+        <w:t>num) {</w:t>
+      </w:r>
+      <w:r>
+        <w:rPr>
+          <w:color w:val="A9B7C6"/>
+        </w:rPr>
+        <w:br/>
+        <w:t xml:space="preserve">        </w:t>
+      </w:r>
+      <w:r>
+        <w:rPr>
+          <w:color w:val="CC7832"/>
+        </w:rPr>
+        <w:t xml:space="preserve">while </w:t>
+      </w:r>
+      <w:r>
+        <w:rPr>
+          <w:color w:val="A9B7C6"/>
+        </w:rPr>
+        <w:t>(</w:t>
+      </w:r>
+      <w:r>
+        <w:rPr>
+          <w:color w:val="9876AA"/>
+        </w:rPr>
+        <w:t>workingQueue</w:t>
+      </w:r>
+      <w:r>
+        <w:rPr>
+          <w:color w:val="A9B7C6"/>
+        </w:rPr>
+        <w:t xml:space="preserve">.size() &gt;= </w:t>
+      </w:r>
+      <w:r>
+        <w:rPr>
+          <w:color w:val="6897BB"/>
+        </w:rPr>
+        <w:t>10</w:t>
+      </w:r>
+      <w:r>
+        <w:rPr>
+          <w:color w:val="A9B7C6"/>
+        </w:rPr>
+        <w:t>) {</w:t>
+      </w:r>
+      <w:r>
+        <w:rPr>
+          <w:color w:val="A9B7C6"/>
+        </w:rPr>
+        <w:br/>
+        <w:t xml:space="preserve">            wait()</w:t>
+      </w:r>
+      <w:r>
+        <w:rPr>
+          <w:color w:val="CC7832"/>
+        </w:rPr>
+        <w:t>;</w:t>
+      </w:r>
+      <w:r>
+        <w:rPr>
+          <w:color w:val="CC7832"/>
+        </w:rPr>
+        <w:br/>
+        <w:t xml:space="preserve">        </w:t>
+      </w:r>
+      <w:r>
+        <w:rPr>
+          <w:color w:val="A9B7C6"/>
+        </w:rPr>
+        <w:t>}</w:t>
+      </w:r>
+      <w:r>
+        <w:rPr>
+          <w:color w:val="A9B7C6"/>
+        </w:rPr>
+        <w:br/>
+        <w:t xml:space="preserve">        </w:t>
+      </w:r>
+      <w:r>
+        <w:rPr>
+          <w:color w:val="9876AA"/>
+        </w:rPr>
+        <w:t>workingQueue</w:t>
+      </w:r>
+      <w:r>
+        <w:rPr>
+          <w:color w:val="A9B7C6"/>
+        </w:rPr>
+        <w:t>.add(num)</w:t>
+      </w:r>
+      <w:r>
+        <w:rPr>
+          <w:color w:val="CC7832"/>
+        </w:rPr>
+        <w:t>;</w:t>
+      </w:r>
+      <w:r>
+        <w:rPr>
+          <w:color w:val="CC7832"/>
+        </w:rPr>
+        <w:br/>
+        <w:t xml:space="preserve">        </w:t>
+      </w:r>
+      <w:r>
+        <w:rPr>
+          <w:color w:val="A9B7C6"/>
+        </w:rPr>
+        <w:t>notifyAll()</w:t>
+      </w:r>
+      <w:r>
+        <w:rPr>
+          <w:color w:val="CC7832"/>
+        </w:rPr>
+        <w:t>;</w:t>
+      </w:r>
+      <w:r>
+        <w:rPr>
+          <w:color w:val="CC7832"/>
+        </w:rPr>
+        <w:br/>
+        <w:t xml:space="preserve">    </w:t>
+      </w:r>
+      <w:r>
+        <w:rPr>
+          <w:color w:val="A9B7C6"/>
+        </w:rPr>
+        <w:t>}</w:t>
+      </w:r>
+      <w:r>
+        <w:rPr>
+          <w:color w:val="A9B7C6"/>
+        </w:rPr>
+        <w:br/>
+        <w:t xml:space="preserve">    </w:t>
+      </w:r>
+      <w:r>
+        <w:rPr>
+          <w:color w:val="CC7832"/>
+        </w:rPr>
+        <w:t xml:space="preserve">public synchronized </w:t>
+      </w:r>
+      <w:r>
+        <w:rPr>
+          <w:color w:val="A9B7C6"/>
+        </w:rPr>
+        <w:t xml:space="preserve">Integer </w:t>
+      </w:r>
+      <w:r>
+        <w:rPr>
+          <w:color w:val="FFC66D"/>
+        </w:rPr>
+        <w:t>consume</w:t>
+      </w:r>
+      <w:r>
+        <w:rPr>
+          <w:color w:val="A9B7C6"/>
+        </w:rPr>
+        <w:t xml:space="preserve">() </w:t>
+      </w:r>
+      <w:r>
+        <w:rPr>
+          <w:color w:val="CC7832"/>
+        </w:rPr>
+        <w:t xml:space="preserve">throws </w:t>
+      </w:r>
+      <w:r>
+        <w:rPr>
+          <w:color w:val="A9B7C6"/>
+        </w:rPr>
+        <w:t>InterruptedException {</w:t>
+      </w:r>
+      <w:r>
+        <w:rPr>
+          <w:color w:val="A9B7C6"/>
+        </w:rPr>
+        <w:br/>
+        <w:t xml:space="preserve">        </w:t>
+      </w:r>
+      <w:r>
+        <w:rPr>
+          <w:color w:val="CC7832"/>
+        </w:rPr>
+        <w:t xml:space="preserve">while </w:t>
+      </w:r>
+      <w:r>
+        <w:rPr>
+          <w:color w:val="A9B7C6"/>
+        </w:rPr>
+        <w:t>(</w:t>
+      </w:r>
+      <w:r>
+        <w:rPr>
+          <w:color w:val="9876AA"/>
+        </w:rPr>
+        <w:t>workingQueue</w:t>
+      </w:r>
+      <w:r>
+        <w:rPr>
+          <w:color w:val="A9B7C6"/>
+        </w:rPr>
+        <w:t>.isEmpty()) {</w:t>
+      </w:r>
+      <w:r>
+        <w:rPr>
+          <w:color w:val="A9B7C6"/>
+        </w:rPr>
+        <w:br/>
+        <w:t xml:space="preserve">            wait()</w:t>
+      </w:r>
+      <w:r>
+        <w:rPr>
+          <w:color w:val="CC7832"/>
+        </w:rPr>
+        <w:t>;</w:t>
+      </w:r>
+      <w:r>
+        <w:rPr>
+          <w:color w:val="CC7832"/>
+        </w:rPr>
+        <w:br/>
+        <w:t xml:space="preserve">        </w:t>
+      </w:r>
+      <w:r>
+        <w:rPr>
+          <w:color w:val="A9B7C6"/>
+        </w:rPr>
+        <w:t>}</w:t>
+      </w:r>
+      <w:r>
+        <w:rPr>
+          <w:color w:val="A9B7C6"/>
+        </w:rPr>
+        <w:br/>
+        <w:t xml:space="preserve">        </w:t>
+      </w:r>
+      <w:r>
+        <w:rPr>
+          <w:color w:val="CC7832"/>
+        </w:rPr>
+        <w:t xml:space="preserve">return </w:t>
+      </w:r>
+      <w:r>
+        <w:rPr>
+          <w:color w:val="9876AA"/>
+        </w:rPr>
+        <w:t>workingQueue</w:t>
+      </w:r>
+      <w:r>
+        <w:rPr>
+          <w:color w:val="A9B7C6"/>
+        </w:rPr>
+        <w:t>.poll()</w:t>
+      </w:r>
+      <w:r>
+        <w:rPr>
+          <w:color w:val="CC7832"/>
+        </w:rPr>
+        <w:t>;</w:t>
+      </w:r>
+      <w:r>
+        <w:rPr>
+          <w:color w:val="CC7832"/>
+        </w:rPr>
+        <w:br/>
+        <w:t xml:space="preserve">    </w:t>
+      </w:r>
+      <w:r>
+        <w:rPr>
+          <w:color w:val="A9B7C6"/>
+        </w:rPr>
+        <w:t>}</w:t>
+      </w:r>
+      <w:r>
+        <w:rPr>
+          <w:color w:val="A9B7C6"/>
+        </w:rPr>
+        <w:br/>
+        <w:t>}</w:t>
+      </w:r>
+    </w:p>
+    <w:p>
+      <w:pPr>
+        <w:spacing w:line="259" w:lineRule="auto"/>
+        <w:rPr>
+          <w:rFonts w:cstheme="minorHAnsi"/>
           <w:b/>
           <w:bCs/>
           <w:rtl/>
         </w:rPr>
-        <w:lastRenderedPageBreak/>
-        <w:t>מטלה 4:</w:t>
+      </w:pPr>
+    </w:p>
+    <w:p>
+      <w:pPr>
+        <w:spacing w:line="259" w:lineRule="auto"/>
+        <w:rPr>
+          <w:rFonts w:cstheme="minorHAnsi"/>
+        </w:rPr>
+      </w:pPr>
+      <w:r>
+        <w:rPr>
+          <w:rFonts w:cstheme="minorHAnsi" w:hint="cs"/>
+          <w:b/>
+          <w:bCs/>
+          <w:rtl/>
+        </w:rPr>
+        <w:t xml:space="preserve">סעיף 5 </w:t>
+      </w:r>
+      <w:r>
+        <w:rPr>
+          <w:rFonts w:cstheme="minorHAnsi"/>
+          <w:b/>
+          <w:bCs/>
+          <w:rtl/>
+        </w:rPr>
+        <w:t>–</w:t>
+      </w:r>
+      <w:r>
+        <w:rPr>
+          <w:rFonts w:cstheme="minorHAnsi" w:hint="cs"/>
+          <w:b/>
+          <w:bCs/>
+          <w:rtl/>
+        </w:rPr>
+        <w:t xml:space="preserve"> תרגיל מעבדה.</w:t>
+      </w:r>
+      <w:r>
+        <w:rPr>
+          <w:rFonts w:cstheme="minorHAnsi"/>
+          <w:b/>
+          <w:bCs/>
+          <w:rtl/>
+        </w:rPr>
+        <w:br/>
+      </w:r>
+      <w:r>
+        <w:rPr>
+          <w:rFonts w:cstheme="minorHAnsi" w:hint="cs"/>
+          <w:rtl/>
+        </w:rPr>
+        <w:t>אפשרות ראשונה לדעת שהחוטים עבדו במקביל היא להריץ את הקוד ללא מקבול ולראות שלוקח לנו יותר זמן להריץ.</w:t>
+      </w:r>
+      <w:r>
+        <w:rPr>
+          <w:rFonts w:cstheme="minorHAnsi"/>
+          <w:rtl/>
+        </w:rPr>
+        <w:br/>
+      </w:r>
+      <w:r>
+        <w:rPr>
+          <w:rFonts w:cstheme="minorHAnsi" w:hint="cs"/>
+          <w:rtl/>
+        </w:rPr>
+        <w:t>אפשרות נוספת היא להוסיף פקודות הדפסה שכל חוט ידפיס מתי הוא סיים וכך נוכל לראות אם הסדר הוא סדרתי או לא</w:t>
       </w:r>
     </w:p>
     <w:p>
@@ -3179,6 +3717,95 @@
       </w:pPr>
     </w:lvl>
   </w:abstractNum>
+  <w:abstractNum w:abstractNumId="3" w15:restartNumberingAfterBreak="0">
+    <w:nsid w:val="3D7C7CEE"/>
+    <w:multiLevelType w:val="hybridMultilevel"/>
+    <w:tmpl w:val="CEC05C30"/>
+    <w:lvl w:ilvl="0" w:tplc="FFFFFFFF">
+      <w:start w:val="1"/>
+      <w:numFmt w:val="decimal"/>
+      <w:lvlText w:val="%1)"/>
+      <w:lvlJc w:val="left"/>
+      <w:pPr>
+        <w:ind w:left="720" w:hanging="360"/>
+      </w:pPr>
+      <w:rPr>
+        <w:rFonts w:hint="default"/>
+      </w:rPr>
+    </w:lvl>
+    <w:lvl w:ilvl="1" w:tplc="FFFFFFFF" w:tentative="1">
+      <w:start w:val="1"/>
+      <w:numFmt w:val="lowerLetter"/>
+      <w:lvlText w:val="%2."/>
+      <w:lvlJc w:val="left"/>
+      <w:pPr>
+        <w:ind w:left="1440" w:hanging="360"/>
+      </w:pPr>
+    </w:lvl>
+    <w:lvl w:ilvl="2" w:tplc="FFFFFFFF" w:tentative="1">
+      <w:start w:val="1"/>
+      <w:numFmt w:val="lowerRoman"/>
+      <w:lvlText w:val="%3."/>
+      <w:lvlJc w:val="right"/>
+      <w:pPr>
+        <w:ind w:left="2160" w:hanging="180"/>
+      </w:pPr>
+    </w:lvl>
+    <w:lvl w:ilvl="3" w:tplc="FFFFFFFF" w:tentative="1">
+      <w:start w:val="1"/>
+      <w:numFmt w:val="decimal"/>
+      <w:lvlText w:val="%4."/>
+      <w:lvlJc w:val="left"/>
+      <w:pPr>
+        <w:ind w:left="2880" w:hanging="360"/>
+      </w:pPr>
+    </w:lvl>
+    <w:lvl w:ilvl="4" w:tplc="FFFFFFFF" w:tentative="1">
+      <w:start w:val="1"/>
+      <w:numFmt w:val="lowerLetter"/>
+      <w:lvlText w:val="%5."/>
+      <w:lvlJc w:val="left"/>
+      <w:pPr>
+        <w:ind w:left="3600" w:hanging="360"/>
+      </w:pPr>
+    </w:lvl>
+    <w:lvl w:ilvl="5" w:tplc="FFFFFFFF" w:tentative="1">
+      <w:start w:val="1"/>
+      <w:numFmt w:val="lowerRoman"/>
+      <w:lvlText w:val="%6."/>
+      <w:lvlJc w:val="right"/>
+      <w:pPr>
+        <w:ind w:left="4320" w:hanging="180"/>
+      </w:pPr>
+    </w:lvl>
+    <w:lvl w:ilvl="6" w:tplc="FFFFFFFF" w:tentative="1">
+      <w:start w:val="1"/>
+      <w:numFmt w:val="decimal"/>
+      <w:lvlText w:val="%7."/>
+      <w:lvlJc w:val="left"/>
+      <w:pPr>
+        <w:ind w:left="5040" w:hanging="360"/>
+      </w:pPr>
+    </w:lvl>
+    <w:lvl w:ilvl="7" w:tplc="FFFFFFFF" w:tentative="1">
+      <w:start w:val="1"/>
+      <w:numFmt w:val="lowerLetter"/>
+      <w:lvlText w:val="%8."/>
+      <w:lvlJc w:val="left"/>
+      <w:pPr>
+        <w:ind w:left="5760" w:hanging="360"/>
+      </w:pPr>
+    </w:lvl>
+    <w:lvl w:ilvl="8" w:tplc="FFFFFFFF" w:tentative="1">
+      <w:start w:val="1"/>
+      <w:numFmt w:val="lowerRoman"/>
+      <w:lvlText w:val="%9."/>
+      <w:lvlJc w:val="right"/>
+      <w:pPr>
+        <w:ind w:left="6480" w:hanging="180"/>
+      </w:pPr>
+    </w:lvl>
+  </w:abstractNum>
   <w:num w:numId="1" w16cid:durableId="270358216">
     <w:abstractNumId w:val="1"/>
   </w:num>
@@ -3187,6 +3814,9 @@
   </w:num>
   <w:num w:numId="3" w16cid:durableId="532498833">
     <w:abstractNumId w:val="2"/>
+  </w:num>
+  <w:num w:numId="4" w16cid:durableId="2086611879">
+    <w:abstractNumId w:val="3"/>
   </w:num>
 </w:numbering>
 </file>

--- a/Lab2/lab2.docx
+++ b/Lab2/lab2.docx
@@ -102,33 +102,13 @@
           <w:rtl/>
         </w:rPr>
         <w:br/>
-        <w:t xml:space="preserve">ליאון </w:t>
-      </w:r>
-      <w:proofErr w:type="spellStart"/>
-      <w:r>
-        <w:rPr>
-          <w:rFonts w:ascii="Calibri" w:hAnsi="Calibri" w:cs="Calibri" w:hint="cs"/>
-          <w:sz w:val="24"/>
-          <w:szCs w:val="24"/>
-          <w:rtl/>
-        </w:rPr>
-        <w:t>גורין</w:t>
-      </w:r>
-      <w:proofErr w:type="spellEnd"/>
-      <w:r>
-        <w:rPr>
-          <w:rFonts w:ascii="Calibri" w:hAnsi="Calibri" w:cs="Calibri" w:hint="cs"/>
-          <w:sz w:val="24"/>
-          <w:szCs w:val="24"/>
-          <w:rtl/>
-        </w:rPr>
-        <w:t xml:space="preserve"> – 214511214</w:t>
-      </w:r>
-    </w:p>
-    <w:p>
-      <w:pPr>
-        <w:rPr>
-          <w:rFonts w:cstheme="minorHAnsi" w:hint="cs"/>
+        <w:t>ליאון גורין – 214511214</w:t>
+      </w:r>
+    </w:p>
+    <w:p>
+      <w:pPr>
+        <w:rPr>
+          <w:rFonts w:cstheme="minorHAnsi"/>
           <w:rtl/>
         </w:rPr>
       </w:pPr>
@@ -244,7 +224,7 @@
     </w:p>
     <w:p>
       <w:pPr>
-        <w:pStyle w:val="a3"/>
+        <w:pStyle w:val="ListParagraph"/>
         <w:numPr>
           <w:ilvl w:val="0"/>
           <w:numId w:val="1"/>
@@ -292,7 +272,7 @@
     </w:p>
     <w:p>
       <w:pPr>
-        <w:pStyle w:val="a3"/>
+        <w:pStyle w:val="ListParagraph"/>
         <w:numPr>
           <w:ilvl w:val="0"/>
           <w:numId w:val="1"/>
@@ -372,7 +352,7 @@
     </w:p>
     <w:p>
       <w:pPr>
-        <w:pStyle w:val="a3"/>
+        <w:pStyle w:val="ListParagraph"/>
         <w:numPr>
           <w:ilvl w:val="0"/>
           <w:numId w:val="2"/>
@@ -631,7 +611,7 @@
     </w:p>
     <w:p>
       <w:pPr>
-        <w:pStyle w:val="a3"/>
+        <w:pStyle w:val="ListParagraph"/>
         <w:numPr>
           <w:ilvl w:val="0"/>
           <w:numId w:val="2"/>
@@ -657,7 +637,6 @@
         </w:rPr>
         <w:t>"</w:t>
       </w:r>
-      <w:proofErr w:type="spellStart"/>
       <w:r>
         <w:rPr>
           <w:rFonts w:cstheme="minorHAnsi" w:hint="cs"/>
@@ -665,7 +644,6 @@
         </w:rPr>
         <w:t>קומנט</w:t>
       </w:r>
-      <w:proofErr w:type="spellEnd"/>
       <w:r>
         <w:rPr>
           <w:rFonts w:cstheme="minorHAnsi" w:hint="cs"/>
@@ -982,7 +960,7 @@
     </w:p>
     <w:p>
       <w:pPr>
-        <w:pStyle w:val="a3"/>
+        <w:pStyle w:val="ListParagraph"/>
         <w:numPr>
           <w:ilvl w:val="0"/>
           <w:numId w:val="2"/>
@@ -1002,12 +980,14 @@
         <w:lastRenderedPageBreak/>
         <w:t xml:space="preserve">אם נוסיף </w:t>
       </w:r>
+      <w:proofErr w:type="spellStart"/>
       <w:r>
         <w:rPr>
           <w:rFonts w:cstheme="minorHAnsi"/>
         </w:rPr>
         <w:t>thread.join</w:t>
       </w:r>
+      <w:proofErr w:type="spellEnd"/>
       <w:r>
         <w:rPr>
           <w:rFonts w:cstheme="minorHAnsi" w:hint="cs"/>
@@ -1107,7 +1087,7 @@
           <w:tab w:val="left" w:pos="1220"/>
         </w:tabs>
         <w:rPr>
-          <w:rFonts w:cstheme="minorHAnsi" w:hint="cs"/>
+          <w:rFonts w:cstheme="minorHAnsi"/>
           <w:rtl/>
         </w:rPr>
       </w:pPr>
@@ -1203,7 +1183,7 @@
     </w:p>
     <w:p>
       <w:pPr>
-        <w:pStyle w:val="a3"/>
+        <w:pStyle w:val="ListParagraph"/>
         <w:numPr>
           <w:ilvl w:val="0"/>
           <w:numId w:val="2"/>
@@ -1221,7 +1201,122 @@
           <w:rFonts w:cstheme="minorHAnsi" w:hint="cs"/>
           <w:rtl/>
         </w:rPr>
-        <w:t xml:space="preserve">במצב כזה אנחנו נקלע שסוג של לולאה אין סופית כיוון שהחוט שיקרא לפקודה המדוברת יגרום לזה שהוא יחכה לעצמו שהוא יסיים </w:t>
+        <w:t xml:space="preserve">אם חוט מסוים יקרא לפקודה </w:t>
+      </w:r>
+      <w:proofErr w:type="spellStart"/>
+      <w:r>
+        <w:rPr>
+          <w:rFonts w:cstheme="minorHAnsi"/>
+        </w:rPr>
+        <w:t>Thread.currentThread.join</w:t>
+      </w:r>
+      <w:proofErr w:type="spellEnd"/>
+      <w:r>
+        <w:rPr>
+          <w:rFonts w:cstheme="minorHAnsi"/>
+        </w:rPr>
+        <w:t>()</w:t>
+      </w:r>
+      <w:r>
+        <w:rPr>
+          <w:rFonts w:cstheme="minorHAnsi" w:hint="cs"/>
+          <w:rtl/>
+        </w:rPr>
+        <w:t xml:space="preserve"> </w:t>
+      </w:r>
+      <w:r>
+        <w:rPr>
+          <w:rFonts w:cstheme="minorHAnsi" w:hint="cs"/>
+          <w:rtl/>
+        </w:rPr>
+        <w:t xml:space="preserve">אנחנו נקלע </w:t>
+      </w:r>
+      <w:r>
+        <w:rPr>
+          <w:rFonts w:cstheme="minorHAnsi" w:hint="cs"/>
+          <w:rtl/>
+        </w:rPr>
+        <w:t xml:space="preserve">לתוך </w:t>
+      </w:r>
+      <w:r>
+        <w:rPr>
+          <w:rFonts w:cstheme="minorHAnsi" w:hint="cs"/>
+          <w:rtl/>
+        </w:rPr>
+        <w:t>לולאה אי</w:t>
+      </w:r>
+      <w:r>
+        <w:rPr>
+          <w:rFonts w:cstheme="minorHAnsi" w:hint="cs"/>
+          <w:rtl/>
+        </w:rPr>
+        <w:t>נ</w:t>
+      </w:r>
+      <w:r>
+        <w:rPr>
+          <w:rFonts w:cstheme="minorHAnsi" w:hint="cs"/>
+          <w:rtl/>
+        </w:rPr>
+        <w:t>סופית כיוון שהחוט שיקרא לפקו</w:t>
+      </w:r>
+      <w:r>
+        <w:rPr>
+          <w:rFonts w:cstheme="minorHAnsi" w:hint="cs"/>
+          <w:rtl/>
+        </w:rPr>
+        <w:t xml:space="preserve">דת </w:t>
+      </w:r>
+      <w:r>
+        <w:rPr>
+          <w:rFonts w:cstheme="minorHAnsi"/>
+        </w:rPr>
+        <w:t>join</w:t>
+      </w:r>
+      <w:r>
+        <w:rPr>
+          <w:rFonts w:cstheme="minorHAnsi" w:hint="cs"/>
+          <w:rtl/>
+        </w:rPr>
+        <w:t xml:space="preserve"> ינסה לחכות עד שהריצה של עצמו תסתיים, אבל פקודת </w:t>
+      </w:r>
+      <w:r>
+        <w:rPr>
+          <w:rFonts w:cstheme="minorHAnsi"/>
+        </w:rPr>
+        <w:t>join</w:t>
+      </w:r>
+      <w:r>
+        <w:rPr>
+          <w:rFonts w:cstheme="minorHAnsi" w:hint="cs"/>
+          <w:rtl/>
+        </w:rPr>
+        <w:t xml:space="preserve"> הינה פקודה </w:t>
+      </w:r>
+      <w:r>
+        <w:rPr>
+          <w:rFonts w:cstheme="minorHAnsi"/>
+        </w:rPr>
+        <w:t>blocking</w:t>
+      </w:r>
+      <w:r>
+        <w:rPr>
+          <w:rFonts w:cstheme="minorHAnsi" w:hint="cs"/>
+          <w:rtl/>
+        </w:rPr>
+        <w:t xml:space="preserve"> והתהליך של החוט עצמו לא יכול להסתיים עד שהוא עצמו לא הסתיים אז הפקודה </w:t>
+      </w:r>
+      <w:r>
+        <w:rPr>
+          <w:rFonts w:cstheme="minorHAnsi"/>
+        </w:rPr>
+        <w:t>join</w:t>
+      </w:r>
+      <w:r>
+        <w:rPr>
+          <w:rFonts w:cstheme="minorHAnsi" w:hint="cs"/>
+          <w:rtl/>
+        </w:rPr>
+        <w:t xml:space="preserve"> תחסום את החוט מלהסתיים.</w:t>
       </w:r>
     </w:p>
     <w:p>
@@ -1231,7 +1326,7 @@
         </w:tabs>
         <w:jc w:val="center"/>
         <w:rPr>
-          <w:rFonts w:cstheme="minorHAnsi" w:hint="cs"/>
+          <w:rFonts w:cstheme="minorHAnsi"/>
           <w:rtl/>
         </w:rPr>
       </w:pPr>
@@ -1247,62 +1342,6 @@
           <w:rtl/>
         </w:rPr>
       </w:pPr>
-      <w:r>
-        <w:rPr>
-          <w:rFonts w:cs="Calibri"/>
-          <w:noProof/>
-          <w:rtl/>
-        </w:rPr>
-        <w:drawing>
-          <wp:anchor distT="0" distB="0" distL="114300" distR="114300" simplePos="0" relativeHeight="251662336" behindDoc="0" locked="0" layoutInCell="1" allowOverlap="1" wp14:anchorId="72BC1BA1" wp14:editId="0F643A85">
-            <wp:simplePos x="0" y="0"/>
-            <wp:positionH relativeFrom="column">
-              <wp:posOffset>439005</wp:posOffset>
-            </wp:positionH>
-            <wp:positionV relativeFrom="paragraph">
-              <wp:posOffset>578954</wp:posOffset>
-            </wp:positionV>
-            <wp:extent cx="4250362" cy="2759102"/>
-            <wp:effectExtent l="0" t="0" r="0" b="3175"/>
-            <wp:wrapNone/>
-            <wp:docPr id="8" name="Picture 8"/>
-            <wp:cNvGraphicFramePr>
-              <a:graphicFrameLocks xmlns:a="http://schemas.openxmlformats.org/drawingml/2006/main" noChangeAspect="1"/>
-            </wp:cNvGraphicFramePr>
-            <a:graphic xmlns:a="http://schemas.openxmlformats.org/drawingml/2006/main">
-              <a:graphicData uri="http://schemas.openxmlformats.org/drawingml/2006/picture">
-                <pic:pic xmlns:pic="http://schemas.openxmlformats.org/drawingml/2006/picture">
-                  <pic:nvPicPr>
-                    <pic:cNvPr id="1" name=""/>
-                    <pic:cNvPicPr/>
-                  </pic:nvPicPr>
-                  <pic:blipFill>
-                    <a:blip r:embed="rId14">
-                      <a:extLst>
-                        <a:ext uri="{28A0092B-C50C-407E-A947-70E740481C1C}">
-                          <a14:useLocalDpi xmlns:a14="http://schemas.microsoft.com/office/drawing/2010/main" val="0"/>
-                        </a:ext>
-                      </a:extLst>
-                    </a:blip>
-                    <a:stretch>
-                      <a:fillRect/>
-                    </a:stretch>
-                  </pic:blipFill>
-                  <pic:spPr>
-                    <a:xfrm>
-                      <a:off x="0" y="0"/>
-                      <a:ext cx="4250362" cy="2759102"/>
-                    </a:xfrm>
-                    <a:prstGeom prst="rect">
-                      <a:avLst/>
-                    </a:prstGeom>
-                  </pic:spPr>
-                </pic:pic>
-              </a:graphicData>
-            </a:graphic>
-          </wp:anchor>
-        </w:drawing>
-      </w:r>
       <w:r>
         <w:rPr>
           <w:rFonts w:cstheme="minorHAnsi"/>
@@ -1345,7 +1384,7 @@
     </w:p>
     <w:p>
       <w:pPr>
-        <w:pStyle w:val="a3"/>
+        <w:pStyle w:val="ListParagraph"/>
         <w:numPr>
           <w:ilvl w:val="0"/>
           <w:numId w:val="3"/>
@@ -1374,7 +1413,7 @@
     </w:p>
     <w:p>
       <w:pPr>
-        <w:pStyle w:val="a3"/>
+        <w:pStyle w:val="ListParagraph"/>
         <w:numPr>
           <w:ilvl w:val="0"/>
           <w:numId w:val="3"/>
@@ -1403,7 +1442,7 @@
     </w:p>
     <w:p>
       <w:pPr>
-        <w:pStyle w:val="a3"/>
+        <w:pStyle w:val="ListParagraph"/>
         <w:numPr>
           <w:ilvl w:val="0"/>
           <w:numId w:val="3"/>
@@ -2805,7 +2844,7 @@
     </w:p>
     <w:p>
       <w:pPr>
-        <w:pStyle w:val="HTML"/>
+        <w:pStyle w:val="HTMLPreformatted"/>
         <w:shd w:val="clear" w:color="auto" w:fill="2B2B2B"/>
         <w:rPr>
           <w:color w:val="A9B7C6"/>
@@ -4216,7 +4255,7 @@
     <w:lsdException w:name="Unresolved Mention" w:semiHidden="1" w:unhideWhenUsed="1"/>
     <w:lsdException w:name="Smart Link" w:semiHidden="1" w:unhideWhenUsed="1"/>
   </w:latentStyles>
-  <w:style w:type="paragraph" w:default="1" w:styleId="a">
+  <w:style w:type="paragraph" w:default="1" w:styleId="Normal">
     <w:name w:val="Normal"/>
     <w:qFormat/>
     <w:rsid w:val="00975FEB"/>
@@ -4225,13 +4264,13 @@
       <w:spacing w:line="254" w:lineRule="auto"/>
     </w:pPr>
   </w:style>
-  <w:style w:type="character" w:default="1" w:styleId="a0">
+  <w:style w:type="character" w:default="1" w:styleId="DefaultParagraphFont">
     <w:name w:val="Default Paragraph Font"/>
     <w:uiPriority w:val="1"/>
     <w:semiHidden/>
     <w:unhideWhenUsed/>
   </w:style>
-  <w:style w:type="table" w:default="1" w:styleId="a1">
+  <w:style w:type="table" w:default="1" w:styleId="TableNormal">
     <w:name w:val="Normal Table"/>
     <w:uiPriority w:val="99"/>
     <w:semiHidden/>
@@ -4246,15 +4285,15 @@
       </w:tblCellMar>
     </w:tblPr>
   </w:style>
-  <w:style w:type="numbering" w:default="1" w:styleId="a2">
+  <w:style w:type="numbering" w:default="1" w:styleId="NoList">
     <w:name w:val="No List"/>
     <w:uiPriority w:val="99"/>
     <w:semiHidden/>
     <w:unhideWhenUsed/>
   </w:style>
-  <w:style w:type="paragraph" w:styleId="a3">
+  <w:style w:type="paragraph" w:styleId="ListParagraph">
     <w:name w:val="List Paragraph"/>
-    <w:basedOn w:val="a"/>
+    <w:basedOn w:val="Normal"/>
     <w:uiPriority w:val="34"/>
     <w:qFormat/>
     <w:rsid w:val="0080301E"/>
@@ -4263,10 +4302,10 @@
       <w:contextualSpacing/>
     </w:pPr>
   </w:style>
-  <w:style w:type="paragraph" w:styleId="a4">
+  <w:style w:type="paragraph" w:styleId="Header">
     <w:name w:val="header"/>
-    <w:basedOn w:val="a"/>
-    <w:link w:val="a5"/>
+    <w:basedOn w:val="Normal"/>
+    <w:link w:val="HeaderChar"/>
     <w:uiPriority w:val="99"/>
     <w:unhideWhenUsed/>
     <w:rsid w:val="004D3DE9"/>
@@ -4278,17 +4317,17 @@
       <w:spacing w:after="0" w:line="240" w:lineRule="auto"/>
     </w:pPr>
   </w:style>
-  <w:style w:type="character" w:customStyle="1" w:styleId="a5">
-    <w:name w:val="כותרת עליונה תו"/>
-    <w:basedOn w:val="a0"/>
-    <w:link w:val="a4"/>
+  <w:style w:type="character" w:customStyle="1" w:styleId="HeaderChar">
+    <w:name w:val="Header Char"/>
+    <w:basedOn w:val="DefaultParagraphFont"/>
+    <w:link w:val="Header"/>
     <w:uiPriority w:val="99"/>
     <w:rsid w:val="004D3DE9"/>
   </w:style>
-  <w:style w:type="paragraph" w:styleId="a6">
+  <w:style w:type="paragraph" w:styleId="Footer">
     <w:name w:val="footer"/>
-    <w:basedOn w:val="a"/>
-    <w:link w:val="a7"/>
+    <w:basedOn w:val="Normal"/>
+    <w:link w:val="FooterChar"/>
     <w:uiPriority w:val="99"/>
     <w:unhideWhenUsed/>
     <w:rsid w:val="004D3DE9"/>
@@ -4300,17 +4339,17 @@
       <w:spacing w:after="0" w:line="240" w:lineRule="auto"/>
     </w:pPr>
   </w:style>
-  <w:style w:type="character" w:customStyle="1" w:styleId="a7">
-    <w:name w:val="כותרת תחתונה תו"/>
-    <w:basedOn w:val="a0"/>
-    <w:link w:val="a6"/>
+  <w:style w:type="character" w:customStyle="1" w:styleId="FooterChar">
+    <w:name w:val="Footer Char"/>
+    <w:basedOn w:val="DefaultParagraphFont"/>
+    <w:link w:val="Footer"/>
     <w:uiPriority w:val="99"/>
     <w:rsid w:val="004D3DE9"/>
   </w:style>
-  <w:style w:type="paragraph" w:styleId="HTML">
+  <w:style w:type="paragraph" w:styleId="HTMLPreformatted">
     <w:name w:val="HTML Preformatted"/>
-    <w:basedOn w:val="a"/>
-    <w:link w:val="HTML0"/>
+    <w:basedOn w:val="Normal"/>
+    <w:link w:val="HTMLPreformattedChar"/>
     <w:uiPriority w:val="99"/>
     <w:semiHidden/>
     <w:unhideWhenUsed/>
@@ -4343,10 +4382,10 @@
       <w:szCs w:val="20"/>
     </w:rPr>
   </w:style>
-  <w:style w:type="character" w:customStyle="1" w:styleId="HTML0">
-    <w:name w:val="HTML מעוצב מראש תו"/>
-    <w:basedOn w:val="a0"/>
-    <w:link w:val="HTML"/>
+  <w:style w:type="character" w:customStyle="1" w:styleId="HTMLPreformattedChar">
+    <w:name w:val="HTML Preformatted Char"/>
+    <w:basedOn w:val="DefaultParagraphFont"/>
+    <w:link w:val="HTMLPreformatted"/>
     <w:uiPriority w:val="99"/>
     <w:semiHidden/>
     <w:rsid w:val="00314BD0"/>
